--- a/storage/Szakdolgozat YJRB29.docx
+++ b/storage/Szakdolgozat YJRB29.docx
@@ -256,7 +256,7 @@
         <w:sectPr>
           <w:footerReference w:type="default" r:id="rId8"/>
           <w:pgSz w:w="11906" w:h="16838"/>
-          <w:pgMar w:top="1418" w:right="1985" w:bottom="1418" w:left="1418" w:header="709" w:footer="709" w:gutter="0"/>
+          <w:pgMar w:top="1418" w:right="1418" w:bottom="1418" w:left="1418" w:header="709" w:footer="709" w:gutter="567"/>
           <w:cols w:space="708"/>
           <w:docGrid w:linePitch="360"/>
         </w:sectPr>
@@ -657,22 +657,7 @@
         <w:sectPr>
           <w:headerReference w:type="default" r:id="rId9"/>
           <w:pgSz w:w="11906" w:h="16838"/>
-          <w:pgMar w:top="1418" w:right="1985" w:bottom="1418" w:left="1418" w:header="709" w:footer="709" w:gutter="0"/>
-          <w:cols w:space="708"/>
-          <w:docGrid w:linePitch="360"/>
-        </w:sectPr>
-      </w:pPr>
-    </w:p>
-    <w:p>
-      <w:pPr>
-        <w:rPr>
-          <w:sz w:val="24"/>
-          <w:szCs w:val="24"/>
-        </w:rPr>
-        <w:sectPr>
-          <w:headerReference w:type="default" r:id="rId10"/>
-          <w:pgSz w:w="11906" w:h="16838"/>
-          <w:pgMar w:top="1418" w:right="1985" w:bottom="1418" w:left="1418" w:header="709" w:footer="709" w:gutter="0"/>
+          <w:pgMar w:top="1418" w:right="1418" w:bottom="1418" w:left="1418" w:header="709" w:footer="709" w:gutter="567"/>
           <w:cols w:space="708"/>
           <w:docGrid w:linePitch="360"/>
         </w:sectPr>
@@ -723,7 +708,7 @@
                     </pic:cNvPicPr>
                   </pic:nvPicPr>
                   <pic:blipFill>
-                    <a:blip r:embed="rId11" cstate="print">
+                    <a:blip r:embed="rId10" cstate="print">
                       <a:extLst>
                         <a:ext uri="{28A0092B-C50C-407E-A947-70E740481C1C}">
                           <a14:useLocalDpi xmlns:a14="http://schemas.microsoft.com/office/drawing/2010/main" val="0"/>
@@ -1508,9 +1493,9 @@
           <w:szCs w:val="24"/>
         </w:rPr>
         <w:sectPr>
-          <w:headerReference w:type="default" r:id="rId12"/>
+          <w:headerReference w:type="default" r:id="rId11"/>
           <w:pgSz w:w="11906" w:h="16838"/>
-          <w:pgMar w:top="1418" w:right="1985" w:bottom="1418" w:left="1418" w:header="709" w:footer="709" w:gutter="0"/>
+          <w:pgMar w:top="1418" w:right="1418" w:bottom="1418" w:left="1418" w:header="709" w:footer="709" w:gutter="567"/>
           <w:cols w:space="708"/>
           <w:docGrid w:linePitch="360"/>
         </w:sectPr>
@@ -6082,7 +6067,23 @@
             <w:rFonts w:cs="Times New Roman"/>
             <w:noProof/>
           </w:rPr>
-          <w:t>Értesítő email kiküldése</w:t>
+          <w:t>Értesítő email kik</w:t>
+        </w:r>
+        <w:r>
+          <w:rPr>
+            <w:rStyle w:val="Hyperlink"/>
+            <w:rFonts w:cs="Times New Roman"/>
+            <w:noProof/>
+          </w:rPr>
+          <w:t>ü</w:t>
+        </w:r>
+        <w:r>
+          <w:rPr>
+            <w:rStyle w:val="Hyperlink"/>
+            <w:rFonts w:cs="Times New Roman"/>
+            <w:noProof/>
+          </w:rPr>
+          <w:t>ldése</w:t>
         </w:r>
         <w:r>
           <w:rPr>
@@ -6144,7 +6145,7 @@
         </w:rPr>
         <w:sectPr>
           <w:pgSz w:w="11906" w:h="16838"/>
-          <w:pgMar w:top="1418" w:right="1985" w:bottom="1418" w:left="1418" w:header="709" w:footer="709" w:gutter="0"/>
+          <w:pgMar w:top="1418" w:right="1418" w:bottom="1418" w:left="1418" w:header="709" w:footer="709" w:gutter="567"/>
           <w:cols w:space="708"/>
           <w:docGrid w:linePitch="360"/>
         </w:sectPr>
@@ -6438,7 +6439,7 @@
         </w:rPr>
         <w:t xml:space="preserve">Mivel a versenynaptár megtekinthető a </w:t>
       </w:r>
-      <w:hyperlink r:id="rId13" w:history="1">
+      <w:hyperlink r:id="rId12" w:history="1">
         <w:r>
           <w:rPr>
             <w:rStyle w:val="Hyperlink"/>
@@ -6511,7 +6512,7 @@
                     <pic:cNvPicPr/>
                   </pic:nvPicPr>
                   <pic:blipFill>
-                    <a:blip r:embed="rId14">
+                    <a:blip r:embed="rId13">
                       <a:extLst>
                         <a:ext uri="{28A0092B-C50C-407E-A947-70E740481C1C}">
                           <a14:useLocalDpi xmlns:a14="http://schemas.microsoft.com/office/drawing/2010/main" val="0"/>
@@ -6710,7 +6711,7 @@
                     <pic:cNvPicPr/>
                   </pic:nvPicPr>
                   <pic:blipFill>
-                    <a:blip r:embed="rId15" cstate="print">
+                    <a:blip r:embed="rId14" cstate="print">
                       <a:extLst>
                         <a:ext uri="{28A0092B-C50C-407E-A947-70E740481C1C}">
                           <a14:useLocalDpi xmlns:a14="http://schemas.microsoft.com/office/drawing/2010/main" val="0"/>
@@ -6940,7 +6941,7 @@
                     <pic:cNvPicPr/>
                   </pic:nvPicPr>
                   <pic:blipFill>
-                    <a:blip r:embed="rId16" cstate="print">
+                    <a:blip r:embed="rId15" cstate="print">
                       <a:extLst>
                         <a:ext uri="{28A0092B-C50C-407E-A947-70E740481C1C}">
                           <a14:useLocalDpi xmlns:a14="http://schemas.microsoft.com/office/drawing/2010/main" val="0"/>
@@ -7075,7 +7076,7 @@
                     <pic:cNvPicPr/>
                   </pic:nvPicPr>
                   <pic:blipFill>
-                    <a:blip r:embed="rId17" cstate="print">
+                    <a:blip r:embed="rId16" cstate="print">
                       <a:extLst>
                         <a:ext uri="{28A0092B-C50C-407E-A947-70E740481C1C}">
                           <a14:useLocalDpi xmlns:a14="http://schemas.microsoft.com/office/drawing/2010/main" val="0"/>
@@ -7312,7 +7313,7 @@
                     <pic:cNvPicPr/>
                   </pic:nvPicPr>
                   <pic:blipFill>
-                    <a:blip r:embed="rId18">
+                    <a:blip r:embed="rId17">
                       <a:extLst>
                         <a:ext uri="{28A0092B-C50C-407E-A947-70E740481C1C}">
                           <a14:useLocalDpi xmlns:a14="http://schemas.microsoft.com/office/drawing/2010/main" val="0"/>
@@ -7389,7 +7390,7 @@
                     <pic:cNvPicPr/>
                   </pic:nvPicPr>
                   <pic:blipFill>
-                    <a:blip r:embed="rId19">
+                    <a:blip r:embed="rId18">
                       <a:extLst>
                         <a:ext uri="{28A0092B-C50C-407E-A947-70E740481C1C}">
                           <a14:useLocalDpi xmlns:a14="http://schemas.microsoft.com/office/drawing/2010/main" val="0"/>
@@ -7503,6 +7504,107 @@
                 <pic:pic xmlns:pic="http://schemas.openxmlformats.org/drawingml/2006/picture">
                   <pic:nvPicPr>
                     <pic:cNvPr id="15" name="jelentkezett_elutasitott.png"/>
+                    <pic:cNvPicPr/>
+                  </pic:nvPicPr>
+                  <pic:blipFill>
+                    <a:blip r:embed="rId19">
+                      <a:extLst>
+                        <a:ext uri="{28A0092B-C50C-407E-A947-70E740481C1C}">
+                          <a14:useLocalDpi xmlns:a14="http://schemas.microsoft.com/office/drawing/2010/main" val="0"/>
+                        </a:ext>
+                      </a:extLst>
+                    </a:blip>
+                    <a:stretch>
+                      <a:fillRect/>
+                    </a:stretch>
+                  </pic:blipFill>
+                  <pic:spPr>
+                    <a:xfrm>
+                      <a:off x="0" y="0"/>
+                      <a:ext cx="373380" cy="342900"/>
+                    </a:xfrm>
+                    <a:prstGeom prst="rect">
+                      <a:avLst/>
+                    </a:prstGeom>
+                  </pic:spPr>
+                </pic:pic>
+              </a:graphicData>
+            </a:graphic>
+          </wp:anchor>
+        </w:drawing>
+      </w:r>
+      <w:r>
+        <w:rPr>
+          <w:rFonts w:ascii="Times New Roman" w:hAnsi="Times New Roman" w:cs="Times New Roman"/>
+          <w:sz w:val="24"/>
+          <w:szCs w:val="24"/>
+        </w:rPr>
+        <w:t>a felhasználó jelentkezett a versenyre és a bizottság kiválasztotta közreműködőnek</w:t>
+      </w:r>
+    </w:p>
+    <w:p>
+      <w:pPr>
+        <w:pStyle w:val="ListParagraph"/>
+        <w:numPr>
+          <w:ilvl w:val="0"/>
+          <w:numId w:val="1"/>
+        </w:numPr>
+        <w:spacing w:line="360" w:lineRule="auto"/>
+        <w:jc w:val="both"/>
+        <w:rPr>
+          <w:rFonts w:ascii="Times New Roman" w:hAnsi="Times New Roman" w:cs="Times New Roman"/>
+          <w:sz w:val="24"/>
+          <w:szCs w:val="24"/>
+        </w:rPr>
+      </w:pPr>
+      <w:r>
+        <w:rPr>
+          <w:rFonts w:ascii="Times New Roman" w:hAnsi="Times New Roman" w:cs="Times New Roman"/>
+          <w:sz w:val="24"/>
+          <w:szCs w:val="24"/>
+        </w:rPr>
+        <w:t>jelentkezett (elutasított):</w:t>
+      </w:r>
+    </w:p>
+    <w:p>
+      <w:pPr>
+        <w:pStyle w:val="ListParagraph"/>
+        <w:spacing w:line="360" w:lineRule="auto"/>
+        <w:jc w:val="both"/>
+        <w:rPr>
+          <w:rFonts w:ascii="Times New Roman" w:hAnsi="Times New Roman" w:cs="Times New Roman"/>
+          <w:sz w:val="24"/>
+          <w:szCs w:val="24"/>
+        </w:rPr>
+      </w:pPr>
+      <w:r>
+        <w:rPr>
+          <w:rFonts w:ascii="Times New Roman" w:hAnsi="Times New Roman" w:cs="Times New Roman"/>
+          <w:noProof/>
+          <w:sz w:val="24"/>
+          <w:szCs w:val="24"/>
+        </w:rPr>
+        <w:drawing>
+          <wp:anchor distT="0" distB="0" distL="114300" distR="114300" simplePos="0" relativeHeight="251661312" behindDoc="0" locked="0" layoutInCell="1" allowOverlap="1">
+            <wp:simplePos x="0" y="0"/>
+            <wp:positionH relativeFrom="column">
+              <wp:posOffset>1785620</wp:posOffset>
+            </wp:positionH>
+            <wp:positionV relativeFrom="paragraph">
+              <wp:posOffset>499110</wp:posOffset>
+            </wp:positionV>
+            <wp:extent cx="373380" cy="342900"/>
+            <wp:effectExtent l="0" t="0" r="7620" b="0"/>
+            <wp:wrapNone/>
+            <wp:docPr id="16" name="Picture 16"/>
+            <wp:cNvGraphicFramePr>
+              <a:graphicFrameLocks xmlns:a="http://schemas.openxmlformats.org/drawingml/2006/main" noChangeAspect="1"/>
+            </wp:cNvGraphicFramePr>
+            <a:graphic xmlns:a="http://schemas.openxmlformats.org/drawingml/2006/main">
+              <a:graphicData uri="http://schemas.openxmlformats.org/drawingml/2006/picture">
+                <pic:pic xmlns:pic="http://schemas.openxmlformats.org/drawingml/2006/picture">
+                  <pic:nvPicPr>
+                    <pic:cNvPr id="16" name="nem_jelentkezett.png"/>
                     <pic:cNvPicPr/>
                   </pic:nvPicPr>
                   <pic:blipFill>
@@ -7538,107 +7640,6 @@
           <w:sz w:val="24"/>
           <w:szCs w:val="24"/>
         </w:rPr>
-        <w:t>a felhasználó jelentkezett a versenyre és a bizottság kiválasztotta közreműködőnek</w:t>
-      </w:r>
-    </w:p>
-    <w:p>
-      <w:pPr>
-        <w:pStyle w:val="ListParagraph"/>
-        <w:numPr>
-          <w:ilvl w:val="0"/>
-          <w:numId w:val="1"/>
-        </w:numPr>
-        <w:spacing w:line="360" w:lineRule="auto"/>
-        <w:jc w:val="both"/>
-        <w:rPr>
-          <w:rFonts w:ascii="Times New Roman" w:hAnsi="Times New Roman" w:cs="Times New Roman"/>
-          <w:sz w:val="24"/>
-          <w:szCs w:val="24"/>
-        </w:rPr>
-      </w:pPr>
-      <w:r>
-        <w:rPr>
-          <w:rFonts w:ascii="Times New Roman" w:hAnsi="Times New Roman" w:cs="Times New Roman"/>
-          <w:sz w:val="24"/>
-          <w:szCs w:val="24"/>
-        </w:rPr>
-        <w:t>jelentkezett (elutasított):</w:t>
-      </w:r>
-    </w:p>
-    <w:p>
-      <w:pPr>
-        <w:pStyle w:val="ListParagraph"/>
-        <w:spacing w:line="360" w:lineRule="auto"/>
-        <w:jc w:val="both"/>
-        <w:rPr>
-          <w:rFonts w:ascii="Times New Roman" w:hAnsi="Times New Roman" w:cs="Times New Roman"/>
-          <w:sz w:val="24"/>
-          <w:szCs w:val="24"/>
-        </w:rPr>
-      </w:pPr>
-      <w:r>
-        <w:rPr>
-          <w:rFonts w:ascii="Times New Roman" w:hAnsi="Times New Roman" w:cs="Times New Roman"/>
-          <w:noProof/>
-          <w:sz w:val="24"/>
-          <w:szCs w:val="24"/>
-        </w:rPr>
-        <w:drawing>
-          <wp:anchor distT="0" distB="0" distL="114300" distR="114300" simplePos="0" relativeHeight="251661312" behindDoc="0" locked="0" layoutInCell="1" allowOverlap="1">
-            <wp:simplePos x="0" y="0"/>
-            <wp:positionH relativeFrom="column">
-              <wp:posOffset>1785620</wp:posOffset>
-            </wp:positionH>
-            <wp:positionV relativeFrom="paragraph">
-              <wp:posOffset>499110</wp:posOffset>
-            </wp:positionV>
-            <wp:extent cx="373380" cy="342900"/>
-            <wp:effectExtent l="0" t="0" r="7620" b="0"/>
-            <wp:wrapNone/>
-            <wp:docPr id="16" name="Picture 16"/>
-            <wp:cNvGraphicFramePr>
-              <a:graphicFrameLocks xmlns:a="http://schemas.openxmlformats.org/drawingml/2006/main" noChangeAspect="1"/>
-            </wp:cNvGraphicFramePr>
-            <a:graphic xmlns:a="http://schemas.openxmlformats.org/drawingml/2006/main">
-              <a:graphicData uri="http://schemas.openxmlformats.org/drawingml/2006/picture">
-                <pic:pic xmlns:pic="http://schemas.openxmlformats.org/drawingml/2006/picture">
-                  <pic:nvPicPr>
-                    <pic:cNvPr id="16" name="nem_jelentkezett.png"/>
-                    <pic:cNvPicPr/>
-                  </pic:nvPicPr>
-                  <pic:blipFill>
-                    <a:blip r:embed="rId21">
-                      <a:extLst>
-                        <a:ext uri="{28A0092B-C50C-407E-A947-70E740481C1C}">
-                          <a14:useLocalDpi xmlns:a14="http://schemas.microsoft.com/office/drawing/2010/main" val="0"/>
-                        </a:ext>
-                      </a:extLst>
-                    </a:blip>
-                    <a:stretch>
-                      <a:fillRect/>
-                    </a:stretch>
-                  </pic:blipFill>
-                  <pic:spPr>
-                    <a:xfrm>
-                      <a:off x="0" y="0"/>
-                      <a:ext cx="373380" cy="342900"/>
-                    </a:xfrm>
-                    <a:prstGeom prst="rect">
-                      <a:avLst/>
-                    </a:prstGeom>
-                  </pic:spPr>
-                </pic:pic>
-              </a:graphicData>
-            </a:graphic>
-          </wp:anchor>
-        </w:drawing>
-      </w:r>
-      <w:r>
-        <w:rPr>
-          <w:rFonts w:ascii="Times New Roman" w:hAnsi="Times New Roman" w:cs="Times New Roman"/>
-          <w:sz w:val="24"/>
-          <w:szCs w:val="24"/>
-        </w:rPr>
         <w:t xml:space="preserve">a felhasználó jelentkezett a versenyre, de a bizottság </w:t>
       </w:r>
       <w:r>
@@ -7775,7 +7776,7 @@
                     <pic:cNvPicPr/>
                   </pic:nvPicPr>
                   <pic:blipFill>
-                    <a:blip r:embed="rId22" cstate="print">
+                    <a:blip r:embed="rId21" cstate="print">
                       <a:extLst>
                         <a:ext uri="{28A0092B-C50C-407E-A947-70E740481C1C}">
                           <a14:useLocalDpi xmlns:a14="http://schemas.microsoft.com/office/drawing/2010/main" val="0"/>
@@ -7950,7 +7951,7 @@
                     <pic:cNvPicPr/>
                   </pic:nvPicPr>
                   <pic:blipFill>
-                    <a:blip r:embed="rId23" cstate="print">
+                    <a:blip r:embed="rId22" cstate="print">
                       <a:extLst>
                         <a:ext uri="{28A0092B-C50C-407E-A947-70E740481C1C}">
                           <a14:useLocalDpi xmlns:a14="http://schemas.microsoft.com/office/drawing/2010/main" val="0"/>
@@ -8115,7 +8116,7 @@
                     <pic:cNvPicPr/>
                   </pic:nvPicPr>
                   <pic:blipFill>
-                    <a:blip r:embed="rId24" cstate="print">
+                    <a:blip r:embed="rId23" cstate="print">
                       <a:extLst>
                         <a:ext uri="{28A0092B-C50C-407E-A947-70E740481C1C}">
                           <a14:useLocalDpi xmlns:a14="http://schemas.microsoft.com/office/drawing/2010/main" val="0"/>
@@ -8468,7 +8469,7 @@
                     <pic:cNvPicPr/>
                   </pic:nvPicPr>
                   <pic:blipFill>
-                    <a:blip r:embed="rId25" cstate="print">
+                    <a:blip r:embed="rId24" cstate="print">
                       <a:extLst>
                         <a:ext uri="{28A0092B-C50C-407E-A947-70E740481C1C}">
                           <a14:useLocalDpi xmlns:a14="http://schemas.microsoft.com/office/drawing/2010/main" val="0"/>
@@ -8697,7 +8698,7 @@
                     <pic:cNvPicPr/>
                   </pic:nvPicPr>
                   <pic:blipFill>
-                    <a:blip r:embed="rId26" cstate="print">
+                    <a:blip r:embed="rId25" cstate="print">
                       <a:extLst>
                         <a:ext uri="{28A0092B-C50C-407E-A947-70E740481C1C}">
                           <a14:useLocalDpi xmlns:a14="http://schemas.microsoft.com/office/drawing/2010/main" val="0"/>
@@ -8968,7 +8969,7 @@
                     <pic:cNvPicPr/>
                   </pic:nvPicPr>
                   <pic:blipFill>
-                    <a:blip r:embed="rId27" cstate="print">
+                    <a:blip r:embed="rId26" cstate="print">
                       <a:extLst>
                         <a:ext uri="{28A0092B-C50C-407E-A947-70E740481C1C}">
                           <a14:useLocalDpi xmlns:a14="http://schemas.microsoft.com/office/drawing/2010/main" val="0"/>
@@ -9196,7 +9197,7 @@
                     <pic:cNvPicPr/>
                   </pic:nvPicPr>
                   <pic:blipFill>
-                    <a:blip r:embed="rId28" cstate="print">
+                    <a:blip r:embed="rId27" cstate="print">
                       <a:extLst>
                         <a:ext uri="{28A0092B-C50C-407E-A947-70E740481C1C}">
                           <a14:useLocalDpi xmlns:a14="http://schemas.microsoft.com/office/drawing/2010/main" val="0"/>
@@ -9496,7 +9497,7 @@
           <w:szCs w:val="24"/>
         </w:rPr>
       </w:pPr>
-      <w:hyperlink r:id="rId29" w:history="1">
+      <w:hyperlink r:id="rId28" w:history="1">
         <w:r>
           <w:rPr>
             <w:rStyle w:val="Hyperlink"/>
@@ -9541,7 +9542,7 @@
           <w:szCs w:val="24"/>
         </w:rPr>
       </w:pPr>
-      <w:hyperlink r:id="rId30" w:history="1">
+      <w:hyperlink r:id="rId29" w:history="1">
         <w:r>
           <w:rPr>
             <w:rStyle w:val="Hyperlink"/>
@@ -9586,7 +9587,7 @@
           <w:szCs w:val="24"/>
         </w:rPr>
       </w:pPr>
-      <w:hyperlink r:id="rId31" w:history="1">
+      <w:hyperlink r:id="rId30" w:history="1">
         <w:r>
           <w:rPr>
             <w:rStyle w:val="Hyperlink"/>
@@ -9664,7 +9665,7 @@
         </w:rPr>
         <w:t xml:space="preserve">git clone </w:t>
       </w:r>
-      <w:hyperlink r:id="rId32" w:history="1">
+      <w:hyperlink r:id="rId31" w:history="1">
         <w:r>
           <w:rPr>
             <w:rStyle w:val="Hyperlink"/>
@@ -9993,10 +9994,10 @@
             <v:path o:extrusionok="f" gradientshapeok="t" o:connecttype="rect"/>
             <o:lock v:ext="edit" aspectratio="t"/>
           </v:shapetype>
-          <v:shape id="_x0000_i3068" type="#_x0000_t75" style="width:453.45pt;height:48.85pt" o:ole="">
-            <v:imagedata r:id="rId33" o:title=""/>
+          <v:shape id="_x0000_i1025" type="#_x0000_t75" style="width:453.6pt;height:48.6pt" o:ole="">
+            <v:imagedata r:id="rId32" o:title=""/>
           </v:shape>
-          <o:OLEObject Type="Embed" ProgID="Word.OpenDocumentText.12" ShapeID="_x0000_i3068" DrawAspect="Content" ObjectID="_1637518593" r:id="rId34"/>
+          <o:OLEObject Type="Embed" ProgID="Word.OpenDocumentText.12" ShapeID="_x0000_i1025" DrawAspect="Content" ObjectID="_1637589447" r:id="rId33"/>
         </w:object>
       </w:r>
     </w:p>
@@ -10324,10 +10325,10 @@
           <w:szCs w:val="24"/>
         </w:rPr>
         <w:object w:dxaOrig="9072" w:dyaOrig="2581">
-          <v:shape id="_x0000_i3067" type="#_x0000_t75" style="width:453.45pt;height:129.45pt" o:ole="">
-            <v:imagedata r:id="rId35" o:title=""/>
+          <v:shape id="_x0000_i1026" type="#_x0000_t75" style="width:453.6pt;height:129.6pt" o:ole="">
+            <v:imagedata r:id="rId34" o:title=""/>
           </v:shape>
-          <o:OLEObject Type="Embed" ProgID="Word.OpenDocumentText.12" ShapeID="_x0000_i3067" DrawAspect="Content" ObjectID="_1637518594" r:id="rId36"/>
+          <o:OLEObject Type="Embed" ProgID="Word.OpenDocumentText.12" ShapeID="_x0000_i1026" DrawAspect="Content" ObjectID="_1637589448" r:id="rId35"/>
         </w:object>
       </w:r>
     </w:p>
@@ -10891,7 +10892,7 @@
                     <pic:cNvPicPr/>
                   </pic:nvPicPr>
                   <pic:blipFill>
-                    <a:blip r:embed="rId37">
+                    <a:blip r:embed="rId36">
                       <a:extLst>
                         <a:ext uri="{28A0092B-C50C-407E-A947-70E740481C1C}">
                           <a14:useLocalDpi xmlns:a14="http://schemas.microsoft.com/office/drawing/2010/main" val="0"/>
@@ -11479,10 +11480,10 @@
           <w:szCs w:val="24"/>
         </w:rPr>
         <w:object w:dxaOrig="9072" w:dyaOrig="454">
-          <v:shape id="_x0000_i3066" type="#_x0000_t75" style="width:453.45pt;height:22.3pt" o:ole="">
-            <v:imagedata r:id="rId38" o:title=""/>
+          <v:shape id="_x0000_i1027" type="#_x0000_t75" style="width:453.6pt;height:22.2pt" o:ole="">
+            <v:imagedata r:id="rId37" o:title=""/>
           </v:shape>
-          <o:OLEObject Type="Embed" ProgID="Word.OpenDocumentText.12" ShapeID="_x0000_i3066" DrawAspect="Content" ObjectID="_1637518595" r:id="rId39"/>
+          <o:OLEObject Type="Embed" ProgID="Word.OpenDocumentText.12" ShapeID="_x0000_i1027" DrawAspect="Content" ObjectID="_1637589449" r:id="rId38"/>
         </w:object>
       </w:r>
     </w:p>
@@ -11845,10 +11846,10 @@
           <w:szCs w:val="24"/>
         </w:rPr>
         <w:object w:dxaOrig="9072" w:dyaOrig="1320">
-          <v:shape id="_x0000_i4786" type="#_x0000_t75" style="width:453.45pt;height:66pt" o:ole="">
-            <v:imagedata r:id="rId40" o:title=""/>
+          <v:shape id="_x0000_i1028" type="#_x0000_t75" style="width:453.6pt;height:66pt" o:ole="">
+            <v:imagedata r:id="rId39" o:title=""/>
           </v:shape>
-          <o:OLEObject Type="Embed" ProgID="Word.OpenDocumentText.12" ShapeID="_x0000_i4786" DrawAspect="Content" ObjectID="_1637518596" r:id="rId41"/>
+          <o:OLEObject Type="Embed" ProgID="Word.OpenDocumentText.12" ShapeID="_x0000_i1028" DrawAspect="Content" ObjectID="_1637589450" r:id="rId40"/>
         </w:object>
       </w:r>
     </w:p>
@@ -11928,7 +11929,7 @@
                     <pic:cNvPicPr/>
                   </pic:nvPicPr>
                   <pic:blipFill>
-                    <a:blip r:embed="rId42" cstate="print">
+                    <a:blip r:embed="rId41" cstate="print">
                       <a:extLst>
                         <a:ext uri="{28A0092B-C50C-407E-A947-70E740481C1C}">
                           <a14:useLocalDpi xmlns:a14="http://schemas.microsoft.com/office/drawing/2010/main" val="0"/>
@@ -12361,10 +12362,10 @@
           <w:szCs w:val="24"/>
         </w:rPr>
         <w:object w:dxaOrig="9072" w:dyaOrig="747">
-          <v:shape id="_x0000_i3065" type="#_x0000_t75" style="width:453.45pt;height:37.7pt" o:ole="">
-            <v:imagedata r:id="rId43" o:title=""/>
+          <v:shape id="_x0000_i1029" type="#_x0000_t75" style="width:453.6pt;height:37.8pt" o:ole="">
+            <v:imagedata r:id="rId42" o:title=""/>
           </v:shape>
-          <o:OLEObject Type="Embed" ProgID="Word.OpenDocumentText.12" ShapeID="_x0000_i3065" DrawAspect="Content" ObjectID="_1637518597" r:id="rId44"/>
+          <o:OLEObject Type="Embed" ProgID="Word.OpenDocumentText.12" ShapeID="_x0000_i1029" DrawAspect="Content" ObjectID="_1637589451" r:id="rId43"/>
         </w:object>
       </w:r>
     </w:p>
@@ -13149,10 +13150,10 @@
           <w:szCs w:val="24"/>
         </w:rPr>
         <w:object w:dxaOrig="9072" w:dyaOrig="997">
-          <v:shape id="_x0000_i3063" type="#_x0000_t75" style="width:453.45pt;height:49.7pt" o:ole="">
-            <v:imagedata r:id="rId45" o:title=""/>
+          <v:shape id="_x0000_i1030" type="#_x0000_t75" style="width:453.6pt;height:49.8pt" o:ole="">
+            <v:imagedata r:id="rId44" o:title=""/>
           </v:shape>
-          <o:OLEObject Type="Embed" ProgID="Word.OpenDocumentText.12" ShapeID="_x0000_i3063" DrawAspect="Content" ObjectID="_1637518598" r:id="rId46"/>
+          <o:OLEObject Type="Embed" ProgID="Word.OpenDocumentText.12" ShapeID="_x0000_i1030" DrawAspect="Content" ObjectID="_1637589452" r:id="rId45"/>
         </w:object>
       </w:r>
     </w:p>
@@ -13197,10 +13198,10 @@
           <w:szCs w:val="24"/>
         </w:rPr>
         <w:object w:dxaOrig="9072" w:dyaOrig="997">
-          <v:shape id="_x0000_i3064" type="#_x0000_t75" style="width:453.45pt;height:49.7pt" o:ole="">
-            <v:imagedata r:id="rId47" o:title=""/>
+          <v:shape id="_x0000_i1031" type="#_x0000_t75" style="width:453.6pt;height:49.8pt" o:ole="">
+            <v:imagedata r:id="rId46" o:title=""/>
           </v:shape>
-          <o:OLEObject Type="Embed" ProgID="Word.OpenDocumentText.12" ShapeID="_x0000_i3064" DrawAspect="Content" ObjectID="_1637518599" r:id="rId48"/>
+          <o:OLEObject Type="Embed" ProgID="Word.OpenDocumentText.12" ShapeID="_x0000_i1031" DrawAspect="Content" ObjectID="_1637589453" r:id="rId47"/>
         </w:object>
       </w:r>
     </w:p>
@@ -17002,10 +17003,10 @@
           <w:szCs w:val="24"/>
         </w:rPr>
         <w:object w:dxaOrig="9072" w:dyaOrig="1333">
-          <v:shape id="_x0000_i4791" type="#_x0000_t75" style="width:453.45pt;height:66.85pt" o:ole="">
-            <v:imagedata r:id="rId49" o:title=""/>
+          <v:shape id="_x0000_i1032" type="#_x0000_t75" style="width:453.6pt;height:66.6pt" o:ole="">
+            <v:imagedata r:id="rId48" o:title=""/>
           </v:shape>
-          <o:OLEObject Type="Embed" ProgID="Word.OpenDocumentText.12" ShapeID="_x0000_i4791" DrawAspect="Content" ObjectID="_1637518600" r:id="rId50"/>
+          <o:OLEObject Type="Embed" ProgID="Word.OpenDocumentText.12" ShapeID="_x0000_i1032" DrawAspect="Content" ObjectID="_1637589454" r:id="rId49"/>
         </w:object>
       </w:r>
     </w:p>
@@ -17721,10 +17722,10 @@
           <w:szCs w:val="24"/>
         </w:rPr>
         <w:object w:dxaOrig="9072" w:dyaOrig="1333">
-          <v:shape id="_x0000_i4796" type="#_x0000_t75" style="width:453.45pt;height:66.85pt" o:ole="">
-            <v:imagedata r:id="rId51" o:title=""/>
+          <v:shape id="_x0000_i1033" type="#_x0000_t75" style="width:453.6pt;height:66.6pt" o:ole="">
+            <v:imagedata r:id="rId50" o:title=""/>
           </v:shape>
-          <o:OLEObject Type="Embed" ProgID="Word.OpenDocumentText.12" ShapeID="_x0000_i4796" DrawAspect="Content" ObjectID="_1637518601" r:id="rId52"/>
+          <o:OLEObject Type="Embed" ProgID="Word.OpenDocumentText.12" ShapeID="_x0000_i1033" DrawAspect="Content" ObjectID="_1637589455" r:id="rId51"/>
         </w:object>
       </w:r>
     </w:p>
@@ -19437,10 +19438,10 @@
           <w:szCs w:val="24"/>
         </w:rPr>
         <w:object w:dxaOrig="9072" w:dyaOrig="1627">
-          <v:shape id="_x0000_i4801" type="#_x0000_t75" style="width:453.45pt;height:81.45pt" o:ole="">
-            <v:imagedata r:id="rId53" o:title=""/>
+          <v:shape id="_x0000_i1034" type="#_x0000_t75" style="width:453.6pt;height:81.6pt" o:ole="">
+            <v:imagedata r:id="rId52" o:title=""/>
           </v:shape>
-          <o:OLEObject Type="Embed" ProgID="Word.OpenDocumentText.12" ShapeID="_x0000_i4801" DrawAspect="Content" ObjectID="_1637518602" r:id="rId54"/>
+          <o:OLEObject Type="Embed" ProgID="Word.OpenDocumentText.12" ShapeID="_x0000_i1034" DrawAspect="Content" ObjectID="_1637589456" r:id="rId53"/>
         </w:object>
       </w:r>
     </w:p>
@@ -19705,10 +19706,10 @@
           <w:szCs w:val="24"/>
         </w:rPr>
         <w:object w:dxaOrig="9072" w:dyaOrig="1920">
-          <v:shape id="_x0000_i4813" type="#_x0000_t75" style="width:453.45pt;height:96pt" o:ole="">
-            <v:imagedata r:id="rId55" o:title=""/>
+          <v:shape id="_x0000_i1035" type="#_x0000_t75" style="width:453.6pt;height:96pt" o:ole="">
+            <v:imagedata r:id="rId54" o:title=""/>
           </v:shape>
-          <o:OLEObject Type="Embed" ProgID="Word.OpenDocumentText.12" ShapeID="_x0000_i4813" DrawAspect="Content" ObjectID="_1637518603" r:id="rId56"/>
+          <o:OLEObject Type="Embed" ProgID="Word.OpenDocumentText.12" ShapeID="_x0000_i1035" DrawAspect="Content" ObjectID="_1637589457" r:id="rId55"/>
         </w:object>
       </w:r>
     </w:p>
@@ -20827,10 +20828,10 @@
           <w:sz w:val="24"/>
         </w:rPr>
         <w:object w:dxaOrig="9072" w:dyaOrig="429">
-          <v:shape id="_x0000_i3061" type="#_x0000_t75" style="width:453.45pt;height:21.45pt" o:ole="">
-            <v:imagedata r:id="rId57" o:title=""/>
+          <v:shape id="_x0000_i1036" type="#_x0000_t75" style="width:453.6pt;height:21.6pt" o:ole="">
+            <v:imagedata r:id="rId56" o:title=""/>
           </v:shape>
-          <o:OLEObject Type="Embed" ProgID="Word.OpenDocumentText.12" ShapeID="_x0000_i3061" DrawAspect="Content" ObjectID="_1637518604" r:id="rId58"/>
+          <o:OLEObject Type="Embed" ProgID="Word.OpenDocumentText.12" ShapeID="_x0000_i1036" DrawAspect="Content" ObjectID="_1637589458" r:id="rId57"/>
         </w:object>
       </w:r>
     </w:p>
@@ -20865,10 +20866,10 @@
           <w:sz w:val="24"/>
         </w:rPr>
         <w:object w:dxaOrig="9072" w:dyaOrig="429">
-          <v:shape id="_x0000_i3062" type="#_x0000_t75" style="width:453.45pt;height:21.45pt" o:ole="">
-            <v:imagedata r:id="rId59" o:title=""/>
+          <v:shape id="_x0000_i1037" type="#_x0000_t75" style="width:453.6pt;height:21.6pt" o:ole="">
+            <v:imagedata r:id="rId58" o:title=""/>
           </v:shape>
-          <o:OLEObject Type="Embed" ProgID="Word.OpenDocumentText.12" ShapeID="_x0000_i3062" DrawAspect="Content" ObjectID="_1637518605" r:id="rId60"/>
+          <o:OLEObject Type="Embed" ProgID="Word.OpenDocumentText.12" ShapeID="_x0000_i1037" DrawAspect="Content" ObjectID="_1637589459" r:id="rId59"/>
         </w:object>
       </w:r>
     </w:p>
@@ -20933,10 +20934,10 @@
     <w:p>
       <w:r>
         <w:object w:dxaOrig="9072" w:dyaOrig="429">
-          <v:shape id="_x0000_i3060" type="#_x0000_t75" style="width:453.45pt;height:21.45pt" o:ole="">
-            <v:imagedata r:id="rId61" o:title=""/>
+          <v:shape id="_x0000_i1038" type="#_x0000_t75" style="width:453.6pt;height:21.6pt" o:ole="">
+            <v:imagedata r:id="rId60" o:title=""/>
           </v:shape>
-          <o:OLEObject Type="Embed" ProgID="Word.OpenDocumentText.12" ShapeID="_x0000_i3060" DrawAspect="Content" ObjectID="_1637518606" r:id="rId62"/>
+          <o:OLEObject Type="Embed" ProgID="Word.OpenDocumentText.12" ShapeID="_x0000_i1038" DrawAspect="Content" ObjectID="_1637589460" r:id="rId61"/>
         </w:object>
       </w:r>
     </w:p>
@@ -21120,10 +21121,10 @@
     <w:p>
       <w:r>
         <w:object w:dxaOrig="9072" w:dyaOrig="3640">
-          <v:shape id="_x0000_i3059" type="#_x0000_t75" style="width:453.45pt;height:181.7pt" o:ole="">
-            <v:imagedata r:id="rId63" o:title=""/>
+          <v:shape id="_x0000_i1039" type="#_x0000_t75" style="width:453.6pt;height:181.8pt" o:ole="">
+            <v:imagedata r:id="rId62" o:title=""/>
           </v:shape>
-          <o:OLEObject Type="Embed" ProgID="Word.OpenDocumentText.12" ShapeID="_x0000_i3059" DrawAspect="Content" ObjectID="_1637518607" r:id="rId64"/>
+          <o:OLEObject Type="Embed" ProgID="Word.OpenDocumentText.12" ShapeID="_x0000_i1039" DrawAspect="Content" ObjectID="_1637589461" r:id="rId63"/>
         </w:object>
       </w:r>
     </w:p>
@@ -21343,10 +21344,10 @@
     <w:p>
       <w:r>
         <w:object w:dxaOrig="9072" w:dyaOrig="1920">
-          <v:shape id="_x0000_i3057" type="#_x0000_t75" style="width:453.45pt;height:96pt" o:ole="">
-            <v:imagedata r:id="rId65" o:title=""/>
+          <v:shape id="_x0000_i1040" type="#_x0000_t75" style="width:453.6pt;height:96pt" o:ole="">
+            <v:imagedata r:id="rId64" o:title=""/>
           </v:shape>
-          <o:OLEObject Type="Embed" ProgID="Word.OpenDocumentText.12" ShapeID="_x0000_i3057" DrawAspect="Content" ObjectID="_1637518608" r:id="rId66"/>
+          <o:OLEObject Type="Embed" ProgID="Word.OpenDocumentText.12" ShapeID="_x0000_i1040" DrawAspect="Content" ObjectID="_1637589462" r:id="rId65"/>
         </w:object>
       </w:r>
     </w:p>
@@ -21424,10 +21425,10 @@
           <w:szCs w:val="24"/>
         </w:rPr>
         <w:object w:dxaOrig="9072" w:dyaOrig="2507">
-          <v:shape id="_x0000_i3058" type="#_x0000_t75" style="width:453.45pt;height:125.15pt" o:ole="">
-            <v:imagedata r:id="rId67" o:title=""/>
+          <v:shape id="_x0000_i1041" type="#_x0000_t75" style="width:453.6pt;height:124.8pt" o:ole="">
+            <v:imagedata r:id="rId66" o:title=""/>
           </v:shape>
-          <o:OLEObject Type="Embed" ProgID="Word.OpenDocumentText.12" ShapeID="_x0000_i3058" DrawAspect="Content" ObjectID="_1637518609" r:id="rId68"/>
+          <o:OLEObject Type="Embed" ProgID="Word.OpenDocumentText.12" ShapeID="_x0000_i1041" DrawAspect="Content" ObjectID="_1637589463" r:id="rId67"/>
         </w:object>
       </w:r>
     </w:p>
@@ -22585,10 +22586,10 @@
           <w:szCs w:val="24"/>
         </w:rPr>
         <w:object w:dxaOrig="9072" w:dyaOrig="2507">
-          <v:shape id="_x0000_i4820" type="#_x0000_t75" style="width:453.45pt;height:125.15pt" o:ole="">
-            <v:imagedata r:id="rId69" o:title=""/>
+          <v:shape id="_x0000_i1042" type="#_x0000_t75" style="width:453.6pt;height:124.8pt" o:ole="">
+            <v:imagedata r:id="rId68" o:title=""/>
           </v:shape>
-          <o:OLEObject Type="Embed" ProgID="Word.OpenDocumentText.12" ShapeID="_x0000_i4820" DrawAspect="Content" ObjectID="_1637518610" r:id="rId70"/>
+          <o:OLEObject Type="Embed" ProgID="Word.OpenDocumentText.12" ShapeID="_x0000_i1042" DrawAspect="Content" ObjectID="_1637589464" r:id="rId69"/>
         </w:object>
       </w:r>
     </w:p>
@@ -25777,8 +25778,6 @@
         <w:lastRenderedPageBreak/>
         <w:t xml:space="preserve">A vezérlők elsősorban 500-as válaszkóddal térnek vissza hiba esetén, ezért ezt és a leggyakrabban szükséges 404-es nézetet módosítottam az alapértelmezettől eltérőre. </w:t>
       </w:r>
-      <w:bookmarkStart w:id="64" w:name="_GoBack"/>
-      <w:bookmarkEnd w:id="64"/>
       <w:r>
         <w:rPr>
           <w:rFonts w:ascii="Times New Roman" w:hAnsi="Times New Roman" w:cs="Times New Roman"/>
@@ -25818,7 +25817,7 @@
           <w:rFonts w:cs="Times New Roman"/>
         </w:rPr>
       </w:pPr>
-      <w:bookmarkStart w:id="65" w:name="_Toc26905099"/>
+      <w:bookmarkStart w:id="64" w:name="_Toc26905099"/>
       <w:r>
         <w:rPr>
           <w:rFonts w:cs="Times New Roman"/>
@@ -25826,7 +25825,7 @@
         <w:lastRenderedPageBreak/>
         <w:t>Tesztelés</w:t>
       </w:r>
-      <w:bookmarkEnd w:id="65"/>
+      <w:bookmarkEnd w:id="64"/>
     </w:p>
     <w:p>
       <w:pPr>
@@ -25868,7 +25867,7 @@
           <w:rFonts w:cs="Times New Roman"/>
         </w:rPr>
       </w:pPr>
-      <w:bookmarkStart w:id="66" w:name="_Toc26905100"/>
+      <w:bookmarkStart w:id="65" w:name="_Toc26905100"/>
       <w:r>
         <w:rPr>
           <w:rFonts w:cs="Times New Roman"/>
@@ -25881,7 +25880,7 @@
         </w:rPr>
         <w:t xml:space="preserve"> létrehozása</w:t>
       </w:r>
-      <w:bookmarkEnd w:id="66"/>
+      <w:bookmarkEnd w:id="65"/>
     </w:p>
     <w:p>
       <w:pPr>
@@ -25994,7 +25993,7 @@
         </w:rPr>
         <w:t xml:space="preserve">Email cím: </w:t>
       </w:r>
-      <w:hyperlink r:id="rId71" w:history="1">
+      <w:hyperlink r:id="rId70" w:history="1">
         <w:r>
           <w:rPr>
             <w:rStyle w:val="Hyperlink"/>
@@ -26235,7 +26234,7 @@
           <w:rFonts w:cs="Times New Roman"/>
         </w:rPr>
       </w:pPr>
-      <w:bookmarkStart w:id="67" w:name="_Toc26905101"/>
+      <w:bookmarkStart w:id="66" w:name="_Toc26905101"/>
       <w:r>
         <w:rPr>
           <w:rFonts w:cs="Times New Roman"/>
@@ -26248,7 +26247,7 @@
         </w:rPr>
         <w:t xml:space="preserve"> és visszaállítása</w:t>
       </w:r>
-      <w:bookmarkEnd w:id="67"/>
+      <w:bookmarkEnd w:id="66"/>
     </w:p>
     <w:p>
       <w:pPr>
@@ -26471,14 +26470,14 @@
           <w:rFonts w:cs="Times New Roman"/>
         </w:rPr>
       </w:pPr>
-      <w:bookmarkStart w:id="68" w:name="_Toc26905102"/>
+      <w:bookmarkStart w:id="67" w:name="_Toc26905102"/>
       <w:r>
         <w:rPr>
           <w:rFonts w:cs="Times New Roman"/>
         </w:rPr>
         <w:t>Csarnok szerkesztése</w:t>
       </w:r>
-      <w:bookmarkEnd w:id="68"/>
+      <w:bookmarkEnd w:id="67"/>
     </w:p>
     <w:p>
       <w:pPr>
@@ -26855,14 +26854,14 @@
           <w:rFonts w:cs="Times New Roman"/>
         </w:rPr>
       </w:pPr>
-      <w:bookmarkStart w:id="69" w:name="_Toc26905103"/>
+      <w:bookmarkStart w:id="68" w:name="_Toc26905103"/>
       <w:r>
         <w:rPr>
           <w:rFonts w:cs="Times New Roman"/>
         </w:rPr>
         <w:t>Verseny szerkesztése</w:t>
       </w:r>
-      <w:bookmarkEnd w:id="69"/>
+      <w:bookmarkEnd w:id="68"/>
     </w:p>
     <w:p>
       <w:pPr>
@@ -27107,14 +27106,14 @@
           <w:rFonts w:cs="Times New Roman"/>
         </w:rPr>
       </w:pPr>
-      <w:bookmarkStart w:id="70" w:name="_Toc26905104"/>
+      <w:bookmarkStart w:id="69" w:name="_Toc26905104"/>
       <w:r>
         <w:rPr>
           <w:rFonts w:cs="Times New Roman"/>
         </w:rPr>
         <w:t>Jelentkezés versenyre</w:t>
       </w:r>
-      <w:bookmarkEnd w:id="70"/>
+      <w:bookmarkEnd w:id="69"/>
     </w:p>
     <w:p>
       <w:pPr>
@@ -27345,14 +27344,14 @@
           <w:rFonts w:cs="Times New Roman"/>
         </w:rPr>
       </w:pPr>
-      <w:bookmarkStart w:id="71" w:name="_Toc26905105"/>
+      <w:bookmarkStart w:id="70" w:name="_Toc26905105"/>
       <w:r>
         <w:rPr>
           <w:rFonts w:cs="Times New Roman"/>
         </w:rPr>
         <w:t>Jelentkezések kezelése</w:t>
       </w:r>
-      <w:bookmarkEnd w:id="71"/>
+      <w:bookmarkEnd w:id="70"/>
     </w:p>
     <w:p>
       <w:pPr>
@@ -27574,14 +27573,14 @@
           <w:rFonts w:cs="Times New Roman"/>
         </w:rPr>
       </w:pPr>
-      <w:bookmarkStart w:id="72" w:name="_Toc26905106"/>
+      <w:bookmarkStart w:id="71" w:name="_Toc26905106"/>
       <w:r>
         <w:rPr>
           <w:rFonts w:cs="Times New Roman"/>
         </w:rPr>
         <w:t>Értesítő email kiküldése</w:t>
       </w:r>
-      <w:bookmarkEnd w:id="72"/>
+      <w:bookmarkEnd w:id="71"/>
     </w:p>
     <w:p>
       <w:pPr>
@@ -27684,10 +27683,440 @@
         <w:t>olyan felhasználó kapott csak emailt, akinek a jelentkezése feldolgozott és elfogadott</w:t>
       </w:r>
     </w:p>
+    <w:p>
+      <w:pPr>
+        <w:rPr>
+          <w:rFonts w:ascii="Times New Roman" w:eastAsiaTheme="majorEastAsia" w:hAnsi="Times New Roman" w:cs="Times New Roman"/>
+          <w:sz w:val="32"/>
+          <w:szCs w:val="32"/>
+        </w:rPr>
+      </w:pPr>
+      <w:r>
+        <w:rPr>
+          <w:rFonts w:cs="Times New Roman"/>
+        </w:rPr>
+        <w:br w:type="page"/>
+      </w:r>
+    </w:p>
+    <w:p>
+      <w:pPr>
+        <w:pStyle w:val="Heading1"/>
+        <w:numPr>
+          <w:ilvl w:val="0"/>
+          <w:numId w:val="16"/>
+        </w:numPr>
+        <w:ind w:left="0" w:firstLine="0"/>
+        <w:contextualSpacing/>
+        <w:rPr>
+          <w:rFonts w:cs="Times New Roman"/>
+        </w:rPr>
+      </w:pPr>
+      <w:r>
+        <w:rPr>
+          <w:rFonts w:cs="Times New Roman"/>
+        </w:rPr>
+        <w:lastRenderedPageBreak/>
+        <w:t>Továbbfejlesztési lehetőségek</w:t>
+      </w:r>
+    </w:p>
+    <w:p>
+      <w:pPr>
+        <w:pStyle w:val="ListParagraph"/>
+        <w:numPr>
+          <w:ilvl w:val="0"/>
+          <w:numId w:val="22"/>
+        </w:numPr>
+        <w:spacing w:line="360" w:lineRule="auto"/>
+        <w:jc w:val="both"/>
+        <w:rPr>
+          <w:rFonts w:ascii="Times New Roman" w:hAnsi="Times New Roman" w:cs="Times New Roman"/>
+          <w:sz w:val="24"/>
+          <w:szCs w:val="24"/>
+        </w:rPr>
+      </w:pPr>
+      <w:r>
+        <w:rPr>
+          <w:rFonts w:ascii="Times New Roman" w:hAnsi="Times New Roman" w:cs="Times New Roman"/>
+          <w:sz w:val="24"/>
+          <w:szCs w:val="24"/>
+        </w:rPr>
+        <w:t>nemzetközi versenyek és jelentkezések kezelése</w:t>
+      </w:r>
+    </w:p>
+    <w:p>
+      <w:pPr>
+        <w:pStyle w:val="ListParagraph"/>
+        <w:numPr>
+          <w:ilvl w:val="0"/>
+          <w:numId w:val="22"/>
+        </w:numPr>
+        <w:spacing w:line="360" w:lineRule="auto"/>
+        <w:jc w:val="both"/>
+        <w:rPr>
+          <w:rFonts w:ascii="Times New Roman" w:hAnsi="Times New Roman" w:cs="Times New Roman"/>
+          <w:sz w:val="24"/>
+          <w:szCs w:val="24"/>
+        </w:rPr>
+      </w:pPr>
+      <w:r>
+        <w:rPr>
+          <w:rFonts w:ascii="Times New Roman" w:hAnsi="Times New Roman" w:cs="Times New Roman"/>
+          <w:sz w:val="24"/>
+          <w:szCs w:val="24"/>
+        </w:rPr>
+        <w:t>a játékvezetőknek szükséges dokumentumsablonok letöltési lehetősége</w:t>
+      </w:r>
+    </w:p>
+    <w:p>
+      <w:pPr>
+        <w:pStyle w:val="ListParagraph"/>
+        <w:numPr>
+          <w:ilvl w:val="0"/>
+          <w:numId w:val="22"/>
+        </w:numPr>
+        <w:spacing w:line="360" w:lineRule="auto"/>
+        <w:jc w:val="both"/>
+        <w:rPr>
+          <w:rFonts w:ascii="Times New Roman" w:hAnsi="Times New Roman" w:cs="Times New Roman"/>
+          <w:sz w:val="24"/>
+          <w:szCs w:val="24"/>
+        </w:rPr>
+      </w:pPr>
+      <w:r>
+        <w:rPr>
+          <w:rFonts w:ascii="Times New Roman" w:hAnsi="Times New Roman" w:cs="Times New Roman"/>
+          <w:sz w:val="24"/>
+          <w:szCs w:val="24"/>
+        </w:rPr>
+        <w:t>szabályzatok, ajánlások elérhetősége</w:t>
+      </w:r>
+    </w:p>
+    <w:p>
+      <w:pPr>
+        <w:pStyle w:val="ListParagraph"/>
+        <w:numPr>
+          <w:ilvl w:val="0"/>
+          <w:numId w:val="22"/>
+        </w:numPr>
+        <w:spacing w:line="360" w:lineRule="auto"/>
+        <w:jc w:val="both"/>
+        <w:rPr>
+          <w:rFonts w:ascii="Times New Roman" w:hAnsi="Times New Roman" w:cs="Times New Roman"/>
+          <w:sz w:val="24"/>
+          <w:szCs w:val="24"/>
+        </w:rPr>
+      </w:pPr>
+      <w:r>
+        <w:rPr>
+          <w:rFonts w:ascii="Times New Roman" w:hAnsi="Times New Roman" w:cs="Times New Roman"/>
+          <w:sz w:val="24"/>
+          <w:szCs w:val="24"/>
+        </w:rPr>
+        <w:t>a versenyekről beérkezett döntnöki jelentések tárolása</w:t>
+      </w:r>
+    </w:p>
+    <w:p>
+      <w:pPr>
+        <w:pStyle w:val="ListParagraph"/>
+        <w:numPr>
+          <w:ilvl w:val="0"/>
+          <w:numId w:val="22"/>
+        </w:numPr>
+        <w:spacing w:line="360" w:lineRule="auto"/>
+        <w:jc w:val="both"/>
+        <w:rPr>
+          <w:rFonts w:ascii="Times New Roman" w:hAnsi="Times New Roman" w:cs="Times New Roman"/>
+          <w:sz w:val="24"/>
+          <w:szCs w:val="24"/>
+        </w:rPr>
+      </w:pPr>
+      <w:r>
+        <w:rPr>
+          <w:rFonts w:ascii="Times New Roman" w:hAnsi="Times New Roman" w:cs="Times New Roman"/>
+          <w:sz w:val="24"/>
+          <w:szCs w:val="24"/>
+        </w:rPr>
+        <w:t>munkanyilvántartás (record of work)</w:t>
+      </w:r>
+    </w:p>
+    <w:p>
+      <w:pPr>
+        <w:pStyle w:val="ListParagraph"/>
+        <w:numPr>
+          <w:ilvl w:val="0"/>
+          <w:numId w:val="22"/>
+        </w:numPr>
+        <w:spacing w:line="360" w:lineRule="auto"/>
+        <w:jc w:val="both"/>
+        <w:rPr>
+          <w:rFonts w:ascii="Times New Roman" w:hAnsi="Times New Roman" w:cs="Times New Roman"/>
+          <w:sz w:val="24"/>
+          <w:szCs w:val="24"/>
+        </w:rPr>
+      </w:pPr>
+      <w:r>
+        <w:rPr>
+          <w:rFonts w:ascii="Times New Roman" w:hAnsi="Times New Roman" w:cs="Times New Roman"/>
+          <w:sz w:val="24"/>
+          <w:szCs w:val="24"/>
+        </w:rPr>
+        <w:t>jelszó megváltoztatása adminisztrátor közreműködése nélkül</w:t>
+      </w:r>
+    </w:p>
+    <w:p>
+      <w:pPr>
+        <w:pStyle w:val="ListParagraph"/>
+        <w:numPr>
+          <w:ilvl w:val="0"/>
+          <w:numId w:val="22"/>
+        </w:numPr>
+        <w:spacing w:line="360" w:lineRule="auto"/>
+        <w:jc w:val="both"/>
+        <w:rPr>
+          <w:rFonts w:ascii="Times New Roman" w:hAnsi="Times New Roman" w:cs="Times New Roman"/>
+          <w:sz w:val="24"/>
+          <w:szCs w:val="24"/>
+        </w:rPr>
+      </w:pPr>
+      <w:r>
+        <w:rPr>
+          <w:rFonts w:ascii="Times New Roman" w:hAnsi="Times New Roman" w:cs="Times New Roman"/>
+          <w:sz w:val="24"/>
+          <w:szCs w:val="24"/>
+        </w:rPr>
+        <w:t>játékvezetői és döntnöki jelentkezés adminisztrátor általi hozzáadása</w:t>
+      </w:r>
+    </w:p>
+    <w:p>
+      <w:pPr>
+        <w:pStyle w:val="ListParagraph"/>
+        <w:numPr>
+          <w:ilvl w:val="0"/>
+          <w:numId w:val="22"/>
+        </w:numPr>
+        <w:spacing w:line="360" w:lineRule="auto"/>
+        <w:jc w:val="both"/>
+        <w:rPr>
+          <w:rFonts w:ascii="Times New Roman" w:hAnsi="Times New Roman" w:cs="Times New Roman"/>
+          <w:sz w:val="24"/>
+          <w:szCs w:val="24"/>
+        </w:rPr>
+      </w:pPr>
+      <w:r>
+        <w:rPr>
+          <w:rFonts w:ascii="Times New Roman" w:hAnsi="Times New Roman" w:cs="Times New Roman"/>
+          <w:sz w:val="24"/>
+          <w:szCs w:val="24"/>
+        </w:rPr>
+        <w:t>fórum a szakmai konzultációra</w:t>
+      </w:r>
+    </w:p>
+    <w:p>
+      <w:pPr>
+        <w:pStyle w:val="ListParagraph"/>
+        <w:numPr>
+          <w:ilvl w:val="0"/>
+          <w:numId w:val="22"/>
+        </w:numPr>
+        <w:spacing w:line="360" w:lineRule="auto"/>
+        <w:jc w:val="both"/>
+        <w:rPr>
+          <w:rFonts w:ascii="Times New Roman" w:hAnsi="Times New Roman" w:cs="Times New Roman"/>
+          <w:sz w:val="24"/>
+          <w:szCs w:val="24"/>
+        </w:rPr>
+      </w:pPr>
+      <w:r>
+        <w:rPr>
+          <w:rFonts w:ascii="Times New Roman" w:hAnsi="Times New Roman" w:cs="Times New Roman"/>
+          <w:sz w:val="24"/>
+          <w:szCs w:val="24"/>
+        </w:rPr>
+        <w:t>időszakos hírlevél küldése</w:t>
+      </w:r>
+    </w:p>
+    <w:p>
+      <w:pPr>
+        <w:rPr>
+          <w:rFonts w:ascii="Times New Roman" w:eastAsiaTheme="majorEastAsia" w:hAnsi="Times New Roman" w:cs="Times New Roman"/>
+          <w:sz w:val="32"/>
+          <w:szCs w:val="32"/>
+        </w:rPr>
+      </w:pPr>
+      <w:r>
+        <w:rPr>
+          <w:rFonts w:cs="Times New Roman"/>
+        </w:rPr>
+        <w:br w:type="page"/>
+      </w:r>
+    </w:p>
+    <w:p>
+      <w:pPr>
+        <w:pStyle w:val="Heading1"/>
+        <w:numPr>
+          <w:ilvl w:val="0"/>
+          <w:numId w:val="16"/>
+        </w:numPr>
+        <w:ind w:left="0" w:firstLine="0"/>
+        <w:contextualSpacing/>
+        <w:rPr>
+          <w:rFonts w:cs="Times New Roman"/>
+        </w:rPr>
+      </w:pPr>
+      <w:r>
+        <w:rPr>
+          <w:rFonts w:cs="Times New Roman"/>
+        </w:rPr>
+        <w:lastRenderedPageBreak/>
+        <w:t>Összegzés</w:t>
+      </w:r>
+    </w:p>
+    <w:p>
+      <w:pPr>
+        <w:spacing w:line="360" w:lineRule="auto"/>
+        <w:contextualSpacing/>
+        <w:jc w:val="both"/>
+        <w:rPr>
+          <w:rFonts w:ascii="Times New Roman" w:hAnsi="Times New Roman" w:cs="Times New Roman"/>
+          <w:sz w:val="24"/>
+          <w:szCs w:val="24"/>
+        </w:rPr>
+      </w:pPr>
+      <w:r>
+        <w:rPr>
+          <w:rFonts w:ascii="Times New Roman" w:hAnsi="Times New Roman" w:cs="Times New Roman"/>
+          <w:sz w:val="24"/>
+          <w:szCs w:val="24"/>
+        </w:rPr>
+        <w:t>A Magyar Tollaslabda Szövetség Játékvezetői és Versenybírói Bizottságának feladata összetett és sokrétű. A legnehezebb feladat a versenybírókkal való kapcsolattartás mellett a versenyidőszak (kb. szeptembertől májusig) során szinte hetente előforduló ’A’ kategóriás versenyekre a megfelelő létszámú és minősítésű döntnök(ök) és játékvezetők kiválasztása. Ehhez elengedhetetlen, hogy a lehetséges résztvevők időben értesüljenek azokról a versenyekről, melyeken szerepet vállalhatnak</w:t>
+      </w:r>
+      <w:r>
+        <w:rPr>
+          <w:rFonts w:ascii="Times New Roman" w:hAnsi="Times New Roman" w:cs="Times New Roman"/>
+          <w:sz w:val="24"/>
+          <w:szCs w:val="24"/>
+        </w:rPr>
+        <w:t>. Ugyanakkor a Bizottság elnökének jelentős adminisztrációs terhet okoz, hogy a jelentkezéseket kezelje és nyilvántartsa, hiszen ha egy megosztott táblázatot használnak, akkor érdemes az írási jogot nem mindenkinek megadni, a véletlen hibák – főleg törlések – elkerülése végett.</w:t>
+      </w:r>
+    </w:p>
+    <w:p>
+      <w:pPr>
+        <w:spacing w:line="360" w:lineRule="auto"/>
+        <w:contextualSpacing/>
+        <w:jc w:val="both"/>
+        <w:rPr>
+          <w:rFonts w:ascii="Times New Roman" w:hAnsi="Times New Roman" w:cs="Times New Roman"/>
+          <w:sz w:val="24"/>
+          <w:szCs w:val="24"/>
+        </w:rPr>
+      </w:pPr>
+      <w:r>
+        <w:rPr>
+          <w:rFonts w:ascii="Times New Roman" w:hAnsi="Times New Roman" w:cs="Times New Roman"/>
+          <w:sz w:val="24"/>
+          <w:szCs w:val="24"/>
+        </w:rPr>
+        <w:t>Szakdolgozatom annak az önálló weboldalnak az alapjait valósítja meg, ami ezt az terhet legalább részben leveszi az elnök válláról.</w:t>
+      </w:r>
+      <w:r>
+        <w:rPr>
+          <w:rFonts w:ascii="Times New Roman" w:hAnsi="Times New Roman" w:cs="Times New Roman"/>
+          <w:sz w:val="24"/>
+          <w:szCs w:val="24"/>
+        </w:rPr>
+        <w:t xml:space="preserve"> </w:t>
+      </w:r>
+      <w:r>
+        <w:rPr>
+          <w:rFonts w:ascii="Times New Roman" w:hAnsi="Times New Roman" w:cs="Times New Roman"/>
+          <w:sz w:val="24"/>
+          <w:szCs w:val="24"/>
+        </w:rPr>
+        <w:t>A versenynaptár és a jelentkezések kezelésével a versenybírók szinte beavatkozás nélkül tudják karbantartani a saját időbeosztásukkal egyeztetett</w:t>
+      </w:r>
+      <w:r>
+        <w:rPr>
+          <w:rFonts w:ascii="Times New Roman" w:hAnsi="Times New Roman" w:cs="Times New Roman"/>
+          <w:sz w:val="24"/>
+          <w:szCs w:val="24"/>
+        </w:rPr>
+        <w:t xml:space="preserve"> szakmai munkájuk tervét.</w:t>
+      </w:r>
+    </w:p>
+    <w:p>
+      <w:pPr>
+        <w:spacing w:line="360" w:lineRule="auto"/>
+        <w:contextualSpacing/>
+        <w:jc w:val="both"/>
+        <w:rPr>
+          <w:rFonts w:ascii="Times New Roman" w:hAnsi="Times New Roman" w:cs="Times New Roman"/>
+          <w:sz w:val="24"/>
+          <w:szCs w:val="24"/>
+        </w:rPr>
+      </w:pPr>
+      <w:r>
+        <w:rPr>
+          <w:rFonts w:ascii="Times New Roman" w:hAnsi="Times New Roman" w:cs="Times New Roman"/>
+          <w:sz w:val="24"/>
+          <w:szCs w:val="24"/>
+        </w:rPr>
+        <w:t>Azzal, hogy bármilyen információhoz csak bejelentkezés után fér hozzá a felhasználó biztosítja, hogy illetéktelenek nem férnek hozzá rájuk nem tartozó információhoz (pl. melyik versenyre pontosan hányan és kik jelentkeztek).</w:t>
+      </w:r>
+    </w:p>
+    <w:p>
+      <w:pPr>
+        <w:spacing w:line="360" w:lineRule="auto"/>
+        <w:contextualSpacing/>
+        <w:jc w:val="both"/>
+        <w:rPr>
+          <w:rFonts w:ascii="Times New Roman" w:hAnsi="Times New Roman" w:cs="Times New Roman"/>
+          <w:sz w:val="24"/>
+          <w:szCs w:val="24"/>
+        </w:rPr>
+      </w:pPr>
+      <w:r>
+        <w:rPr>
+          <w:rFonts w:ascii="Times New Roman" w:hAnsi="Times New Roman" w:cs="Times New Roman"/>
+          <w:sz w:val="24"/>
+          <w:szCs w:val="24"/>
+        </w:rPr>
+        <w:t>Ez a program jó kiindulópont egy olyan weboldalhoz, ami felhőszolgáltatóktól függetlenül online felületet biztosít a Bizottság és a versenybírók kommunikációjához és információcseréjéhez.</w:t>
+      </w:r>
+    </w:p>
+    <w:p>
+      <w:pPr>
+        <w:spacing w:line="360" w:lineRule="auto"/>
+        <w:contextualSpacing/>
+        <w:jc w:val="both"/>
+        <w:rPr>
+          <w:rFonts w:ascii="Times New Roman" w:hAnsi="Times New Roman" w:cs="Times New Roman"/>
+          <w:sz w:val="24"/>
+          <w:szCs w:val="24"/>
+        </w:rPr>
+      </w:pPr>
+      <w:r>
+        <w:rPr>
+          <w:rFonts w:ascii="Times New Roman" w:hAnsi="Times New Roman" w:cs="Times New Roman"/>
+          <w:sz w:val="24"/>
+          <w:szCs w:val="24"/>
+        </w:rPr>
+        <w:t>(Megjegyzés: a készítés idején a szerző a Bizottság elnöke, első kézből látja a program előnyeit és felhasználhatóságát</w:t>
+      </w:r>
+      <w:r>
+        <w:rPr>
+          <w:rFonts w:ascii="Times New Roman" w:hAnsi="Times New Roman" w:cs="Times New Roman"/>
+          <w:sz w:val="24"/>
+          <w:szCs w:val="24"/>
+        </w:rPr>
+        <w:t>; a Bizottság legutóbbi ülésén a bemutatott működés pozitív fogadtatásra talált.)</w:t>
+      </w:r>
+      <w:bookmarkStart w:id="72" w:name="_GoBack"/>
+      <w:bookmarkEnd w:id="72"/>
+    </w:p>
     <w:sectPr>
-      <w:footerReference w:type="default" r:id="rId72"/>
+      <w:footerReference w:type="default" r:id="rId71"/>
       <w:pgSz w:w="11906" w:h="16838"/>
-      <w:pgMar w:top="1418" w:right="1985" w:bottom="1418" w:left="1418" w:header="709" w:footer="709" w:gutter="0"/>
+      <w:pgMar w:top="1418" w:right="1418" w:bottom="1418" w:left="1418" w:header="709" w:footer="709" w:gutter="567"/>
       <w:pgNumType w:start="1"/>
       <w:cols w:space="708"/>
       <w:docGrid w:linePitch="360"/>
@@ -27972,16 +28401,6 @@
 </w:hdr>
 </file>
 
-<file path=word/header3.xml><?xml version="1.0" encoding="utf-8"?>
-<w:hdr xmlns:wpc="http://schemas.microsoft.com/office/word/2010/wordprocessingCanvas" xmlns:cx="http://schemas.microsoft.com/office/drawing/2014/chartex" xmlns:cx1="http://schemas.microsoft.com/office/drawing/2015/9/8/chartex" xmlns:cx2="http://schemas.microsoft.com/office/drawing/2015/10/21/chartex" xmlns:cx3="http://schemas.microsoft.com/office/drawing/2016/5/9/chartex" xmlns:cx4="http://schemas.microsoft.com/office/drawing/2016/5/10/chartex" xmlns:cx5="http://schemas.microsoft.com/office/drawing/2016/5/11/chartex" xmlns:cx6="http://schemas.microsoft.com/office/drawing/2016/5/12/chartex" xmlns:cx7="http://schemas.microsoft.com/office/drawing/2016/5/13/chartex" xmlns:cx8="http://schemas.microsoft.com/office/drawing/2016/5/14/chartex" xmlns:mc="http://schemas.openxmlformats.org/markup-compatibility/2006" xmlns:aink="http://schemas.microsoft.com/office/drawing/2016/ink" xmlns:am3d="http://schemas.microsoft.com/office/drawing/2017/model3d" xmlns:o="urn:schemas-microsoft-com:office:office" xmlns:r="http://schemas.openxmlformats.org/officeDocument/2006/relationships" xmlns:m="http://schemas.openxmlformats.org/officeDocument/2006/math" xmlns:v="urn:schemas-microsoft-com:vml" xmlns:wp14="http://schemas.microsoft.com/office/word/2010/wordprocessingDrawing" xmlns:wp="http://schemas.openxmlformats.org/drawingml/2006/wordprocessingDrawing" xmlns:w10="urn:schemas-microsoft-com:office:word" xmlns:w="http://schemas.openxmlformats.org/wordprocessingml/2006/main" xmlns:w14="http://schemas.microsoft.com/office/word/2010/wordml" xmlns:w15="http://schemas.microsoft.com/office/word/2012/wordml" xmlns:w16cid="http://schemas.microsoft.com/office/word/2016/wordml/cid" xmlns:w16se="http://schemas.microsoft.com/office/word/2015/wordml/symex" xmlns:wpg="http://schemas.microsoft.com/office/word/2010/wordprocessingGroup" xmlns:wpi="http://schemas.microsoft.com/office/word/2010/wordprocessingInk" xmlns:wne="http://schemas.microsoft.com/office/word/2006/wordml" xmlns:wps="http://schemas.microsoft.com/office/word/2010/wordprocessingShape" mc:Ignorable="w14 w15 w16se w16cid wp14">
-  <w:p>
-    <w:pPr>
-      <w:pStyle w:val="Header"/>
-    </w:pPr>
-  </w:p>
-</w:hdr>
-</file>
-
 <file path=word/numbering.xml><?xml version="1.0" encoding="utf-8"?>
 <w:numbering xmlns:wpc="http://schemas.microsoft.com/office/word/2010/wordprocessingCanvas" xmlns:cx="http://schemas.microsoft.com/office/drawing/2014/chartex" xmlns:cx1="http://schemas.microsoft.com/office/drawing/2015/9/8/chartex" xmlns:cx2="http://schemas.microsoft.com/office/drawing/2015/10/21/chartex" xmlns:cx3="http://schemas.microsoft.com/office/drawing/2016/5/9/chartex" xmlns:cx4="http://schemas.microsoft.com/office/drawing/2016/5/10/chartex" xmlns:cx5="http://schemas.microsoft.com/office/drawing/2016/5/11/chartex" xmlns:cx6="http://schemas.microsoft.com/office/drawing/2016/5/12/chartex" xmlns:cx7="http://schemas.microsoft.com/office/drawing/2016/5/13/chartex" xmlns:cx8="http://schemas.microsoft.com/office/drawing/2016/5/14/chartex" xmlns:mc="http://schemas.openxmlformats.org/markup-compatibility/2006" xmlns:aink="http://schemas.microsoft.com/office/drawing/2016/ink" xmlns:am3d="http://schemas.microsoft.com/office/drawing/2017/model3d" xmlns:o="urn:schemas-microsoft-com:office:office" xmlns:r="http://schemas.openxmlformats.org/officeDocument/2006/relationships" xmlns:m="http://schemas.openxmlformats.org/officeDocument/2006/math" xmlns:v="urn:schemas-microsoft-com:vml" xmlns:wp14="http://schemas.microsoft.com/office/word/2010/wordprocessingDrawing" xmlns:wp="http://schemas.openxmlformats.org/drawingml/2006/wordprocessingDrawing" xmlns:w10="urn:schemas-microsoft-com:office:word" xmlns:w="http://schemas.openxmlformats.org/wordprocessingml/2006/main" xmlns:w14="http://schemas.microsoft.com/office/word/2010/wordml" xmlns:w15="http://schemas.microsoft.com/office/word/2012/wordml" xmlns:w16cid="http://schemas.microsoft.com/office/word/2016/wordml/cid" xmlns:w16se="http://schemas.microsoft.com/office/word/2015/wordml/symex" xmlns:wpg="http://schemas.microsoft.com/office/word/2010/wordprocessingGroup" xmlns:wpi="http://schemas.microsoft.com/office/word/2010/wordprocessingInk" xmlns:wne="http://schemas.microsoft.com/office/word/2006/wordml" xmlns:wps="http://schemas.microsoft.com/office/word/2010/wordprocessingShape" mc:Ignorable="w14 w15 w16se w16cid wp14">
   <w:abstractNum w:abstractNumId="0" w15:restartNumberingAfterBreak="0">
@@ -28786,7 +29205,7 @@
   <w:abstractNum w:abstractNumId="7" w15:restartNumberingAfterBreak="0">
     <w:nsid w:val="35552F2E"/>
     <w:multiLevelType w:val="hybridMultilevel"/>
-    <w:tmpl w:val="67280882"/>
+    <w:tmpl w:val="400A3300"/>
     <w:lvl w:ilvl="0" w:tplc="040E0001">
       <w:start w:val="1"/>
       <w:numFmt w:val="bullet"/>
@@ -30668,6 +31087,12 @@
   </w:num>
   <w:num w:numId="23">
     <w:abstractNumId w:val="8"/>
+  </w:num>
+  <w:num w:numId="24">
+    <w:abstractNumId w:val="18"/>
+  </w:num>
+  <w:num w:numId="25">
+    <w:abstractNumId w:val="18"/>
   </w:num>
   <w:numIdMacAtCleanup w:val="23"/>
 </w:numbering>
@@ -31307,6 +31732,7 @@
   <w:style w:type="character" w:default="1" w:styleId="DefaultParagraphFont">
     <w:name w:val="Default Paragraph Font"/>
     <w:uiPriority w:val="1"/>
+    <w:semiHidden/>
     <w:unhideWhenUsed/>
   </w:style>
   <w:style w:type="table" w:default="1" w:styleId="TableNormal">
@@ -32101,7 +32527,7 @@
 </file>
 
 <file path=customXml/itemProps1.xml><?xml version="1.0" encoding="utf-8"?>
-<ds:datastoreItem xmlns:ds="http://schemas.openxmlformats.org/officeDocument/2006/customXml" ds:itemID="{9C09CA33-91DD-41FB-82A2-E053CDC3398D}">
+<ds:datastoreItem xmlns:ds="http://schemas.openxmlformats.org/officeDocument/2006/customXml" ds:itemID="{06052CBE-66B9-4A34-9AEC-61809ADF0C03}">
   <ds:schemaRefs>
     <ds:schemaRef ds:uri="http://schemas.openxmlformats.org/officeDocument/2006/bibliography"/>
   </ds:schemaRefs>

--- a/storage/Szakdolgozat YJRB29.docx
+++ b/storage/Szakdolgozat YJRB29.docx
@@ -1573,91 +1573,56 @@
         </w:rPr>
         <w:fldChar w:fldCharType="separate"/>
       </w:r>
-      <w:hyperlink w:anchor="_Toc26905059" w:history="1">
-        <w:r>
-          <w:rPr>
-            <w:rStyle w:val="Hyperlink"/>
-            <w:noProof/>
-          </w:rPr>
-          <w:t>1.</w:t>
-        </w:r>
-        <w:r>
-          <w:rPr>
-            <w:rFonts w:eastAsiaTheme="minorEastAsia" w:cstheme="minorBidi"/>
-            <w:b w:val="0"/>
-            <w:bCs w:val="0"/>
-            <w:caps w:val="0"/>
-            <w:noProof/>
-            <w:sz w:val="22"/>
-            <w:szCs w:val="22"/>
-            <w:lang w:eastAsia="hu-HU"/>
-          </w:rPr>
-          <w:tab/>
-        </w:r>
-        <w:r>
-          <w:rPr>
-            <w:rStyle w:val="Hyperlink"/>
-            <w:noProof/>
-          </w:rPr>
-          <w:t>Bevezetés</w:t>
-        </w:r>
-        <w:r>
-          <w:rPr>
-            <w:noProof/>
-            <w:webHidden/>
-          </w:rPr>
-          <w:tab/>
-        </w:r>
-        <w:r>
-          <w:rPr>
-            <w:noProof/>
-            <w:webHidden/>
-          </w:rPr>
-          <w:fldChar w:fldCharType="begin"/>
-        </w:r>
-        <w:r>
-          <w:rPr>
-            <w:noProof/>
-            <w:webHidden/>
-          </w:rPr>
-          <w:instrText xml:space="preserve"> PAGEREF _Toc26905059 \h </w:instrText>
-        </w:r>
-        <w:r>
-          <w:rPr>
-            <w:noProof/>
-            <w:webHidden/>
-          </w:rPr>
-        </w:r>
-        <w:r>
-          <w:rPr>
-            <w:noProof/>
-            <w:webHidden/>
-          </w:rPr>
-          <w:fldChar w:fldCharType="separate"/>
-        </w:r>
-        <w:r>
-          <w:rPr>
-            <w:noProof/>
-            <w:webHidden/>
-          </w:rPr>
-          <w:t>1</w:t>
-        </w:r>
-        <w:r>
-          <w:rPr>
-            <w:noProof/>
-            <w:webHidden/>
-          </w:rPr>
-          <w:fldChar w:fldCharType="end"/>
-        </w:r>
-      </w:hyperlink>
-    </w:p>
-    <w:p>
-      <w:pPr>
-        <w:pStyle w:val="TOC1"/>
-        <w:tabs>
-          <w:tab w:val="left" w:pos="440"/>
-          <w:tab w:val="right" w:leader="dot" w:pos="8493"/>
-        </w:tabs>
+      <w:bookmarkStart w:id="0" w:name="_GoBack"/>
+      <w:bookmarkEnd w:id="0"/>
+      <w:r>
+        <w:rPr>
+          <w:rStyle w:val="Hyperlink"/>
+          <w:noProof/>
+        </w:rPr>
+        <w:fldChar w:fldCharType="begin"/>
+      </w:r>
+      <w:r>
+        <w:rPr>
+          <w:rStyle w:val="Hyperlink"/>
+          <w:noProof/>
+        </w:rPr>
+        <w:instrText xml:space="preserve"> </w:instrText>
+      </w:r>
+      <w:r>
+        <w:rPr>
+          <w:noProof/>
+        </w:rPr>
+        <w:instrText>HYPERLINK \l "_Toc26976950"</w:instrText>
+      </w:r>
+      <w:r>
+        <w:rPr>
+          <w:rStyle w:val="Hyperlink"/>
+          <w:noProof/>
+        </w:rPr>
+        <w:instrText xml:space="preserve"> </w:instrText>
+      </w:r>
+      <w:r>
+        <w:rPr>
+          <w:rStyle w:val="Hyperlink"/>
+          <w:noProof/>
+        </w:rPr>
+      </w:r>
+      <w:r>
+        <w:rPr>
+          <w:rStyle w:val="Hyperlink"/>
+          <w:noProof/>
+        </w:rPr>
+        <w:fldChar w:fldCharType="separate"/>
+      </w:r>
+      <w:r>
+        <w:rPr>
+          <w:rStyle w:val="Hyperlink"/>
+          <w:noProof/>
+        </w:rPr>
+        <w:t>1.</w:t>
+      </w:r>
+      <w:r>
         <w:rPr>
           <w:rFonts w:eastAsiaTheme="minorEastAsia" w:cstheme="minorBidi"/>
           <w:b w:val="0"/>
@@ -1668,552 +1633,70 @@
           <w:szCs w:val="22"/>
           <w:lang w:eastAsia="hu-HU"/>
         </w:rPr>
-      </w:pPr>
-      <w:hyperlink w:anchor="_Toc26905060" w:history="1">
-        <w:r>
-          <w:rPr>
-            <w:rStyle w:val="Hyperlink"/>
-            <w:noProof/>
-          </w:rPr>
-          <w:t>2.</w:t>
-        </w:r>
-        <w:r>
-          <w:rPr>
-            <w:rFonts w:eastAsiaTheme="minorEastAsia" w:cstheme="minorBidi"/>
-            <w:b w:val="0"/>
-            <w:bCs w:val="0"/>
-            <w:caps w:val="0"/>
-            <w:noProof/>
-            <w:sz w:val="22"/>
-            <w:szCs w:val="22"/>
-            <w:lang w:eastAsia="hu-HU"/>
-          </w:rPr>
-          <w:tab/>
-        </w:r>
-        <w:r>
-          <w:rPr>
-            <w:rStyle w:val="Hyperlink"/>
-            <w:noProof/>
-          </w:rPr>
-          <w:t>Felhasználói dokumentáció</w:t>
-        </w:r>
-        <w:r>
-          <w:rPr>
-            <w:noProof/>
-            <w:webHidden/>
-          </w:rPr>
-          <w:tab/>
-        </w:r>
-        <w:r>
-          <w:rPr>
-            <w:noProof/>
-            <w:webHidden/>
-          </w:rPr>
-          <w:fldChar w:fldCharType="begin"/>
-        </w:r>
-        <w:r>
-          <w:rPr>
-            <w:noProof/>
-            <w:webHidden/>
-          </w:rPr>
-          <w:instrText xml:space="preserve"> PAGEREF _Toc26905060 \h </w:instrText>
-        </w:r>
-        <w:r>
-          <w:rPr>
-            <w:noProof/>
-            <w:webHidden/>
-          </w:rPr>
-        </w:r>
-        <w:r>
-          <w:rPr>
-            <w:noProof/>
-            <w:webHidden/>
-          </w:rPr>
-          <w:fldChar w:fldCharType="separate"/>
-        </w:r>
-        <w:r>
-          <w:rPr>
-            <w:noProof/>
-            <w:webHidden/>
-          </w:rPr>
-          <w:t>2</w:t>
-        </w:r>
-        <w:r>
-          <w:rPr>
-            <w:noProof/>
-            <w:webHidden/>
-          </w:rPr>
-          <w:fldChar w:fldCharType="end"/>
-        </w:r>
-      </w:hyperlink>
-    </w:p>
-    <w:p>
-      <w:pPr>
-        <w:pStyle w:val="TOC2"/>
-        <w:tabs>
-          <w:tab w:val="left" w:pos="880"/>
-          <w:tab w:val="right" w:leader="dot" w:pos="8493"/>
-        </w:tabs>
-        <w:rPr>
-          <w:rFonts w:eastAsiaTheme="minorEastAsia" w:cstheme="minorBidi"/>
-          <w:smallCaps w:val="0"/>
+        <w:tab/>
+      </w:r>
+      <w:r>
+        <w:rPr>
+          <w:rStyle w:val="Hyperlink"/>
           <w:noProof/>
-          <w:sz w:val="22"/>
-          <w:szCs w:val="22"/>
-          <w:lang w:eastAsia="hu-HU"/>
-        </w:rPr>
-      </w:pPr>
-      <w:hyperlink w:anchor="_Toc26905061" w:history="1">
-        <w:r>
-          <w:rPr>
-            <w:rStyle w:val="Hyperlink"/>
-            <w:noProof/>
-          </w:rPr>
-          <w:t>2.1</w:t>
-        </w:r>
-        <w:r>
-          <w:rPr>
-            <w:rFonts w:eastAsiaTheme="minorEastAsia" w:cstheme="minorBidi"/>
-            <w:smallCaps w:val="0"/>
-            <w:noProof/>
-            <w:sz w:val="22"/>
-            <w:szCs w:val="22"/>
-            <w:lang w:eastAsia="hu-HU"/>
-          </w:rPr>
-          <w:tab/>
-        </w:r>
-        <w:r>
-          <w:rPr>
-            <w:rStyle w:val="Hyperlink"/>
-            <w:noProof/>
-          </w:rPr>
-          <w:t>A feladat</w:t>
-        </w:r>
-        <w:r>
-          <w:rPr>
-            <w:noProof/>
-            <w:webHidden/>
-          </w:rPr>
-          <w:tab/>
-        </w:r>
-        <w:r>
-          <w:rPr>
-            <w:noProof/>
-            <w:webHidden/>
-          </w:rPr>
-          <w:fldChar w:fldCharType="begin"/>
-        </w:r>
-        <w:r>
-          <w:rPr>
-            <w:noProof/>
-            <w:webHidden/>
-          </w:rPr>
-          <w:instrText xml:space="preserve"> PAGEREF _Toc26905061 \h </w:instrText>
-        </w:r>
-        <w:r>
-          <w:rPr>
-            <w:noProof/>
-            <w:webHidden/>
-          </w:rPr>
-        </w:r>
-        <w:r>
-          <w:rPr>
-            <w:noProof/>
-            <w:webHidden/>
-          </w:rPr>
-          <w:fldChar w:fldCharType="separate"/>
-        </w:r>
-        <w:r>
-          <w:rPr>
-            <w:noProof/>
-            <w:webHidden/>
-          </w:rPr>
-          <w:t>2</w:t>
-        </w:r>
-        <w:r>
-          <w:rPr>
-            <w:noProof/>
-            <w:webHidden/>
-          </w:rPr>
-          <w:fldChar w:fldCharType="end"/>
-        </w:r>
-      </w:hyperlink>
-    </w:p>
-    <w:p>
-      <w:pPr>
-        <w:pStyle w:val="TOC2"/>
-        <w:tabs>
-          <w:tab w:val="left" w:pos="880"/>
-          <w:tab w:val="right" w:leader="dot" w:pos="8493"/>
-        </w:tabs>
-        <w:rPr>
-          <w:rFonts w:eastAsiaTheme="minorEastAsia" w:cstheme="minorBidi"/>
-          <w:smallCaps w:val="0"/>
+        </w:rPr>
+        <w:t>Bevezetés</w:t>
+      </w:r>
+      <w:r>
+        <w:rPr>
           <w:noProof/>
-          <w:sz w:val="22"/>
-          <w:szCs w:val="22"/>
-          <w:lang w:eastAsia="hu-HU"/>
-        </w:rPr>
-      </w:pPr>
-      <w:hyperlink w:anchor="_Toc26905062" w:history="1">
-        <w:r>
-          <w:rPr>
-            <w:rStyle w:val="Hyperlink"/>
-            <w:noProof/>
-          </w:rPr>
-          <w:t>2.2</w:t>
-        </w:r>
-        <w:r>
-          <w:rPr>
-            <w:rFonts w:eastAsiaTheme="minorEastAsia" w:cstheme="minorBidi"/>
-            <w:smallCaps w:val="0"/>
-            <w:noProof/>
-            <w:sz w:val="22"/>
-            <w:szCs w:val="22"/>
-            <w:lang w:eastAsia="hu-HU"/>
-          </w:rPr>
-          <w:tab/>
-        </w:r>
-        <w:r>
-          <w:rPr>
-            <w:rStyle w:val="Hyperlink"/>
-            <w:noProof/>
-          </w:rPr>
-          <w:t>Kezdőoldal</w:t>
-        </w:r>
-        <w:r>
-          <w:rPr>
-            <w:noProof/>
-            <w:webHidden/>
-          </w:rPr>
-          <w:tab/>
-        </w:r>
-        <w:r>
-          <w:rPr>
-            <w:noProof/>
-            <w:webHidden/>
-          </w:rPr>
-          <w:fldChar w:fldCharType="begin"/>
-        </w:r>
-        <w:r>
-          <w:rPr>
-            <w:noProof/>
-            <w:webHidden/>
-          </w:rPr>
-          <w:instrText xml:space="preserve"> PAGEREF _Toc26905062 \h </w:instrText>
-        </w:r>
-        <w:r>
-          <w:rPr>
-            <w:noProof/>
-            <w:webHidden/>
-          </w:rPr>
-        </w:r>
-        <w:r>
-          <w:rPr>
-            <w:noProof/>
-            <w:webHidden/>
-          </w:rPr>
-          <w:fldChar w:fldCharType="separate"/>
-        </w:r>
-        <w:r>
-          <w:rPr>
-            <w:noProof/>
-            <w:webHidden/>
-          </w:rPr>
-          <w:t>2</w:t>
-        </w:r>
-        <w:r>
-          <w:rPr>
-            <w:noProof/>
-            <w:webHidden/>
-          </w:rPr>
-          <w:fldChar w:fldCharType="end"/>
-        </w:r>
-      </w:hyperlink>
-    </w:p>
-    <w:p>
-      <w:pPr>
-        <w:pStyle w:val="TOC2"/>
-        <w:tabs>
-          <w:tab w:val="left" w:pos="880"/>
-          <w:tab w:val="right" w:leader="dot" w:pos="8493"/>
-        </w:tabs>
-        <w:rPr>
-          <w:rFonts w:eastAsiaTheme="minorEastAsia" w:cstheme="minorBidi"/>
-          <w:smallCaps w:val="0"/>
+          <w:webHidden/>
+        </w:rPr>
+        <w:tab/>
+      </w:r>
+      <w:r>
+        <w:rPr>
           <w:noProof/>
-          <w:sz w:val="22"/>
-          <w:szCs w:val="22"/>
-          <w:lang w:eastAsia="hu-HU"/>
-        </w:rPr>
-      </w:pPr>
-      <w:hyperlink w:anchor="_Toc26905063" w:history="1">
-        <w:r>
-          <w:rPr>
-            <w:rStyle w:val="Hyperlink"/>
-            <w:rFonts w:cs="Times New Roman"/>
-            <w:noProof/>
-          </w:rPr>
-          <w:t>2.3</w:t>
-        </w:r>
-        <w:r>
-          <w:rPr>
-            <w:rFonts w:eastAsiaTheme="minorEastAsia" w:cstheme="minorBidi"/>
-            <w:smallCaps w:val="0"/>
-            <w:noProof/>
-            <w:sz w:val="22"/>
-            <w:szCs w:val="22"/>
-            <w:lang w:eastAsia="hu-HU"/>
-          </w:rPr>
-          <w:tab/>
-        </w:r>
-        <w:r>
-          <w:rPr>
-            <w:rStyle w:val="Hyperlink"/>
-            <w:rFonts w:cs="Times New Roman"/>
-            <w:noProof/>
-          </w:rPr>
-          <w:t>Menü</w:t>
-        </w:r>
-        <w:r>
-          <w:rPr>
-            <w:noProof/>
-            <w:webHidden/>
-          </w:rPr>
-          <w:tab/>
-        </w:r>
-        <w:r>
-          <w:rPr>
-            <w:noProof/>
-            <w:webHidden/>
-          </w:rPr>
-          <w:fldChar w:fldCharType="begin"/>
-        </w:r>
-        <w:r>
-          <w:rPr>
-            <w:noProof/>
-            <w:webHidden/>
-          </w:rPr>
-          <w:instrText xml:space="preserve"> PAGEREF _Toc26905063 \h </w:instrText>
-        </w:r>
-        <w:r>
-          <w:rPr>
-            <w:noProof/>
-            <w:webHidden/>
-          </w:rPr>
-        </w:r>
-        <w:r>
-          <w:rPr>
-            <w:noProof/>
-            <w:webHidden/>
-          </w:rPr>
-          <w:fldChar w:fldCharType="separate"/>
-        </w:r>
-        <w:r>
-          <w:rPr>
-            <w:noProof/>
-            <w:webHidden/>
-          </w:rPr>
-          <w:t>2</w:t>
-        </w:r>
-        <w:r>
-          <w:rPr>
-            <w:noProof/>
-            <w:webHidden/>
-          </w:rPr>
-          <w:fldChar w:fldCharType="end"/>
-        </w:r>
-      </w:hyperlink>
-    </w:p>
-    <w:p>
-      <w:pPr>
-        <w:pStyle w:val="TOC3"/>
-        <w:tabs>
-          <w:tab w:val="left" w:pos="1320"/>
-          <w:tab w:val="right" w:leader="dot" w:pos="8493"/>
-        </w:tabs>
-        <w:rPr>
-          <w:rFonts w:eastAsiaTheme="minorEastAsia" w:cstheme="minorBidi"/>
-          <w:i w:val="0"/>
-          <w:iCs w:val="0"/>
+          <w:webHidden/>
+        </w:rPr>
+        <w:fldChar w:fldCharType="begin"/>
+      </w:r>
+      <w:r>
+        <w:rPr>
           <w:noProof/>
-          <w:sz w:val="22"/>
-          <w:szCs w:val="22"/>
-          <w:lang w:eastAsia="hu-HU"/>
-        </w:rPr>
-      </w:pPr>
-      <w:hyperlink w:anchor="_Toc26905064" w:history="1">
-        <w:r>
-          <w:rPr>
-            <w:rStyle w:val="Hyperlink"/>
-            <w:rFonts w:cs="Times New Roman"/>
-            <w:noProof/>
-          </w:rPr>
-          <w:t>2.3.1.</w:t>
-        </w:r>
-        <w:r>
-          <w:rPr>
-            <w:rFonts w:eastAsiaTheme="minorEastAsia" w:cstheme="minorBidi"/>
-            <w:i w:val="0"/>
-            <w:iCs w:val="0"/>
-            <w:noProof/>
-            <w:sz w:val="22"/>
-            <w:szCs w:val="22"/>
-            <w:lang w:eastAsia="hu-HU"/>
-          </w:rPr>
-          <w:tab/>
-        </w:r>
-        <w:r>
-          <w:rPr>
-            <w:rStyle w:val="Hyperlink"/>
-            <w:rFonts w:cs="Times New Roman"/>
-            <w:noProof/>
-          </w:rPr>
-          <w:t>Normál felhasználó</w:t>
-        </w:r>
-        <w:r>
-          <w:rPr>
-            <w:noProof/>
-            <w:webHidden/>
-          </w:rPr>
-          <w:tab/>
-        </w:r>
-        <w:r>
-          <w:rPr>
-            <w:noProof/>
-            <w:webHidden/>
-          </w:rPr>
-          <w:fldChar w:fldCharType="begin"/>
-        </w:r>
-        <w:r>
-          <w:rPr>
-            <w:noProof/>
-            <w:webHidden/>
-          </w:rPr>
-          <w:instrText xml:space="preserve"> PAGEREF _Toc26905064 \h </w:instrText>
-        </w:r>
-        <w:r>
-          <w:rPr>
-            <w:noProof/>
-            <w:webHidden/>
-          </w:rPr>
-        </w:r>
-        <w:r>
-          <w:rPr>
-            <w:noProof/>
-            <w:webHidden/>
-          </w:rPr>
-          <w:fldChar w:fldCharType="separate"/>
-        </w:r>
-        <w:r>
-          <w:rPr>
-            <w:noProof/>
-            <w:webHidden/>
-          </w:rPr>
-          <w:t>2</w:t>
-        </w:r>
-        <w:r>
-          <w:rPr>
-            <w:noProof/>
-            <w:webHidden/>
-          </w:rPr>
-          <w:fldChar w:fldCharType="end"/>
-        </w:r>
-      </w:hyperlink>
-    </w:p>
-    <w:p>
-      <w:pPr>
-        <w:pStyle w:val="TOC3"/>
-        <w:tabs>
-          <w:tab w:val="left" w:pos="1320"/>
-          <w:tab w:val="right" w:leader="dot" w:pos="8493"/>
-        </w:tabs>
-        <w:rPr>
-          <w:rFonts w:eastAsiaTheme="minorEastAsia" w:cstheme="minorBidi"/>
-          <w:i w:val="0"/>
-          <w:iCs w:val="0"/>
+          <w:webHidden/>
+        </w:rPr>
+        <w:instrText xml:space="preserve"> PAGEREF _Toc26976950 \h </w:instrText>
+      </w:r>
+      <w:r>
+        <w:rPr>
           <w:noProof/>
-          <w:sz w:val="22"/>
-          <w:szCs w:val="22"/>
-          <w:lang w:eastAsia="hu-HU"/>
-        </w:rPr>
-      </w:pPr>
-      <w:hyperlink w:anchor="_Toc26905065" w:history="1">
-        <w:r>
-          <w:rPr>
-            <w:rStyle w:val="Hyperlink"/>
-            <w:noProof/>
-          </w:rPr>
-          <w:t>2.3.2.</w:t>
-        </w:r>
-        <w:r>
-          <w:rPr>
-            <w:rFonts w:eastAsiaTheme="minorEastAsia" w:cstheme="minorBidi"/>
-            <w:i w:val="0"/>
-            <w:iCs w:val="0"/>
-            <w:noProof/>
-            <w:sz w:val="22"/>
-            <w:szCs w:val="22"/>
-            <w:lang w:eastAsia="hu-HU"/>
-          </w:rPr>
-          <w:tab/>
-        </w:r>
-        <w:r>
-          <w:rPr>
-            <w:rStyle w:val="Hyperlink"/>
-            <w:noProof/>
-          </w:rPr>
-          <w:t>Adminisztrátor felhasználó</w:t>
-        </w:r>
-        <w:r>
-          <w:rPr>
-            <w:noProof/>
-            <w:webHidden/>
-          </w:rPr>
-          <w:tab/>
-        </w:r>
-        <w:r>
-          <w:rPr>
-            <w:noProof/>
-            <w:webHidden/>
-          </w:rPr>
-          <w:fldChar w:fldCharType="begin"/>
-        </w:r>
-        <w:r>
-          <w:rPr>
-            <w:noProof/>
-            <w:webHidden/>
-          </w:rPr>
-          <w:instrText xml:space="preserve"> PAGEREF _Toc26905065 \h </w:instrText>
-        </w:r>
-        <w:r>
-          <w:rPr>
-            <w:noProof/>
-            <w:webHidden/>
-          </w:rPr>
-        </w:r>
-        <w:r>
-          <w:rPr>
-            <w:noProof/>
-            <w:webHidden/>
-          </w:rPr>
-          <w:fldChar w:fldCharType="separate"/>
-        </w:r>
-        <w:r>
-          <w:rPr>
-            <w:noProof/>
-            <w:webHidden/>
-          </w:rPr>
-          <w:t>4</w:t>
-        </w:r>
-        <w:r>
-          <w:rPr>
-            <w:noProof/>
-            <w:webHidden/>
-          </w:rPr>
-          <w:fldChar w:fldCharType="end"/>
-        </w:r>
-      </w:hyperlink>
+          <w:webHidden/>
+        </w:rPr>
+      </w:r>
+      <w:r>
+        <w:rPr>
+          <w:noProof/>
+          <w:webHidden/>
+        </w:rPr>
+        <w:fldChar w:fldCharType="separate"/>
+      </w:r>
+      <w:r>
+        <w:rPr>
+          <w:noProof/>
+          <w:webHidden/>
+        </w:rPr>
+        <w:t>1</w:t>
+      </w:r>
+      <w:r>
+        <w:rPr>
+          <w:noProof/>
+          <w:webHidden/>
+        </w:rPr>
+        <w:fldChar w:fldCharType="end"/>
+      </w:r>
+      <w:r>
+        <w:rPr>
+          <w:rStyle w:val="Hyperlink"/>
+          <w:noProof/>
+        </w:rPr>
+        <w:fldChar w:fldCharType="end"/>
+      </w:r>
     </w:p>
     <w:p>
       <w:pPr>
@@ -2233,14 +1716,13 @@
           <w:lang w:eastAsia="hu-HU"/>
         </w:rPr>
       </w:pPr>
-      <w:hyperlink w:anchor="_Toc26905066" w:history="1">
+      <w:hyperlink w:anchor="_Toc26976951" w:history="1">
         <w:r>
           <w:rPr>
             <w:rStyle w:val="Hyperlink"/>
-            <w:rFonts w:cs="Times New Roman"/>
-            <w:noProof/>
-          </w:rPr>
-          <w:t>3.</w:t>
+            <w:noProof/>
+          </w:rPr>
+          <w:t>2.</w:t>
         </w:r>
         <w:r>
           <w:rPr>
@@ -2258,10 +1740,9 @@
         <w:r>
           <w:rPr>
             <w:rStyle w:val="Hyperlink"/>
-            <w:rFonts w:cs="Times New Roman"/>
-            <w:noProof/>
-          </w:rPr>
-          <w:t>Fejlesztői dokumentáció</w:t>
+            <w:noProof/>
+          </w:rPr>
+          <w:t>Felhasználói dokumentáció</w:t>
         </w:r>
         <w:r>
           <w:rPr>
@@ -2282,7 +1763,7 @@
             <w:noProof/>
             <w:webHidden/>
           </w:rPr>
-          <w:instrText xml:space="preserve"> PAGEREF _Toc26905066 \h </w:instrText>
+          <w:instrText xml:space="preserve"> PAGEREF _Toc26976951 \h </w:instrText>
         </w:r>
         <w:r>
           <w:rPr>
@@ -2302,7 +1783,7 @@
             <w:noProof/>
             <w:webHidden/>
           </w:rPr>
-          <w:t>10</w:t>
+          <w:t>2</w:t>
         </w:r>
         <w:r>
           <w:rPr>
@@ -2329,14 +1810,13 @@
           <w:lang w:eastAsia="hu-HU"/>
         </w:rPr>
       </w:pPr>
-      <w:hyperlink w:anchor="_Toc26905067" w:history="1">
+      <w:hyperlink w:anchor="_Toc26976952" w:history="1">
         <w:r>
           <w:rPr>
             <w:rStyle w:val="Hyperlink"/>
-            <w:rFonts w:cs="Times New Roman"/>
-            <w:noProof/>
-          </w:rPr>
-          <w:t>3.1</w:t>
+            <w:noProof/>
+          </w:rPr>
+          <w:t>2.1</w:t>
         </w:r>
         <w:r>
           <w:rPr>
@@ -2352,20 +1832,205 @@
         <w:r>
           <w:rPr>
             <w:rStyle w:val="Hyperlink"/>
+            <w:noProof/>
+          </w:rPr>
+          <w:t>A feladat</w:t>
+        </w:r>
+        <w:r>
+          <w:rPr>
+            <w:noProof/>
+            <w:webHidden/>
+          </w:rPr>
+          <w:tab/>
+        </w:r>
+        <w:r>
+          <w:rPr>
+            <w:noProof/>
+            <w:webHidden/>
+          </w:rPr>
+          <w:fldChar w:fldCharType="begin"/>
+        </w:r>
+        <w:r>
+          <w:rPr>
+            <w:noProof/>
+            <w:webHidden/>
+          </w:rPr>
+          <w:instrText xml:space="preserve"> PAGEREF _Toc26976952 \h </w:instrText>
+        </w:r>
+        <w:r>
+          <w:rPr>
+            <w:noProof/>
+            <w:webHidden/>
+          </w:rPr>
+        </w:r>
+        <w:r>
+          <w:rPr>
+            <w:noProof/>
+            <w:webHidden/>
+          </w:rPr>
+          <w:fldChar w:fldCharType="separate"/>
+        </w:r>
+        <w:r>
+          <w:rPr>
+            <w:noProof/>
+            <w:webHidden/>
+          </w:rPr>
+          <w:t>2</w:t>
+        </w:r>
+        <w:r>
+          <w:rPr>
+            <w:noProof/>
+            <w:webHidden/>
+          </w:rPr>
+          <w:fldChar w:fldCharType="end"/>
+        </w:r>
+      </w:hyperlink>
+    </w:p>
+    <w:p>
+      <w:pPr>
+        <w:pStyle w:val="TOC2"/>
+        <w:tabs>
+          <w:tab w:val="left" w:pos="880"/>
+          <w:tab w:val="right" w:leader="dot" w:pos="8493"/>
+        </w:tabs>
+        <w:rPr>
+          <w:rFonts w:eastAsiaTheme="minorEastAsia" w:cstheme="minorBidi"/>
+          <w:smallCaps w:val="0"/>
+          <w:noProof/>
+          <w:sz w:val="22"/>
+          <w:szCs w:val="22"/>
+          <w:lang w:eastAsia="hu-HU"/>
+        </w:rPr>
+      </w:pPr>
+      <w:hyperlink w:anchor="_Toc26976953" w:history="1">
+        <w:r>
+          <w:rPr>
+            <w:rStyle w:val="Hyperlink"/>
+            <w:noProof/>
+          </w:rPr>
+          <w:t>2.2</w:t>
+        </w:r>
+        <w:r>
+          <w:rPr>
+            <w:rFonts w:eastAsiaTheme="minorEastAsia" w:cstheme="minorBidi"/>
+            <w:smallCaps w:val="0"/>
+            <w:noProof/>
+            <w:sz w:val="22"/>
+            <w:szCs w:val="22"/>
+            <w:lang w:eastAsia="hu-HU"/>
+          </w:rPr>
+          <w:tab/>
+        </w:r>
+        <w:r>
+          <w:rPr>
+            <w:rStyle w:val="Hyperlink"/>
+            <w:noProof/>
+          </w:rPr>
+          <w:t>Kezdőoldal</w:t>
+        </w:r>
+        <w:r>
+          <w:rPr>
+            <w:noProof/>
+            <w:webHidden/>
+          </w:rPr>
+          <w:tab/>
+        </w:r>
+        <w:r>
+          <w:rPr>
+            <w:noProof/>
+            <w:webHidden/>
+          </w:rPr>
+          <w:fldChar w:fldCharType="begin"/>
+        </w:r>
+        <w:r>
+          <w:rPr>
+            <w:noProof/>
+            <w:webHidden/>
+          </w:rPr>
+          <w:instrText xml:space="preserve"> PAGEREF _Toc26976953 \h </w:instrText>
+        </w:r>
+        <w:r>
+          <w:rPr>
+            <w:noProof/>
+            <w:webHidden/>
+          </w:rPr>
+        </w:r>
+        <w:r>
+          <w:rPr>
+            <w:noProof/>
+            <w:webHidden/>
+          </w:rPr>
+          <w:fldChar w:fldCharType="separate"/>
+        </w:r>
+        <w:r>
+          <w:rPr>
+            <w:noProof/>
+            <w:webHidden/>
+          </w:rPr>
+          <w:t>2</w:t>
+        </w:r>
+        <w:r>
+          <w:rPr>
+            <w:noProof/>
+            <w:webHidden/>
+          </w:rPr>
+          <w:fldChar w:fldCharType="end"/>
+        </w:r>
+      </w:hyperlink>
+    </w:p>
+    <w:p>
+      <w:pPr>
+        <w:pStyle w:val="TOC2"/>
+        <w:tabs>
+          <w:tab w:val="left" w:pos="880"/>
+          <w:tab w:val="right" w:leader="dot" w:pos="8493"/>
+        </w:tabs>
+        <w:rPr>
+          <w:rFonts w:eastAsiaTheme="minorEastAsia" w:cstheme="minorBidi"/>
+          <w:smallCaps w:val="0"/>
+          <w:noProof/>
+          <w:sz w:val="22"/>
+          <w:szCs w:val="22"/>
+          <w:lang w:eastAsia="hu-HU"/>
+        </w:rPr>
+      </w:pPr>
+      <w:hyperlink w:anchor="_Toc26976954" w:history="1">
+        <w:r>
+          <w:rPr>
+            <w:rStyle w:val="Hyperlink"/>
             <w:rFonts w:cs="Times New Roman"/>
             <w:noProof/>
           </w:rPr>
-          <w:t>A telepítés menete</w:t>
-        </w:r>
-        <w:r>
-          <w:rPr>
-            <w:noProof/>
-            <w:webHidden/>
+          <w:t>2.3</w:t>
+        </w:r>
+        <w:r>
+          <w:rPr>
+            <w:rFonts w:eastAsiaTheme="minorEastAsia" w:cstheme="minorBidi"/>
+            <w:smallCaps w:val="0"/>
+            <w:noProof/>
+            <w:sz w:val="22"/>
+            <w:szCs w:val="22"/>
+            <w:lang w:eastAsia="hu-HU"/>
           </w:rPr>
           <w:tab/>
         </w:r>
         <w:r>
           <w:rPr>
+            <w:rStyle w:val="Hyperlink"/>
+            <w:rFonts w:cs="Times New Roman"/>
+            <w:noProof/>
+          </w:rPr>
+          <w:t>Menü</w:t>
+        </w:r>
+        <w:r>
+          <w:rPr>
+            <w:noProof/>
+            <w:webHidden/>
+          </w:rPr>
+          <w:tab/>
+        </w:r>
+        <w:r>
+          <w:rPr>
             <w:noProof/>
             <w:webHidden/>
           </w:rPr>
@@ -2376,7 +2041,7 @@
             <w:noProof/>
             <w:webHidden/>
           </w:rPr>
-          <w:instrText xml:space="preserve"> PAGEREF _Toc26905067 \h </w:instrText>
+          <w:instrText xml:space="preserve"> PAGEREF _Toc26976954 \h </w:instrText>
         </w:r>
         <w:r>
           <w:rPr>
@@ -2396,7 +2061,7 @@
             <w:noProof/>
             <w:webHidden/>
           </w:rPr>
-          <w:t>10</w:t>
+          <w:t>2</w:t>
         </w:r>
         <w:r>
           <w:rPr>
@@ -2424,14 +2089,14 @@
           <w:lang w:eastAsia="hu-HU"/>
         </w:rPr>
       </w:pPr>
-      <w:hyperlink w:anchor="_Toc26905068" w:history="1">
+      <w:hyperlink w:anchor="_Toc26976955" w:history="1">
         <w:r>
           <w:rPr>
             <w:rStyle w:val="Hyperlink"/>
             <w:rFonts w:cs="Times New Roman"/>
             <w:noProof/>
           </w:rPr>
-          <w:t>3.1.1.</w:t>
+          <w:t>2.3.1.</w:t>
         </w:r>
         <w:r>
           <w:rPr>
@@ -2451,7 +2116,7 @@
             <w:rFonts w:cs="Times New Roman"/>
             <w:noProof/>
           </w:rPr>
-          <w:t>platform</w:t>
+          <w:t>Normál felhasználó</w:t>
         </w:r>
         <w:r>
           <w:rPr>
@@ -2472,7 +2137,7 @@
             <w:noProof/>
             <w:webHidden/>
           </w:rPr>
-          <w:instrText xml:space="preserve"> PAGEREF _Toc26905068 \h </w:instrText>
+          <w:instrText xml:space="preserve"> PAGEREF _Toc26976955 \h </w:instrText>
         </w:r>
         <w:r>
           <w:rPr>
@@ -2492,7 +2157,7 @@
             <w:noProof/>
             <w:webHidden/>
           </w:rPr>
-          <w:t>10</w:t>
+          <w:t>2</w:t>
         </w:r>
         <w:r>
           <w:rPr>
@@ -2520,14 +2185,13 @@
           <w:lang w:eastAsia="hu-HU"/>
         </w:rPr>
       </w:pPr>
-      <w:hyperlink w:anchor="_Toc26905069" w:history="1">
+      <w:hyperlink w:anchor="_Toc26976956" w:history="1">
         <w:r>
           <w:rPr>
             <w:rStyle w:val="Hyperlink"/>
-            <w:rFonts w:cs="Times New Roman"/>
-            <w:noProof/>
-          </w:rPr>
-          <w:t>3.1.2.</w:t>
+            <w:noProof/>
+          </w:rPr>
+          <w:t>2.3.2.</w:t>
         </w:r>
         <w:r>
           <w:rPr>
@@ -2544,10 +2208,9 @@
         <w:r>
           <w:rPr>
             <w:rStyle w:val="Hyperlink"/>
-            <w:rFonts w:cs="Times New Roman"/>
-            <w:noProof/>
-          </w:rPr>
-          <w:t>Szoftverek</w:t>
+            <w:noProof/>
+          </w:rPr>
+          <w:t>Adminisztrátor felhasználó</w:t>
         </w:r>
         <w:r>
           <w:rPr>
@@ -2568,7 +2231,7 @@
             <w:noProof/>
             <w:webHidden/>
           </w:rPr>
-          <w:instrText xml:space="preserve"> PAGEREF _Toc26905069 \h </w:instrText>
+          <w:instrText xml:space="preserve"> PAGEREF _Toc26976956 \h </w:instrText>
         </w:r>
         <w:r>
           <w:rPr>
@@ -2588,2771 +2251,7 @@
             <w:noProof/>
             <w:webHidden/>
           </w:rPr>
-          <w:t>10</w:t>
-        </w:r>
-        <w:r>
-          <w:rPr>
-            <w:noProof/>
-            <w:webHidden/>
-          </w:rPr>
-          <w:fldChar w:fldCharType="end"/>
-        </w:r>
-      </w:hyperlink>
-    </w:p>
-    <w:p>
-      <w:pPr>
-        <w:pStyle w:val="TOC3"/>
-        <w:tabs>
-          <w:tab w:val="left" w:pos="1320"/>
-          <w:tab w:val="right" w:leader="dot" w:pos="8493"/>
-        </w:tabs>
-        <w:rPr>
-          <w:rFonts w:eastAsiaTheme="minorEastAsia" w:cstheme="minorBidi"/>
-          <w:i w:val="0"/>
-          <w:iCs w:val="0"/>
-          <w:noProof/>
-          <w:sz w:val="22"/>
-          <w:szCs w:val="22"/>
-          <w:lang w:eastAsia="hu-HU"/>
-        </w:rPr>
-      </w:pPr>
-      <w:hyperlink w:anchor="_Toc26905070" w:history="1">
-        <w:r>
-          <w:rPr>
-            <w:rStyle w:val="Hyperlink"/>
-            <w:rFonts w:cs="Times New Roman"/>
-            <w:noProof/>
-          </w:rPr>
-          <w:t>3.1.3.</w:t>
-        </w:r>
-        <w:r>
-          <w:rPr>
-            <w:rFonts w:eastAsiaTheme="minorEastAsia" w:cstheme="minorBidi"/>
-            <w:i w:val="0"/>
-            <w:iCs w:val="0"/>
-            <w:noProof/>
-            <w:sz w:val="22"/>
-            <w:szCs w:val="22"/>
-            <w:lang w:eastAsia="hu-HU"/>
-          </w:rPr>
-          <w:tab/>
-        </w:r>
-        <w:r>
-          <w:rPr>
-            <w:rStyle w:val="Hyperlink"/>
-            <w:rFonts w:cs="Times New Roman"/>
-            <w:noProof/>
-          </w:rPr>
-          <w:t>A telepítés lépései</w:t>
-        </w:r>
-        <w:r>
-          <w:rPr>
-            <w:noProof/>
-            <w:webHidden/>
-          </w:rPr>
-          <w:tab/>
-        </w:r>
-        <w:r>
-          <w:rPr>
-            <w:noProof/>
-            <w:webHidden/>
-          </w:rPr>
-          <w:fldChar w:fldCharType="begin"/>
-        </w:r>
-        <w:r>
-          <w:rPr>
-            <w:noProof/>
-            <w:webHidden/>
-          </w:rPr>
-          <w:instrText xml:space="preserve"> PAGEREF _Toc26905070 \h </w:instrText>
-        </w:r>
-        <w:r>
-          <w:rPr>
-            <w:noProof/>
-            <w:webHidden/>
-          </w:rPr>
-        </w:r>
-        <w:r>
-          <w:rPr>
-            <w:noProof/>
-            <w:webHidden/>
-          </w:rPr>
-          <w:fldChar w:fldCharType="separate"/>
-        </w:r>
-        <w:r>
-          <w:rPr>
-            <w:noProof/>
-            <w:webHidden/>
-          </w:rPr>
-          <w:t>10</w:t>
-        </w:r>
-        <w:r>
-          <w:rPr>
-            <w:noProof/>
-            <w:webHidden/>
-          </w:rPr>
-          <w:fldChar w:fldCharType="end"/>
-        </w:r>
-      </w:hyperlink>
-    </w:p>
-    <w:p>
-      <w:pPr>
-        <w:pStyle w:val="TOC2"/>
-        <w:tabs>
-          <w:tab w:val="left" w:pos="880"/>
-          <w:tab w:val="right" w:leader="dot" w:pos="8493"/>
-        </w:tabs>
-        <w:rPr>
-          <w:rFonts w:eastAsiaTheme="minorEastAsia" w:cstheme="minorBidi"/>
-          <w:smallCaps w:val="0"/>
-          <w:noProof/>
-          <w:sz w:val="22"/>
-          <w:szCs w:val="22"/>
-          <w:lang w:eastAsia="hu-HU"/>
-        </w:rPr>
-      </w:pPr>
-      <w:hyperlink w:anchor="_Toc26905071" w:history="1">
-        <w:r>
-          <w:rPr>
-            <w:rStyle w:val="Hyperlink"/>
-            <w:noProof/>
-          </w:rPr>
-          <w:t>3.2</w:t>
-        </w:r>
-        <w:r>
-          <w:rPr>
-            <w:rFonts w:eastAsiaTheme="minorEastAsia" w:cstheme="minorBidi"/>
-            <w:smallCaps w:val="0"/>
-            <w:noProof/>
-            <w:sz w:val="22"/>
-            <w:szCs w:val="22"/>
-            <w:lang w:eastAsia="hu-HU"/>
-          </w:rPr>
-          <w:tab/>
-        </w:r>
-        <w:r>
-          <w:rPr>
-            <w:rStyle w:val="Hyperlink"/>
-            <w:noProof/>
-          </w:rPr>
-          <w:t>Keretrendszer</w:t>
-        </w:r>
-        <w:r>
-          <w:rPr>
-            <w:noProof/>
-            <w:webHidden/>
-          </w:rPr>
-          <w:tab/>
-        </w:r>
-        <w:r>
-          <w:rPr>
-            <w:noProof/>
-            <w:webHidden/>
-          </w:rPr>
-          <w:fldChar w:fldCharType="begin"/>
-        </w:r>
-        <w:r>
-          <w:rPr>
-            <w:noProof/>
-            <w:webHidden/>
-          </w:rPr>
-          <w:instrText xml:space="preserve"> PAGEREF _Toc26905071 \h </w:instrText>
-        </w:r>
-        <w:r>
-          <w:rPr>
-            <w:noProof/>
-            <w:webHidden/>
-          </w:rPr>
-        </w:r>
-        <w:r>
-          <w:rPr>
-            <w:noProof/>
-            <w:webHidden/>
-          </w:rPr>
-          <w:fldChar w:fldCharType="separate"/>
-        </w:r>
-        <w:r>
-          <w:rPr>
-            <w:noProof/>
-            <w:webHidden/>
-          </w:rPr>
-          <w:t>11</w:t>
-        </w:r>
-        <w:r>
-          <w:rPr>
-            <w:noProof/>
-            <w:webHidden/>
-          </w:rPr>
-          <w:fldChar w:fldCharType="end"/>
-        </w:r>
-      </w:hyperlink>
-    </w:p>
-    <w:p>
-      <w:pPr>
-        <w:pStyle w:val="TOC2"/>
-        <w:tabs>
-          <w:tab w:val="left" w:pos="880"/>
-          <w:tab w:val="right" w:leader="dot" w:pos="8493"/>
-        </w:tabs>
-        <w:rPr>
-          <w:rFonts w:eastAsiaTheme="minorEastAsia" w:cstheme="minorBidi"/>
-          <w:smallCaps w:val="0"/>
-          <w:noProof/>
-          <w:sz w:val="22"/>
-          <w:szCs w:val="22"/>
-          <w:lang w:eastAsia="hu-HU"/>
-        </w:rPr>
-      </w:pPr>
-      <w:hyperlink w:anchor="_Toc26905072" w:history="1">
-        <w:r>
-          <w:rPr>
-            <w:rStyle w:val="Hyperlink"/>
-            <w:noProof/>
-          </w:rPr>
-          <w:t>3.3</w:t>
-        </w:r>
-        <w:r>
-          <w:rPr>
-            <w:rFonts w:eastAsiaTheme="minorEastAsia" w:cstheme="minorBidi"/>
-            <w:smallCaps w:val="0"/>
-            <w:noProof/>
-            <w:sz w:val="22"/>
-            <w:szCs w:val="22"/>
-            <w:lang w:eastAsia="hu-HU"/>
-          </w:rPr>
-          <w:tab/>
-        </w:r>
-        <w:r>
-          <w:rPr>
-            <w:rStyle w:val="Hyperlink"/>
-            <w:noProof/>
-          </w:rPr>
-          <w:t>Adatbázis</w:t>
-        </w:r>
-        <w:r>
-          <w:rPr>
-            <w:noProof/>
-            <w:webHidden/>
-          </w:rPr>
-          <w:tab/>
-        </w:r>
-        <w:r>
-          <w:rPr>
-            <w:noProof/>
-            <w:webHidden/>
-          </w:rPr>
-          <w:fldChar w:fldCharType="begin"/>
-        </w:r>
-        <w:r>
-          <w:rPr>
-            <w:noProof/>
-            <w:webHidden/>
-          </w:rPr>
-          <w:instrText xml:space="preserve"> PAGEREF _Toc26905072 \h </w:instrText>
-        </w:r>
-        <w:r>
-          <w:rPr>
-            <w:noProof/>
-            <w:webHidden/>
-          </w:rPr>
-        </w:r>
-        <w:r>
-          <w:rPr>
-            <w:noProof/>
-            <w:webHidden/>
-          </w:rPr>
-          <w:fldChar w:fldCharType="separate"/>
-        </w:r>
-        <w:r>
-          <w:rPr>
-            <w:noProof/>
-            <w:webHidden/>
-          </w:rPr>
-          <w:t>12</w:t>
-        </w:r>
-        <w:r>
-          <w:rPr>
-            <w:noProof/>
-            <w:webHidden/>
-          </w:rPr>
-          <w:fldChar w:fldCharType="end"/>
-        </w:r>
-      </w:hyperlink>
-    </w:p>
-    <w:p>
-      <w:pPr>
-        <w:pStyle w:val="TOC3"/>
-        <w:tabs>
-          <w:tab w:val="left" w:pos="1320"/>
-          <w:tab w:val="right" w:leader="dot" w:pos="8493"/>
-        </w:tabs>
-        <w:rPr>
-          <w:rFonts w:eastAsiaTheme="minorEastAsia" w:cstheme="minorBidi"/>
-          <w:i w:val="0"/>
-          <w:iCs w:val="0"/>
-          <w:noProof/>
-          <w:sz w:val="22"/>
-          <w:szCs w:val="22"/>
-          <w:lang w:eastAsia="hu-HU"/>
-        </w:rPr>
-      </w:pPr>
-      <w:hyperlink w:anchor="_Toc26905073" w:history="1">
-        <w:r>
-          <w:rPr>
-            <w:rStyle w:val="Hyperlink"/>
-            <w:noProof/>
-          </w:rPr>
-          <w:t>3.1.4.</w:t>
-        </w:r>
-        <w:r>
-          <w:rPr>
-            <w:rFonts w:eastAsiaTheme="minorEastAsia" w:cstheme="minorBidi"/>
-            <w:i w:val="0"/>
-            <w:iCs w:val="0"/>
-            <w:noProof/>
-            <w:sz w:val="22"/>
-            <w:szCs w:val="22"/>
-            <w:lang w:eastAsia="hu-HU"/>
-          </w:rPr>
-          <w:tab/>
-        </w:r>
-        <w:r>
-          <w:rPr>
-            <w:rStyle w:val="Hyperlink"/>
-            <w:noProof/>
-          </w:rPr>
-          <w:t>Migrációk</w:t>
-        </w:r>
-        <w:r>
-          <w:rPr>
-            <w:noProof/>
-            <w:webHidden/>
-          </w:rPr>
-          <w:tab/>
-        </w:r>
-        <w:r>
-          <w:rPr>
-            <w:noProof/>
-            <w:webHidden/>
-          </w:rPr>
-          <w:fldChar w:fldCharType="begin"/>
-        </w:r>
-        <w:r>
-          <w:rPr>
-            <w:noProof/>
-            <w:webHidden/>
-          </w:rPr>
-          <w:instrText xml:space="preserve"> PAGEREF _Toc26905073 \h </w:instrText>
-        </w:r>
-        <w:r>
-          <w:rPr>
-            <w:noProof/>
-            <w:webHidden/>
-          </w:rPr>
-        </w:r>
-        <w:r>
-          <w:rPr>
-            <w:noProof/>
-            <w:webHidden/>
-          </w:rPr>
-          <w:fldChar w:fldCharType="separate"/>
-        </w:r>
-        <w:r>
-          <w:rPr>
-            <w:noProof/>
-            <w:webHidden/>
-          </w:rPr>
-          <w:t>13</w:t>
-        </w:r>
-        <w:r>
-          <w:rPr>
-            <w:noProof/>
-            <w:webHidden/>
-          </w:rPr>
-          <w:fldChar w:fldCharType="end"/>
-        </w:r>
-      </w:hyperlink>
-    </w:p>
-    <w:p>
-      <w:pPr>
-        <w:pStyle w:val="TOC3"/>
-        <w:tabs>
-          <w:tab w:val="left" w:pos="1320"/>
-          <w:tab w:val="right" w:leader="dot" w:pos="8493"/>
-        </w:tabs>
-        <w:rPr>
-          <w:rFonts w:eastAsiaTheme="minorEastAsia" w:cstheme="minorBidi"/>
-          <w:i w:val="0"/>
-          <w:iCs w:val="0"/>
-          <w:noProof/>
-          <w:sz w:val="22"/>
-          <w:szCs w:val="22"/>
-          <w:lang w:eastAsia="hu-HU"/>
-        </w:rPr>
-      </w:pPr>
-      <w:hyperlink w:anchor="_Toc26905074" w:history="1">
-        <w:r>
-          <w:rPr>
-            <w:rStyle w:val="Hyperlink"/>
-            <w:rFonts w:cs="Times New Roman"/>
-            <w:noProof/>
-          </w:rPr>
-          <w:t>3.1.5.</w:t>
-        </w:r>
-        <w:r>
-          <w:rPr>
-            <w:rFonts w:eastAsiaTheme="minorEastAsia" w:cstheme="minorBidi"/>
-            <w:i w:val="0"/>
-            <w:iCs w:val="0"/>
-            <w:noProof/>
-            <w:sz w:val="22"/>
-            <w:szCs w:val="22"/>
-            <w:lang w:eastAsia="hu-HU"/>
-          </w:rPr>
-          <w:tab/>
-        </w:r>
-        <w:r>
-          <w:rPr>
-            <w:rStyle w:val="Hyperlink"/>
-            <w:rFonts w:cs="Times New Roman"/>
-            <w:noProof/>
-          </w:rPr>
-          <w:t>A táblák feltöltése tesztadatokkal</w:t>
-        </w:r>
-        <w:r>
-          <w:rPr>
-            <w:noProof/>
-            <w:webHidden/>
-          </w:rPr>
-          <w:tab/>
-        </w:r>
-        <w:r>
-          <w:rPr>
-            <w:noProof/>
-            <w:webHidden/>
-          </w:rPr>
-          <w:fldChar w:fldCharType="begin"/>
-        </w:r>
-        <w:r>
-          <w:rPr>
-            <w:noProof/>
-            <w:webHidden/>
-          </w:rPr>
-          <w:instrText xml:space="preserve"> PAGEREF _Toc26905074 \h </w:instrText>
-        </w:r>
-        <w:r>
-          <w:rPr>
-            <w:noProof/>
-            <w:webHidden/>
-          </w:rPr>
-        </w:r>
-        <w:r>
-          <w:rPr>
-            <w:noProof/>
-            <w:webHidden/>
-          </w:rPr>
-          <w:fldChar w:fldCharType="separate"/>
-        </w:r>
-        <w:r>
-          <w:rPr>
-            <w:noProof/>
-            <w:webHidden/>
-          </w:rPr>
-          <w:t>13</w:t>
-        </w:r>
-        <w:r>
-          <w:rPr>
-            <w:noProof/>
-            <w:webHidden/>
-          </w:rPr>
-          <w:fldChar w:fldCharType="end"/>
-        </w:r>
-      </w:hyperlink>
-    </w:p>
-    <w:p>
-      <w:pPr>
-        <w:pStyle w:val="TOC2"/>
-        <w:tabs>
-          <w:tab w:val="left" w:pos="880"/>
-          <w:tab w:val="right" w:leader="dot" w:pos="8493"/>
-        </w:tabs>
-        <w:rPr>
-          <w:rFonts w:eastAsiaTheme="minorEastAsia" w:cstheme="minorBidi"/>
-          <w:smallCaps w:val="0"/>
-          <w:noProof/>
-          <w:sz w:val="22"/>
-          <w:szCs w:val="22"/>
-          <w:lang w:eastAsia="hu-HU"/>
-        </w:rPr>
-      </w:pPr>
-      <w:hyperlink w:anchor="_Toc26905075" w:history="1">
-        <w:r>
-          <w:rPr>
-            <w:rStyle w:val="Hyperlink"/>
-            <w:rFonts w:cs="Times New Roman"/>
-            <w:noProof/>
-          </w:rPr>
-          <w:t>3.4</w:t>
-        </w:r>
-        <w:r>
-          <w:rPr>
-            <w:rFonts w:eastAsiaTheme="minorEastAsia" w:cstheme="minorBidi"/>
-            <w:smallCaps w:val="0"/>
-            <w:noProof/>
-            <w:sz w:val="22"/>
-            <w:szCs w:val="22"/>
-            <w:lang w:eastAsia="hu-HU"/>
-          </w:rPr>
-          <w:tab/>
-        </w:r>
-        <w:r>
-          <w:rPr>
-            <w:rStyle w:val="Hyperlink"/>
-            <w:rFonts w:cs="Times New Roman"/>
-            <w:noProof/>
-          </w:rPr>
-          <w:t>Admin middleware</w:t>
-        </w:r>
-        <w:r>
-          <w:rPr>
-            <w:noProof/>
-            <w:webHidden/>
-          </w:rPr>
-          <w:tab/>
-        </w:r>
-        <w:r>
-          <w:rPr>
-            <w:noProof/>
-            <w:webHidden/>
-          </w:rPr>
-          <w:fldChar w:fldCharType="begin"/>
-        </w:r>
-        <w:r>
-          <w:rPr>
-            <w:noProof/>
-            <w:webHidden/>
-          </w:rPr>
-          <w:instrText xml:space="preserve"> PAGEREF _Toc26905075 \h </w:instrText>
-        </w:r>
-        <w:r>
-          <w:rPr>
-            <w:noProof/>
-            <w:webHidden/>
-          </w:rPr>
-        </w:r>
-        <w:r>
-          <w:rPr>
-            <w:noProof/>
-            <w:webHidden/>
-          </w:rPr>
-          <w:fldChar w:fldCharType="separate"/>
-        </w:r>
-        <w:r>
-          <w:rPr>
-            <w:noProof/>
-            <w:webHidden/>
-          </w:rPr>
-          <w:t>13</w:t>
-        </w:r>
-        <w:r>
-          <w:rPr>
-            <w:noProof/>
-            <w:webHidden/>
-          </w:rPr>
-          <w:fldChar w:fldCharType="end"/>
-        </w:r>
-      </w:hyperlink>
-    </w:p>
-    <w:p>
-      <w:pPr>
-        <w:pStyle w:val="TOC2"/>
-        <w:tabs>
-          <w:tab w:val="left" w:pos="880"/>
-          <w:tab w:val="right" w:leader="dot" w:pos="8493"/>
-        </w:tabs>
-        <w:rPr>
-          <w:rFonts w:eastAsiaTheme="minorEastAsia" w:cstheme="minorBidi"/>
-          <w:smallCaps w:val="0"/>
-          <w:noProof/>
-          <w:sz w:val="22"/>
-          <w:szCs w:val="22"/>
-          <w:lang w:eastAsia="hu-HU"/>
-        </w:rPr>
-      </w:pPr>
-      <w:hyperlink w:anchor="_Toc26905076" w:history="1">
-        <w:r>
-          <w:rPr>
-            <w:rStyle w:val="Hyperlink"/>
-            <w:rFonts w:cs="Times New Roman"/>
-            <w:noProof/>
-          </w:rPr>
-          <w:t>3.5</w:t>
-        </w:r>
-        <w:r>
-          <w:rPr>
-            <w:rFonts w:eastAsiaTheme="minorEastAsia" w:cstheme="minorBidi"/>
-            <w:smallCaps w:val="0"/>
-            <w:noProof/>
-            <w:sz w:val="22"/>
-            <w:szCs w:val="22"/>
-            <w:lang w:eastAsia="hu-HU"/>
-          </w:rPr>
-          <w:tab/>
-        </w:r>
-        <w:r>
-          <w:rPr>
-            <w:rStyle w:val="Hyperlink"/>
-            <w:rFonts w:cs="Times New Roman"/>
-            <w:noProof/>
-          </w:rPr>
-          <w:t>HTTP útvonalak</w:t>
-        </w:r>
-        <w:r>
-          <w:rPr>
-            <w:noProof/>
-            <w:webHidden/>
-          </w:rPr>
-          <w:tab/>
-        </w:r>
-        <w:r>
-          <w:rPr>
-            <w:noProof/>
-            <w:webHidden/>
-          </w:rPr>
-          <w:fldChar w:fldCharType="begin"/>
-        </w:r>
-        <w:r>
-          <w:rPr>
-            <w:noProof/>
-            <w:webHidden/>
-          </w:rPr>
-          <w:instrText xml:space="preserve"> PAGEREF _Toc26905076 \h </w:instrText>
-        </w:r>
-        <w:r>
-          <w:rPr>
-            <w:noProof/>
-            <w:webHidden/>
-          </w:rPr>
-        </w:r>
-        <w:r>
-          <w:rPr>
-            <w:noProof/>
-            <w:webHidden/>
-          </w:rPr>
-          <w:fldChar w:fldCharType="separate"/>
-        </w:r>
-        <w:r>
-          <w:rPr>
-            <w:noProof/>
-            <w:webHidden/>
-          </w:rPr>
-          <w:t>14</w:t>
-        </w:r>
-        <w:r>
-          <w:rPr>
-            <w:noProof/>
-            <w:webHidden/>
-          </w:rPr>
-          <w:fldChar w:fldCharType="end"/>
-        </w:r>
-      </w:hyperlink>
-    </w:p>
-    <w:p>
-      <w:pPr>
-        <w:pStyle w:val="TOC2"/>
-        <w:tabs>
-          <w:tab w:val="left" w:pos="880"/>
-          <w:tab w:val="right" w:leader="dot" w:pos="8493"/>
-        </w:tabs>
-        <w:rPr>
-          <w:rFonts w:eastAsiaTheme="minorEastAsia" w:cstheme="minorBidi"/>
-          <w:smallCaps w:val="0"/>
-          <w:noProof/>
-          <w:sz w:val="22"/>
-          <w:szCs w:val="22"/>
-          <w:lang w:eastAsia="hu-HU"/>
-        </w:rPr>
-      </w:pPr>
-      <w:hyperlink w:anchor="_Toc26905077" w:history="1">
-        <w:r>
-          <w:rPr>
-            <w:rStyle w:val="Hyperlink"/>
-            <w:rFonts w:cs="Times New Roman"/>
-            <w:noProof/>
-          </w:rPr>
-          <w:t>3.6</w:t>
-        </w:r>
-        <w:r>
-          <w:rPr>
-            <w:rFonts w:eastAsiaTheme="minorEastAsia" w:cstheme="minorBidi"/>
-            <w:smallCaps w:val="0"/>
-            <w:noProof/>
-            <w:sz w:val="22"/>
-            <w:szCs w:val="22"/>
-            <w:lang w:eastAsia="hu-HU"/>
-          </w:rPr>
-          <w:tab/>
-        </w:r>
-        <w:r>
-          <w:rPr>
-            <w:rStyle w:val="Hyperlink"/>
-            <w:rFonts w:cs="Times New Roman"/>
-            <w:noProof/>
-          </w:rPr>
-          <w:t>Modellek</w:t>
-        </w:r>
-        <w:r>
-          <w:rPr>
-            <w:noProof/>
-            <w:webHidden/>
-          </w:rPr>
-          <w:tab/>
-        </w:r>
-        <w:r>
-          <w:rPr>
-            <w:noProof/>
-            <w:webHidden/>
-          </w:rPr>
-          <w:fldChar w:fldCharType="begin"/>
-        </w:r>
-        <w:r>
-          <w:rPr>
-            <w:noProof/>
-            <w:webHidden/>
-          </w:rPr>
-          <w:instrText xml:space="preserve"> PAGEREF _Toc26905077 \h </w:instrText>
-        </w:r>
-        <w:r>
-          <w:rPr>
-            <w:noProof/>
-            <w:webHidden/>
-          </w:rPr>
-        </w:r>
-        <w:r>
-          <w:rPr>
-            <w:noProof/>
-            <w:webHidden/>
-          </w:rPr>
-          <w:fldChar w:fldCharType="separate"/>
-        </w:r>
-        <w:r>
-          <w:rPr>
-            <w:noProof/>
-            <w:webHidden/>
-          </w:rPr>
-          <w:t>15</w:t>
-        </w:r>
-        <w:r>
-          <w:rPr>
-            <w:noProof/>
-            <w:webHidden/>
-          </w:rPr>
-          <w:fldChar w:fldCharType="end"/>
-        </w:r>
-      </w:hyperlink>
-    </w:p>
-    <w:p>
-      <w:pPr>
-        <w:pStyle w:val="TOC3"/>
-        <w:tabs>
-          <w:tab w:val="left" w:pos="1320"/>
-          <w:tab w:val="right" w:leader="dot" w:pos="8493"/>
-        </w:tabs>
-        <w:rPr>
-          <w:rFonts w:eastAsiaTheme="minorEastAsia" w:cstheme="minorBidi"/>
-          <w:i w:val="0"/>
-          <w:iCs w:val="0"/>
-          <w:noProof/>
-          <w:sz w:val="22"/>
-          <w:szCs w:val="22"/>
-          <w:lang w:eastAsia="hu-HU"/>
-        </w:rPr>
-      </w:pPr>
-      <w:hyperlink w:anchor="_Toc26905078" w:history="1">
-        <w:r>
-          <w:rPr>
-            <w:rStyle w:val="Hyperlink"/>
-            <w:rFonts w:cs="Times New Roman"/>
-            <w:noProof/>
-          </w:rPr>
-          <w:t>3.6.1.</w:t>
-        </w:r>
-        <w:r>
-          <w:rPr>
-            <w:rFonts w:eastAsiaTheme="minorEastAsia" w:cstheme="minorBidi"/>
-            <w:i w:val="0"/>
-            <w:iCs w:val="0"/>
-            <w:noProof/>
-            <w:sz w:val="22"/>
-            <w:szCs w:val="22"/>
-            <w:lang w:eastAsia="hu-HU"/>
-          </w:rPr>
-          <w:tab/>
-        </w:r>
-        <w:r>
-          <w:rPr>
-            <w:rStyle w:val="Hyperlink"/>
-            <w:rFonts w:cs="Times New Roman"/>
-            <w:noProof/>
-          </w:rPr>
-          <w:t>Eloquent</w:t>
-        </w:r>
-        <w:r>
-          <w:rPr>
-            <w:noProof/>
-            <w:webHidden/>
-          </w:rPr>
-          <w:tab/>
-        </w:r>
-        <w:r>
-          <w:rPr>
-            <w:noProof/>
-            <w:webHidden/>
-          </w:rPr>
-          <w:fldChar w:fldCharType="begin"/>
-        </w:r>
-        <w:r>
-          <w:rPr>
-            <w:noProof/>
-            <w:webHidden/>
-          </w:rPr>
-          <w:instrText xml:space="preserve"> PAGEREF _Toc26905078 \h </w:instrText>
-        </w:r>
-        <w:r>
-          <w:rPr>
-            <w:noProof/>
-            <w:webHidden/>
-          </w:rPr>
-        </w:r>
-        <w:r>
-          <w:rPr>
-            <w:noProof/>
-            <w:webHidden/>
-          </w:rPr>
-          <w:fldChar w:fldCharType="separate"/>
-        </w:r>
-        <w:r>
-          <w:rPr>
-            <w:noProof/>
-            <w:webHidden/>
-          </w:rPr>
-          <w:t>15</w:t>
-        </w:r>
-        <w:r>
-          <w:rPr>
-            <w:noProof/>
-            <w:webHidden/>
-          </w:rPr>
-          <w:fldChar w:fldCharType="end"/>
-        </w:r>
-      </w:hyperlink>
-    </w:p>
-    <w:p>
-      <w:pPr>
-        <w:pStyle w:val="TOC3"/>
-        <w:tabs>
-          <w:tab w:val="left" w:pos="1320"/>
-          <w:tab w:val="right" w:leader="dot" w:pos="8493"/>
-        </w:tabs>
-        <w:rPr>
-          <w:rFonts w:eastAsiaTheme="minorEastAsia" w:cstheme="minorBidi"/>
-          <w:i w:val="0"/>
-          <w:iCs w:val="0"/>
-          <w:noProof/>
-          <w:sz w:val="22"/>
-          <w:szCs w:val="22"/>
-          <w:lang w:eastAsia="hu-HU"/>
-        </w:rPr>
-      </w:pPr>
-      <w:hyperlink w:anchor="_Toc26905079" w:history="1">
-        <w:r>
-          <w:rPr>
-            <w:rStyle w:val="Hyperlink"/>
-            <w:rFonts w:cs="Times New Roman"/>
-            <w:noProof/>
-          </w:rPr>
-          <w:t>3.6.2.</w:t>
-        </w:r>
-        <w:r>
-          <w:rPr>
-            <w:rFonts w:eastAsiaTheme="minorEastAsia" w:cstheme="minorBidi"/>
-            <w:i w:val="0"/>
-            <w:iCs w:val="0"/>
-            <w:noProof/>
-            <w:sz w:val="22"/>
-            <w:szCs w:val="22"/>
-            <w:lang w:eastAsia="hu-HU"/>
-          </w:rPr>
-          <w:tab/>
-        </w:r>
-        <w:r>
-          <w:rPr>
-            <w:rStyle w:val="Hyperlink"/>
-            <w:rFonts w:cs="Times New Roman"/>
-            <w:noProof/>
-          </w:rPr>
-          <w:t>Játékvezetői és döntnöki szint (’UmpireLevel’, ’RefereeLevel’)</w:t>
-        </w:r>
-        <w:r>
-          <w:rPr>
-            <w:noProof/>
-            <w:webHidden/>
-          </w:rPr>
-          <w:tab/>
-        </w:r>
-        <w:r>
-          <w:rPr>
-            <w:noProof/>
-            <w:webHidden/>
-          </w:rPr>
-          <w:fldChar w:fldCharType="begin"/>
-        </w:r>
-        <w:r>
-          <w:rPr>
-            <w:noProof/>
-            <w:webHidden/>
-          </w:rPr>
-          <w:instrText xml:space="preserve"> PAGEREF _Toc26905079 \h </w:instrText>
-        </w:r>
-        <w:r>
-          <w:rPr>
-            <w:noProof/>
-            <w:webHidden/>
-          </w:rPr>
-        </w:r>
-        <w:r>
-          <w:rPr>
-            <w:noProof/>
-            <w:webHidden/>
-          </w:rPr>
-          <w:fldChar w:fldCharType="separate"/>
-        </w:r>
-        <w:r>
-          <w:rPr>
-            <w:noProof/>
-            <w:webHidden/>
-          </w:rPr>
-          <w:t>17</w:t>
-        </w:r>
-        <w:r>
-          <w:rPr>
-            <w:noProof/>
-            <w:webHidden/>
-          </w:rPr>
-          <w:fldChar w:fldCharType="end"/>
-        </w:r>
-      </w:hyperlink>
-    </w:p>
-    <w:p>
-      <w:pPr>
-        <w:pStyle w:val="TOC3"/>
-        <w:tabs>
-          <w:tab w:val="left" w:pos="1320"/>
-          <w:tab w:val="right" w:leader="dot" w:pos="8493"/>
-        </w:tabs>
-        <w:rPr>
-          <w:rFonts w:eastAsiaTheme="minorEastAsia" w:cstheme="minorBidi"/>
-          <w:i w:val="0"/>
-          <w:iCs w:val="0"/>
-          <w:noProof/>
-          <w:sz w:val="22"/>
-          <w:szCs w:val="22"/>
-          <w:lang w:eastAsia="hu-HU"/>
-        </w:rPr>
-      </w:pPr>
-      <w:hyperlink w:anchor="_Toc26905080" w:history="1">
-        <w:r>
-          <w:rPr>
-            <w:rStyle w:val="Hyperlink"/>
-            <w:rFonts w:cs="Times New Roman"/>
-            <w:noProof/>
-          </w:rPr>
-          <w:t>3.6.3.</w:t>
-        </w:r>
-        <w:r>
-          <w:rPr>
-            <w:rFonts w:eastAsiaTheme="minorEastAsia" w:cstheme="minorBidi"/>
-            <w:i w:val="0"/>
-            <w:iCs w:val="0"/>
-            <w:noProof/>
-            <w:sz w:val="22"/>
-            <w:szCs w:val="22"/>
-            <w:lang w:eastAsia="hu-HU"/>
-          </w:rPr>
-          <w:tab/>
-        </w:r>
-        <w:r>
-          <w:rPr>
-            <w:rStyle w:val="Hyperlink"/>
-            <w:rFonts w:cs="Times New Roman"/>
-            <w:noProof/>
-          </w:rPr>
-          <w:t>Csarnok (’Venue’)</w:t>
-        </w:r>
-        <w:r>
-          <w:rPr>
-            <w:noProof/>
-            <w:webHidden/>
-          </w:rPr>
-          <w:tab/>
-        </w:r>
-        <w:r>
-          <w:rPr>
-            <w:noProof/>
-            <w:webHidden/>
-          </w:rPr>
-          <w:fldChar w:fldCharType="begin"/>
-        </w:r>
-        <w:r>
-          <w:rPr>
-            <w:noProof/>
-            <w:webHidden/>
-          </w:rPr>
-          <w:instrText xml:space="preserve"> PAGEREF _Toc26905080 \h </w:instrText>
-        </w:r>
-        <w:r>
-          <w:rPr>
-            <w:noProof/>
-            <w:webHidden/>
-          </w:rPr>
-        </w:r>
-        <w:r>
-          <w:rPr>
-            <w:noProof/>
-            <w:webHidden/>
-          </w:rPr>
-          <w:fldChar w:fldCharType="separate"/>
-        </w:r>
-        <w:r>
-          <w:rPr>
-            <w:noProof/>
-            <w:webHidden/>
-          </w:rPr>
-          <w:t>17</w:t>
-        </w:r>
-        <w:r>
-          <w:rPr>
-            <w:noProof/>
-            <w:webHidden/>
-          </w:rPr>
-          <w:fldChar w:fldCharType="end"/>
-        </w:r>
-      </w:hyperlink>
-    </w:p>
-    <w:p>
-      <w:pPr>
-        <w:pStyle w:val="TOC3"/>
-        <w:tabs>
-          <w:tab w:val="left" w:pos="1320"/>
-          <w:tab w:val="right" w:leader="dot" w:pos="8493"/>
-        </w:tabs>
-        <w:rPr>
-          <w:rFonts w:eastAsiaTheme="minorEastAsia" w:cstheme="minorBidi"/>
-          <w:i w:val="0"/>
-          <w:iCs w:val="0"/>
-          <w:noProof/>
-          <w:sz w:val="22"/>
-          <w:szCs w:val="22"/>
-          <w:lang w:eastAsia="hu-HU"/>
-        </w:rPr>
-      </w:pPr>
-      <w:hyperlink w:anchor="_Toc26905081" w:history="1">
-        <w:r>
-          <w:rPr>
-            <w:rStyle w:val="Hyperlink"/>
-            <w:rFonts w:cs="Times New Roman"/>
-            <w:noProof/>
-          </w:rPr>
-          <w:t>3.6.4.</w:t>
-        </w:r>
-        <w:r>
-          <w:rPr>
-            <w:rFonts w:eastAsiaTheme="minorEastAsia" w:cstheme="minorBidi"/>
-            <w:i w:val="0"/>
-            <w:iCs w:val="0"/>
-            <w:noProof/>
-            <w:sz w:val="22"/>
-            <w:szCs w:val="22"/>
-            <w:lang w:eastAsia="hu-HU"/>
-          </w:rPr>
-          <w:tab/>
-        </w:r>
-        <w:r>
-          <w:rPr>
-            <w:rStyle w:val="Hyperlink"/>
-            <w:rFonts w:cs="Times New Roman"/>
-            <w:noProof/>
-          </w:rPr>
-          <w:t>Felhasználó (’User’)</w:t>
-        </w:r>
-        <w:r>
-          <w:rPr>
-            <w:noProof/>
-            <w:webHidden/>
-          </w:rPr>
-          <w:tab/>
-        </w:r>
-        <w:r>
-          <w:rPr>
-            <w:noProof/>
-            <w:webHidden/>
-          </w:rPr>
-          <w:fldChar w:fldCharType="begin"/>
-        </w:r>
-        <w:r>
-          <w:rPr>
-            <w:noProof/>
-            <w:webHidden/>
-          </w:rPr>
-          <w:instrText xml:space="preserve"> PAGEREF _Toc26905081 \h </w:instrText>
-        </w:r>
-        <w:r>
-          <w:rPr>
-            <w:noProof/>
-            <w:webHidden/>
-          </w:rPr>
-        </w:r>
-        <w:r>
-          <w:rPr>
-            <w:noProof/>
-            <w:webHidden/>
-          </w:rPr>
-          <w:fldChar w:fldCharType="separate"/>
-        </w:r>
-        <w:r>
-          <w:rPr>
-            <w:noProof/>
-            <w:webHidden/>
-          </w:rPr>
-          <w:t>18</w:t>
-        </w:r>
-        <w:r>
-          <w:rPr>
-            <w:noProof/>
-            <w:webHidden/>
-          </w:rPr>
-          <w:fldChar w:fldCharType="end"/>
-        </w:r>
-      </w:hyperlink>
-    </w:p>
-    <w:p>
-      <w:pPr>
-        <w:pStyle w:val="TOC3"/>
-        <w:tabs>
-          <w:tab w:val="left" w:pos="1320"/>
-          <w:tab w:val="right" w:leader="dot" w:pos="8493"/>
-        </w:tabs>
-        <w:rPr>
-          <w:rFonts w:eastAsiaTheme="minorEastAsia" w:cstheme="minorBidi"/>
-          <w:i w:val="0"/>
-          <w:iCs w:val="0"/>
-          <w:noProof/>
-          <w:sz w:val="22"/>
-          <w:szCs w:val="22"/>
-          <w:lang w:eastAsia="hu-HU"/>
-        </w:rPr>
-      </w:pPr>
-      <w:hyperlink w:anchor="_Toc26905082" w:history="1">
-        <w:r>
-          <w:rPr>
-            <w:rStyle w:val="Hyperlink"/>
-            <w:rFonts w:cs="Times New Roman"/>
-            <w:noProof/>
-          </w:rPr>
-          <w:t>3.6.5.</w:t>
-        </w:r>
-        <w:r>
-          <w:rPr>
-            <w:rFonts w:eastAsiaTheme="minorEastAsia" w:cstheme="minorBidi"/>
-            <w:i w:val="0"/>
-            <w:iCs w:val="0"/>
-            <w:noProof/>
-            <w:sz w:val="22"/>
-            <w:szCs w:val="22"/>
-            <w:lang w:eastAsia="hu-HU"/>
-          </w:rPr>
-          <w:tab/>
-        </w:r>
-        <w:r>
-          <w:rPr>
-            <w:rStyle w:val="Hyperlink"/>
-            <w:rFonts w:cs="Times New Roman"/>
-            <w:noProof/>
-          </w:rPr>
-          <w:t>Verseny (’Tournament’)</w:t>
-        </w:r>
-        <w:r>
-          <w:rPr>
-            <w:noProof/>
-            <w:webHidden/>
-          </w:rPr>
-          <w:tab/>
-        </w:r>
-        <w:r>
-          <w:rPr>
-            <w:noProof/>
-            <w:webHidden/>
-          </w:rPr>
-          <w:fldChar w:fldCharType="begin"/>
-        </w:r>
-        <w:r>
-          <w:rPr>
-            <w:noProof/>
-            <w:webHidden/>
-          </w:rPr>
-          <w:instrText xml:space="preserve"> PAGEREF _Toc26905082 \h </w:instrText>
-        </w:r>
-        <w:r>
-          <w:rPr>
-            <w:noProof/>
-            <w:webHidden/>
-          </w:rPr>
-        </w:r>
-        <w:r>
-          <w:rPr>
-            <w:noProof/>
-            <w:webHidden/>
-          </w:rPr>
-          <w:fldChar w:fldCharType="separate"/>
-        </w:r>
-        <w:r>
-          <w:rPr>
-            <w:noProof/>
-            <w:webHidden/>
-          </w:rPr>
-          <w:t>18</w:t>
-        </w:r>
-        <w:r>
-          <w:rPr>
-            <w:noProof/>
-            <w:webHidden/>
-          </w:rPr>
-          <w:fldChar w:fldCharType="end"/>
-        </w:r>
-      </w:hyperlink>
-    </w:p>
-    <w:p>
-      <w:pPr>
-        <w:pStyle w:val="TOC3"/>
-        <w:tabs>
-          <w:tab w:val="left" w:pos="1320"/>
-          <w:tab w:val="right" w:leader="dot" w:pos="8493"/>
-        </w:tabs>
-        <w:rPr>
-          <w:rFonts w:eastAsiaTheme="minorEastAsia" w:cstheme="minorBidi"/>
-          <w:i w:val="0"/>
-          <w:iCs w:val="0"/>
-          <w:noProof/>
-          <w:sz w:val="22"/>
-          <w:szCs w:val="22"/>
-          <w:lang w:eastAsia="hu-HU"/>
-        </w:rPr>
-      </w:pPr>
-      <w:hyperlink w:anchor="_Toc26905083" w:history="1">
-        <w:r>
-          <w:rPr>
-            <w:rStyle w:val="Hyperlink"/>
-            <w:rFonts w:cs="Times New Roman"/>
-            <w:noProof/>
-          </w:rPr>
-          <w:t>3.6.6.</w:t>
-        </w:r>
-        <w:r>
-          <w:rPr>
-            <w:rFonts w:eastAsiaTheme="minorEastAsia" w:cstheme="minorBidi"/>
-            <w:i w:val="0"/>
-            <w:iCs w:val="0"/>
-            <w:noProof/>
-            <w:sz w:val="22"/>
-            <w:szCs w:val="22"/>
-            <w:lang w:eastAsia="hu-HU"/>
-          </w:rPr>
-          <w:tab/>
-        </w:r>
-        <w:r>
-          <w:rPr>
-            <w:rStyle w:val="Hyperlink"/>
-            <w:rFonts w:cs="Times New Roman"/>
-            <w:noProof/>
-          </w:rPr>
-          <w:t>Jelentkezések (’UmpireApplication’, ’RefereeApplication’)</w:t>
-        </w:r>
-        <w:r>
-          <w:rPr>
-            <w:noProof/>
-            <w:webHidden/>
-          </w:rPr>
-          <w:tab/>
-        </w:r>
-        <w:r>
-          <w:rPr>
-            <w:noProof/>
-            <w:webHidden/>
-          </w:rPr>
-          <w:fldChar w:fldCharType="begin"/>
-        </w:r>
-        <w:r>
-          <w:rPr>
-            <w:noProof/>
-            <w:webHidden/>
-          </w:rPr>
-          <w:instrText xml:space="preserve"> PAGEREF _Toc26905083 \h </w:instrText>
-        </w:r>
-        <w:r>
-          <w:rPr>
-            <w:noProof/>
-            <w:webHidden/>
-          </w:rPr>
-        </w:r>
-        <w:r>
-          <w:rPr>
-            <w:noProof/>
-            <w:webHidden/>
-          </w:rPr>
-          <w:fldChar w:fldCharType="separate"/>
-        </w:r>
-        <w:r>
-          <w:rPr>
-            <w:noProof/>
-            <w:webHidden/>
-          </w:rPr>
-          <w:t>19</w:t>
-        </w:r>
-        <w:r>
-          <w:rPr>
-            <w:noProof/>
-            <w:webHidden/>
-          </w:rPr>
-          <w:fldChar w:fldCharType="end"/>
-        </w:r>
-      </w:hyperlink>
-    </w:p>
-    <w:p>
-      <w:pPr>
-        <w:pStyle w:val="TOC2"/>
-        <w:tabs>
-          <w:tab w:val="left" w:pos="880"/>
-          <w:tab w:val="right" w:leader="dot" w:pos="8493"/>
-        </w:tabs>
-        <w:rPr>
-          <w:rFonts w:eastAsiaTheme="minorEastAsia" w:cstheme="minorBidi"/>
-          <w:smallCaps w:val="0"/>
-          <w:noProof/>
-          <w:sz w:val="22"/>
-          <w:szCs w:val="22"/>
-          <w:lang w:eastAsia="hu-HU"/>
-        </w:rPr>
-      </w:pPr>
-      <w:hyperlink w:anchor="_Toc26905084" w:history="1">
-        <w:r>
-          <w:rPr>
-            <w:rStyle w:val="Hyperlink"/>
-            <w:rFonts w:cs="Times New Roman"/>
-            <w:noProof/>
-          </w:rPr>
-          <w:t>3.7</w:t>
-        </w:r>
-        <w:r>
-          <w:rPr>
-            <w:rFonts w:eastAsiaTheme="minorEastAsia" w:cstheme="minorBidi"/>
-            <w:smallCaps w:val="0"/>
-            <w:noProof/>
-            <w:sz w:val="22"/>
-            <w:szCs w:val="22"/>
-            <w:lang w:eastAsia="hu-HU"/>
-          </w:rPr>
-          <w:tab/>
-        </w:r>
-        <w:r>
-          <w:rPr>
-            <w:rStyle w:val="Hyperlink"/>
-            <w:rFonts w:cs="Times New Roman"/>
-            <w:noProof/>
-          </w:rPr>
-          <w:t>Vezérlők</w:t>
-        </w:r>
-        <w:r>
-          <w:rPr>
-            <w:noProof/>
-            <w:webHidden/>
-          </w:rPr>
-          <w:tab/>
-        </w:r>
-        <w:r>
-          <w:rPr>
-            <w:noProof/>
-            <w:webHidden/>
-          </w:rPr>
-          <w:fldChar w:fldCharType="begin"/>
-        </w:r>
-        <w:r>
-          <w:rPr>
-            <w:noProof/>
-            <w:webHidden/>
-          </w:rPr>
-          <w:instrText xml:space="preserve"> PAGEREF _Toc26905084 \h </w:instrText>
-        </w:r>
-        <w:r>
-          <w:rPr>
-            <w:noProof/>
-            <w:webHidden/>
-          </w:rPr>
-        </w:r>
-        <w:r>
-          <w:rPr>
-            <w:noProof/>
-            <w:webHidden/>
-          </w:rPr>
-          <w:fldChar w:fldCharType="separate"/>
-        </w:r>
-        <w:r>
-          <w:rPr>
-            <w:noProof/>
-            <w:webHidden/>
-          </w:rPr>
-          <w:t>19</w:t>
-        </w:r>
-        <w:r>
-          <w:rPr>
-            <w:noProof/>
-            <w:webHidden/>
-          </w:rPr>
-          <w:fldChar w:fldCharType="end"/>
-        </w:r>
-      </w:hyperlink>
-    </w:p>
-    <w:p>
-      <w:pPr>
-        <w:pStyle w:val="TOC3"/>
-        <w:tabs>
-          <w:tab w:val="left" w:pos="1320"/>
-          <w:tab w:val="right" w:leader="dot" w:pos="8493"/>
-        </w:tabs>
-        <w:rPr>
-          <w:rFonts w:eastAsiaTheme="minorEastAsia" w:cstheme="minorBidi"/>
-          <w:i w:val="0"/>
-          <w:iCs w:val="0"/>
-          <w:noProof/>
-          <w:sz w:val="22"/>
-          <w:szCs w:val="22"/>
-          <w:lang w:eastAsia="hu-HU"/>
-        </w:rPr>
-      </w:pPr>
-      <w:hyperlink w:anchor="_Toc26905085" w:history="1">
-        <w:r>
-          <w:rPr>
-            <w:rStyle w:val="Hyperlink"/>
-            <w:rFonts w:cs="Times New Roman"/>
-            <w:noProof/>
-          </w:rPr>
-          <w:t>3.7.1.</w:t>
-        </w:r>
-        <w:r>
-          <w:rPr>
-            <w:rFonts w:eastAsiaTheme="minorEastAsia" w:cstheme="minorBidi"/>
-            <w:i w:val="0"/>
-            <w:iCs w:val="0"/>
-            <w:noProof/>
-            <w:sz w:val="22"/>
-            <w:szCs w:val="22"/>
-            <w:lang w:eastAsia="hu-HU"/>
-          </w:rPr>
-          <w:tab/>
-        </w:r>
-        <w:r>
-          <w:rPr>
-            <w:rStyle w:val="Hyperlink"/>
-            <w:rFonts w:cs="Times New Roman"/>
-            <w:noProof/>
-          </w:rPr>
-          <w:t>Általános beállítások</w:t>
-        </w:r>
-        <w:r>
-          <w:rPr>
-            <w:noProof/>
-            <w:webHidden/>
-          </w:rPr>
-          <w:tab/>
-        </w:r>
-        <w:r>
-          <w:rPr>
-            <w:noProof/>
-            <w:webHidden/>
-          </w:rPr>
-          <w:fldChar w:fldCharType="begin"/>
-        </w:r>
-        <w:r>
-          <w:rPr>
-            <w:noProof/>
-            <w:webHidden/>
-          </w:rPr>
-          <w:instrText xml:space="preserve"> PAGEREF _Toc26905085 \h </w:instrText>
-        </w:r>
-        <w:r>
-          <w:rPr>
-            <w:noProof/>
-            <w:webHidden/>
-          </w:rPr>
-        </w:r>
-        <w:r>
-          <w:rPr>
-            <w:noProof/>
-            <w:webHidden/>
-          </w:rPr>
-          <w:fldChar w:fldCharType="separate"/>
-        </w:r>
-        <w:r>
-          <w:rPr>
-            <w:noProof/>
-            <w:webHidden/>
-          </w:rPr>
-          <w:t>19</w:t>
-        </w:r>
-        <w:r>
-          <w:rPr>
-            <w:noProof/>
-            <w:webHidden/>
-          </w:rPr>
-          <w:fldChar w:fldCharType="end"/>
-        </w:r>
-      </w:hyperlink>
-    </w:p>
-    <w:p>
-      <w:pPr>
-        <w:pStyle w:val="TOC3"/>
-        <w:tabs>
-          <w:tab w:val="left" w:pos="1320"/>
-          <w:tab w:val="right" w:leader="dot" w:pos="8493"/>
-        </w:tabs>
-        <w:rPr>
-          <w:rFonts w:eastAsiaTheme="minorEastAsia" w:cstheme="minorBidi"/>
-          <w:i w:val="0"/>
-          <w:iCs w:val="0"/>
-          <w:noProof/>
-          <w:sz w:val="22"/>
-          <w:szCs w:val="22"/>
-          <w:lang w:eastAsia="hu-HU"/>
-        </w:rPr>
-      </w:pPr>
-      <w:hyperlink w:anchor="_Toc26905086" w:history="1">
-        <w:r>
-          <w:rPr>
-            <w:rStyle w:val="Hyperlink"/>
-            <w:rFonts w:cs="Times New Roman"/>
-            <w:noProof/>
-          </w:rPr>
-          <w:t>3.7.2.</w:t>
-        </w:r>
-        <w:r>
-          <w:rPr>
-            <w:rFonts w:eastAsiaTheme="minorEastAsia" w:cstheme="minorBidi"/>
-            <w:i w:val="0"/>
-            <w:iCs w:val="0"/>
-            <w:noProof/>
-            <w:sz w:val="22"/>
-            <w:szCs w:val="22"/>
-            <w:lang w:eastAsia="hu-HU"/>
-          </w:rPr>
-          <w:tab/>
-        </w:r>
-        <w:r>
-          <w:rPr>
-            <w:rStyle w:val="Hyperlink"/>
-            <w:rFonts w:cs="Times New Roman"/>
-            <w:noProof/>
-          </w:rPr>
-          <w:t>UserController</w:t>
-        </w:r>
-        <w:r>
-          <w:rPr>
-            <w:noProof/>
-            <w:webHidden/>
-          </w:rPr>
-          <w:tab/>
-        </w:r>
-        <w:r>
-          <w:rPr>
-            <w:noProof/>
-            <w:webHidden/>
-          </w:rPr>
-          <w:fldChar w:fldCharType="begin"/>
-        </w:r>
-        <w:r>
-          <w:rPr>
-            <w:noProof/>
-            <w:webHidden/>
-          </w:rPr>
-          <w:instrText xml:space="preserve"> PAGEREF _Toc26905086 \h </w:instrText>
-        </w:r>
-        <w:r>
-          <w:rPr>
-            <w:noProof/>
-            <w:webHidden/>
-          </w:rPr>
-        </w:r>
-        <w:r>
-          <w:rPr>
-            <w:noProof/>
-            <w:webHidden/>
-          </w:rPr>
-          <w:fldChar w:fldCharType="separate"/>
-        </w:r>
-        <w:r>
-          <w:rPr>
-            <w:noProof/>
-            <w:webHidden/>
-          </w:rPr>
-          <w:t>20</w:t>
-        </w:r>
-        <w:r>
-          <w:rPr>
-            <w:noProof/>
-            <w:webHidden/>
-          </w:rPr>
-          <w:fldChar w:fldCharType="end"/>
-        </w:r>
-      </w:hyperlink>
-    </w:p>
-    <w:p>
-      <w:pPr>
-        <w:pStyle w:val="TOC3"/>
-        <w:tabs>
-          <w:tab w:val="left" w:pos="1320"/>
-          <w:tab w:val="right" w:leader="dot" w:pos="8493"/>
-        </w:tabs>
-        <w:rPr>
-          <w:rFonts w:eastAsiaTheme="minorEastAsia" w:cstheme="minorBidi"/>
-          <w:i w:val="0"/>
-          <w:iCs w:val="0"/>
-          <w:noProof/>
-          <w:sz w:val="22"/>
-          <w:szCs w:val="22"/>
-          <w:lang w:eastAsia="hu-HU"/>
-        </w:rPr>
-      </w:pPr>
-      <w:hyperlink w:anchor="_Toc26905087" w:history="1">
-        <w:r>
-          <w:rPr>
-            <w:rStyle w:val="Hyperlink"/>
-            <w:rFonts w:cs="Times New Roman"/>
-            <w:noProof/>
-          </w:rPr>
-          <w:t>3.7.3.</w:t>
-        </w:r>
-        <w:r>
-          <w:rPr>
-            <w:rFonts w:eastAsiaTheme="minorEastAsia" w:cstheme="minorBidi"/>
-            <w:i w:val="0"/>
-            <w:iCs w:val="0"/>
-            <w:noProof/>
-            <w:sz w:val="22"/>
-            <w:szCs w:val="22"/>
-            <w:lang w:eastAsia="hu-HU"/>
-          </w:rPr>
-          <w:tab/>
-        </w:r>
-        <w:r>
-          <w:rPr>
-            <w:rStyle w:val="Hyperlink"/>
-            <w:rFonts w:cs="Times New Roman"/>
-            <w:noProof/>
-          </w:rPr>
-          <w:t>VenueController</w:t>
-        </w:r>
-        <w:r>
-          <w:rPr>
-            <w:noProof/>
-            <w:webHidden/>
-          </w:rPr>
-          <w:tab/>
-        </w:r>
-        <w:r>
-          <w:rPr>
-            <w:noProof/>
-            <w:webHidden/>
-          </w:rPr>
-          <w:fldChar w:fldCharType="begin"/>
-        </w:r>
-        <w:r>
-          <w:rPr>
-            <w:noProof/>
-            <w:webHidden/>
-          </w:rPr>
-          <w:instrText xml:space="preserve"> PAGEREF _Toc26905087 \h </w:instrText>
-        </w:r>
-        <w:r>
-          <w:rPr>
-            <w:noProof/>
-            <w:webHidden/>
-          </w:rPr>
-        </w:r>
-        <w:r>
-          <w:rPr>
-            <w:noProof/>
-            <w:webHidden/>
-          </w:rPr>
-          <w:fldChar w:fldCharType="separate"/>
-        </w:r>
-        <w:r>
-          <w:rPr>
-            <w:noProof/>
-            <w:webHidden/>
-          </w:rPr>
-          <w:t>21</w:t>
-        </w:r>
-        <w:r>
-          <w:rPr>
-            <w:noProof/>
-            <w:webHidden/>
-          </w:rPr>
-          <w:fldChar w:fldCharType="end"/>
-        </w:r>
-      </w:hyperlink>
-    </w:p>
-    <w:p>
-      <w:pPr>
-        <w:pStyle w:val="TOC3"/>
-        <w:tabs>
-          <w:tab w:val="left" w:pos="1320"/>
-          <w:tab w:val="right" w:leader="dot" w:pos="8493"/>
-        </w:tabs>
-        <w:rPr>
-          <w:rFonts w:eastAsiaTheme="minorEastAsia" w:cstheme="minorBidi"/>
-          <w:i w:val="0"/>
-          <w:iCs w:val="0"/>
-          <w:noProof/>
-          <w:sz w:val="22"/>
-          <w:szCs w:val="22"/>
-          <w:lang w:eastAsia="hu-HU"/>
-        </w:rPr>
-      </w:pPr>
-      <w:hyperlink w:anchor="_Toc26905088" w:history="1">
-        <w:r>
-          <w:rPr>
-            <w:rStyle w:val="Hyperlink"/>
-            <w:rFonts w:cs="Times New Roman"/>
-            <w:noProof/>
-          </w:rPr>
-          <w:t>3.7.4.</w:t>
-        </w:r>
-        <w:r>
-          <w:rPr>
-            <w:rFonts w:eastAsiaTheme="minorEastAsia" w:cstheme="minorBidi"/>
-            <w:i w:val="0"/>
-            <w:iCs w:val="0"/>
-            <w:noProof/>
-            <w:sz w:val="22"/>
-            <w:szCs w:val="22"/>
-            <w:lang w:eastAsia="hu-HU"/>
-          </w:rPr>
-          <w:tab/>
-        </w:r>
-        <w:r>
-          <w:rPr>
-            <w:rStyle w:val="Hyperlink"/>
-            <w:rFonts w:cs="Times New Roman"/>
-            <w:noProof/>
-          </w:rPr>
-          <w:t>TournamentController</w:t>
-        </w:r>
-        <w:r>
-          <w:rPr>
-            <w:noProof/>
-            <w:webHidden/>
-          </w:rPr>
-          <w:tab/>
-        </w:r>
-        <w:r>
-          <w:rPr>
-            <w:noProof/>
-            <w:webHidden/>
-          </w:rPr>
-          <w:fldChar w:fldCharType="begin"/>
-        </w:r>
-        <w:r>
-          <w:rPr>
-            <w:noProof/>
-            <w:webHidden/>
-          </w:rPr>
-          <w:instrText xml:space="preserve"> PAGEREF _Toc26905088 \h </w:instrText>
-        </w:r>
-        <w:r>
-          <w:rPr>
-            <w:noProof/>
-            <w:webHidden/>
-          </w:rPr>
-        </w:r>
-        <w:r>
-          <w:rPr>
-            <w:noProof/>
-            <w:webHidden/>
-          </w:rPr>
-          <w:fldChar w:fldCharType="separate"/>
-        </w:r>
-        <w:r>
-          <w:rPr>
-            <w:noProof/>
-            <w:webHidden/>
-          </w:rPr>
-          <w:t>22</w:t>
-        </w:r>
-        <w:r>
-          <w:rPr>
-            <w:noProof/>
-            <w:webHidden/>
-          </w:rPr>
-          <w:fldChar w:fldCharType="end"/>
-        </w:r>
-      </w:hyperlink>
-    </w:p>
-    <w:p>
-      <w:pPr>
-        <w:pStyle w:val="TOC3"/>
-        <w:tabs>
-          <w:tab w:val="left" w:pos="1320"/>
-          <w:tab w:val="right" w:leader="dot" w:pos="8493"/>
-        </w:tabs>
-        <w:rPr>
-          <w:rFonts w:eastAsiaTheme="minorEastAsia" w:cstheme="minorBidi"/>
-          <w:i w:val="0"/>
-          <w:iCs w:val="0"/>
-          <w:noProof/>
-          <w:sz w:val="22"/>
-          <w:szCs w:val="22"/>
-          <w:lang w:eastAsia="hu-HU"/>
-        </w:rPr>
-      </w:pPr>
-      <w:hyperlink w:anchor="_Toc26905089" w:history="1">
-        <w:r>
-          <w:rPr>
-            <w:rStyle w:val="Hyperlink"/>
-            <w:rFonts w:cs="Times New Roman"/>
-            <w:noProof/>
-          </w:rPr>
-          <w:t>3.7.5.</w:t>
-        </w:r>
-        <w:r>
-          <w:rPr>
-            <w:rFonts w:eastAsiaTheme="minorEastAsia" w:cstheme="minorBidi"/>
-            <w:i w:val="0"/>
-            <w:iCs w:val="0"/>
-            <w:noProof/>
-            <w:sz w:val="22"/>
-            <w:szCs w:val="22"/>
-            <w:lang w:eastAsia="hu-HU"/>
-          </w:rPr>
-          <w:tab/>
-        </w:r>
-        <w:r>
-          <w:rPr>
-            <w:rStyle w:val="Hyperlink"/>
-            <w:rFonts w:cs="Times New Roman"/>
-            <w:noProof/>
-          </w:rPr>
-          <w:t>ApplicationController</w:t>
-        </w:r>
-        <w:r>
-          <w:rPr>
-            <w:noProof/>
-            <w:webHidden/>
-          </w:rPr>
-          <w:tab/>
-        </w:r>
-        <w:r>
-          <w:rPr>
-            <w:noProof/>
-            <w:webHidden/>
-          </w:rPr>
-          <w:fldChar w:fldCharType="begin"/>
-        </w:r>
-        <w:r>
-          <w:rPr>
-            <w:noProof/>
-            <w:webHidden/>
-          </w:rPr>
-          <w:instrText xml:space="preserve"> PAGEREF _Toc26905089 \h </w:instrText>
-        </w:r>
-        <w:r>
-          <w:rPr>
-            <w:noProof/>
-            <w:webHidden/>
-          </w:rPr>
-        </w:r>
-        <w:r>
-          <w:rPr>
-            <w:noProof/>
-            <w:webHidden/>
-          </w:rPr>
-          <w:fldChar w:fldCharType="separate"/>
-        </w:r>
-        <w:r>
-          <w:rPr>
-            <w:noProof/>
-            <w:webHidden/>
-          </w:rPr>
-          <w:t>24</w:t>
-        </w:r>
-        <w:r>
-          <w:rPr>
-            <w:noProof/>
-            <w:webHidden/>
-          </w:rPr>
-          <w:fldChar w:fldCharType="end"/>
-        </w:r>
-      </w:hyperlink>
-    </w:p>
-    <w:p>
-      <w:pPr>
-        <w:pStyle w:val="TOC3"/>
-        <w:tabs>
-          <w:tab w:val="left" w:pos="1320"/>
-          <w:tab w:val="right" w:leader="dot" w:pos="8493"/>
-        </w:tabs>
-        <w:rPr>
-          <w:rFonts w:eastAsiaTheme="minorEastAsia" w:cstheme="minorBidi"/>
-          <w:i w:val="0"/>
-          <w:iCs w:val="0"/>
-          <w:noProof/>
-          <w:sz w:val="22"/>
-          <w:szCs w:val="22"/>
-          <w:lang w:eastAsia="hu-HU"/>
-        </w:rPr>
-      </w:pPr>
-      <w:hyperlink w:anchor="_Toc26905090" w:history="1">
-        <w:r>
-          <w:rPr>
-            <w:rStyle w:val="Hyperlink"/>
-            <w:rFonts w:cs="Times New Roman"/>
-            <w:noProof/>
-          </w:rPr>
-          <w:t>3.7.6.</w:t>
-        </w:r>
-        <w:r>
-          <w:rPr>
-            <w:rFonts w:eastAsiaTheme="minorEastAsia" w:cstheme="minorBidi"/>
-            <w:i w:val="0"/>
-            <w:iCs w:val="0"/>
-            <w:noProof/>
-            <w:sz w:val="22"/>
-            <w:szCs w:val="22"/>
-            <w:lang w:eastAsia="hu-HU"/>
-          </w:rPr>
-          <w:tab/>
-        </w:r>
-        <w:r>
-          <w:rPr>
-            <w:rStyle w:val="Hyperlink"/>
-            <w:rFonts w:cs="Times New Roman"/>
-            <w:noProof/>
-          </w:rPr>
-          <w:t>EmailController</w:t>
-        </w:r>
-        <w:r>
-          <w:rPr>
-            <w:noProof/>
-            <w:webHidden/>
-          </w:rPr>
-          <w:tab/>
-        </w:r>
-        <w:r>
-          <w:rPr>
-            <w:noProof/>
-            <w:webHidden/>
-          </w:rPr>
-          <w:fldChar w:fldCharType="begin"/>
-        </w:r>
-        <w:r>
-          <w:rPr>
-            <w:noProof/>
-            <w:webHidden/>
-          </w:rPr>
-          <w:instrText xml:space="preserve"> PAGEREF _Toc26905090 \h </w:instrText>
-        </w:r>
-        <w:r>
-          <w:rPr>
-            <w:noProof/>
-            <w:webHidden/>
-          </w:rPr>
-        </w:r>
-        <w:r>
-          <w:rPr>
-            <w:noProof/>
-            <w:webHidden/>
-          </w:rPr>
-          <w:fldChar w:fldCharType="separate"/>
-        </w:r>
-        <w:r>
-          <w:rPr>
-            <w:noProof/>
-            <w:webHidden/>
-          </w:rPr>
-          <w:t>25</w:t>
-        </w:r>
-        <w:r>
-          <w:rPr>
-            <w:noProof/>
-            <w:webHidden/>
-          </w:rPr>
-          <w:fldChar w:fldCharType="end"/>
-        </w:r>
-      </w:hyperlink>
-    </w:p>
-    <w:p>
-      <w:pPr>
-        <w:pStyle w:val="TOC2"/>
-        <w:tabs>
-          <w:tab w:val="left" w:pos="880"/>
-          <w:tab w:val="right" w:leader="dot" w:pos="8493"/>
-        </w:tabs>
-        <w:rPr>
-          <w:rFonts w:eastAsiaTheme="minorEastAsia" w:cstheme="minorBidi"/>
-          <w:smallCaps w:val="0"/>
-          <w:noProof/>
-          <w:sz w:val="22"/>
-          <w:szCs w:val="22"/>
-          <w:lang w:eastAsia="hu-HU"/>
-        </w:rPr>
-      </w:pPr>
-      <w:hyperlink w:anchor="_Toc26905091" w:history="1">
-        <w:r>
-          <w:rPr>
-            <w:rStyle w:val="Hyperlink"/>
-            <w:rFonts w:cs="Times New Roman"/>
-            <w:noProof/>
-          </w:rPr>
-          <w:t>3.8</w:t>
-        </w:r>
-        <w:r>
-          <w:rPr>
-            <w:rFonts w:eastAsiaTheme="minorEastAsia" w:cstheme="minorBidi"/>
-            <w:smallCaps w:val="0"/>
-            <w:noProof/>
-            <w:sz w:val="22"/>
-            <w:szCs w:val="22"/>
-            <w:lang w:eastAsia="hu-HU"/>
-          </w:rPr>
-          <w:tab/>
-        </w:r>
-        <w:r>
-          <w:rPr>
-            <w:rStyle w:val="Hyperlink"/>
-            <w:rFonts w:cs="Times New Roman"/>
-            <w:noProof/>
-          </w:rPr>
-          <w:t>Nézetek</w:t>
-        </w:r>
-        <w:r>
-          <w:rPr>
-            <w:noProof/>
-            <w:webHidden/>
-          </w:rPr>
-          <w:tab/>
-        </w:r>
-        <w:r>
-          <w:rPr>
-            <w:noProof/>
-            <w:webHidden/>
-          </w:rPr>
-          <w:fldChar w:fldCharType="begin"/>
-        </w:r>
-        <w:r>
-          <w:rPr>
-            <w:noProof/>
-            <w:webHidden/>
-          </w:rPr>
-          <w:instrText xml:space="preserve"> PAGEREF _Toc26905091 \h </w:instrText>
-        </w:r>
-        <w:r>
-          <w:rPr>
-            <w:noProof/>
-            <w:webHidden/>
-          </w:rPr>
-        </w:r>
-        <w:r>
-          <w:rPr>
-            <w:noProof/>
-            <w:webHidden/>
-          </w:rPr>
-          <w:fldChar w:fldCharType="separate"/>
-        </w:r>
-        <w:r>
-          <w:rPr>
-            <w:noProof/>
-            <w:webHidden/>
-          </w:rPr>
-          <w:t>25</w:t>
-        </w:r>
-        <w:r>
-          <w:rPr>
-            <w:noProof/>
-            <w:webHidden/>
-          </w:rPr>
-          <w:fldChar w:fldCharType="end"/>
-        </w:r>
-      </w:hyperlink>
-    </w:p>
-    <w:p>
-      <w:pPr>
-        <w:pStyle w:val="TOC3"/>
-        <w:tabs>
-          <w:tab w:val="left" w:pos="1320"/>
-          <w:tab w:val="right" w:leader="dot" w:pos="8493"/>
-        </w:tabs>
-        <w:rPr>
-          <w:rFonts w:eastAsiaTheme="minorEastAsia" w:cstheme="minorBidi"/>
-          <w:i w:val="0"/>
-          <w:iCs w:val="0"/>
-          <w:noProof/>
-          <w:sz w:val="22"/>
-          <w:szCs w:val="22"/>
-          <w:lang w:eastAsia="hu-HU"/>
-        </w:rPr>
-      </w:pPr>
-      <w:hyperlink w:anchor="_Toc26905092" w:history="1">
-        <w:r>
-          <w:rPr>
-            <w:rStyle w:val="Hyperlink"/>
-            <w:rFonts w:cs="Times New Roman"/>
-            <w:noProof/>
-          </w:rPr>
-          <w:t>3.8.1.</w:t>
-        </w:r>
-        <w:r>
-          <w:rPr>
-            <w:rFonts w:eastAsiaTheme="minorEastAsia" w:cstheme="minorBidi"/>
-            <w:i w:val="0"/>
-            <w:iCs w:val="0"/>
-            <w:noProof/>
-            <w:sz w:val="22"/>
-            <w:szCs w:val="22"/>
-            <w:lang w:eastAsia="hu-HU"/>
-          </w:rPr>
-          <w:tab/>
-        </w:r>
-        <w:r>
-          <w:rPr>
-            <w:rStyle w:val="Hyperlink"/>
-            <w:rFonts w:cs="Times New Roman"/>
-            <w:noProof/>
-          </w:rPr>
-          <w:t>Általános információ</w:t>
-        </w:r>
-        <w:r>
-          <w:rPr>
-            <w:noProof/>
-            <w:webHidden/>
-          </w:rPr>
-          <w:tab/>
-        </w:r>
-        <w:r>
-          <w:rPr>
-            <w:noProof/>
-            <w:webHidden/>
-          </w:rPr>
-          <w:fldChar w:fldCharType="begin"/>
-        </w:r>
-        <w:r>
-          <w:rPr>
-            <w:noProof/>
-            <w:webHidden/>
-          </w:rPr>
-          <w:instrText xml:space="preserve"> PAGEREF _Toc26905092 \h </w:instrText>
-        </w:r>
-        <w:r>
-          <w:rPr>
-            <w:noProof/>
-            <w:webHidden/>
-          </w:rPr>
-        </w:r>
-        <w:r>
-          <w:rPr>
-            <w:noProof/>
-            <w:webHidden/>
-          </w:rPr>
-          <w:fldChar w:fldCharType="separate"/>
-        </w:r>
-        <w:r>
-          <w:rPr>
-            <w:noProof/>
-            <w:webHidden/>
-          </w:rPr>
-          <w:t>25</w:t>
-        </w:r>
-        <w:r>
-          <w:rPr>
-            <w:noProof/>
-            <w:webHidden/>
-          </w:rPr>
-          <w:fldChar w:fldCharType="end"/>
-        </w:r>
-      </w:hyperlink>
-    </w:p>
-    <w:p>
-      <w:pPr>
-        <w:pStyle w:val="TOC3"/>
-        <w:tabs>
-          <w:tab w:val="left" w:pos="1320"/>
-          <w:tab w:val="right" w:leader="dot" w:pos="8493"/>
-        </w:tabs>
-        <w:rPr>
-          <w:rFonts w:eastAsiaTheme="minorEastAsia" w:cstheme="minorBidi"/>
-          <w:i w:val="0"/>
-          <w:iCs w:val="0"/>
-          <w:noProof/>
-          <w:sz w:val="22"/>
-          <w:szCs w:val="22"/>
-          <w:lang w:eastAsia="hu-HU"/>
-        </w:rPr>
-      </w:pPr>
-      <w:hyperlink w:anchor="_Toc26905093" w:history="1">
-        <w:r>
-          <w:rPr>
-            <w:rStyle w:val="Hyperlink"/>
-            <w:rFonts w:cs="Times New Roman"/>
-            <w:noProof/>
-          </w:rPr>
-          <w:t>3.8.2.</w:t>
-        </w:r>
-        <w:r>
-          <w:rPr>
-            <w:rFonts w:eastAsiaTheme="minorEastAsia" w:cstheme="minorBidi"/>
-            <w:i w:val="0"/>
-            <w:iCs w:val="0"/>
-            <w:noProof/>
-            <w:sz w:val="22"/>
-            <w:szCs w:val="22"/>
-            <w:lang w:eastAsia="hu-HU"/>
-          </w:rPr>
-          <w:tab/>
-        </w:r>
-        <w:r>
-          <w:rPr>
-            <w:rStyle w:val="Hyperlink"/>
-            <w:rFonts w:cs="Times New Roman"/>
-            <w:noProof/>
-          </w:rPr>
-          <w:t>Blade sablonok</w:t>
-        </w:r>
-        <w:r>
-          <w:rPr>
-            <w:noProof/>
-            <w:webHidden/>
-          </w:rPr>
-          <w:tab/>
-        </w:r>
-        <w:r>
-          <w:rPr>
-            <w:noProof/>
-            <w:webHidden/>
-          </w:rPr>
-          <w:fldChar w:fldCharType="begin"/>
-        </w:r>
-        <w:r>
-          <w:rPr>
-            <w:noProof/>
-            <w:webHidden/>
-          </w:rPr>
-          <w:instrText xml:space="preserve"> PAGEREF _Toc26905093 \h </w:instrText>
-        </w:r>
-        <w:r>
-          <w:rPr>
-            <w:noProof/>
-            <w:webHidden/>
-          </w:rPr>
-        </w:r>
-        <w:r>
-          <w:rPr>
-            <w:noProof/>
-            <w:webHidden/>
-          </w:rPr>
-          <w:fldChar w:fldCharType="separate"/>
-        </w:r>
-        <w:r>
-          <w:rPr>
-            <w:noProof/>
-            <w:webHidden/>
-          </w:rPr>
-          <w:t>27</w:t>
-        </w:r>
-        <w:r>
-          <w:rPr>
-            <w:noProof/>
-            <w:webHidden/>
-          </w:rPr>
-          <w:fldChar w:fldCharType="end"/>
-        </w:r>
-      </w:hyperlink>
-    </w:p>
-    <w:p>
-      <w:pPr>
-        <w:pStyle w:val="TOC3"/>
-        <w:tabs>
-          <w:tab w:val="left" w:pos="1320"/>
-          <w:tab w:val="right" w:leader="dot" w:pos="8493"/>
-        </w:tabs>
-        <w:rPr>
-          <w:rFonts w:eastAsiaTheme="minorEastAsia" w:cstheme="minorBidi"/>
-          <w:i w:val="0"/>
-          <w:iCs w:val="0"/>
-          <w:noProof/>
-          <w:sz w:val="22"/>
-          <w:szCs w:val="22"/>
-          <w:lang w:eastAsia="hu-HU"/>
-        </w:rPr>
-      </w:pPr>
-      <w:hyperlink w:anchor="_Toc26905094" w:history="1">
-        <w:r>
-          <w:rPr>
-            <w:rStyle w:val="Hyperlink"/>
-            <w:rFonts w:cs="Times New Roman"/>
-            <w:noProof/>
-          </w:rPr>
-          <w:t>3.8.3.</w:t>
-        </w:r>
-        <w:r>
-          <w:rPr>
-            <w:rFonts w:eastAsiaTheme="minorEastAsia" w:cstheme="minorBidi"/>
-            <w:i w:val="0"/>
-            <w:iCs w:val="0"/>
-            <w:noProof/>
-            <w:sz w:val="22"/>
-            <w:szCs w:val="22"/>
-            <w:lang w:eastAsia="hu-HU"/>
-          </w:rPr>
-          <w:tab/>
-        </w:r>
-        <w:r>
-          <w:rPr>
-            <w:rStyle w:val="Hyperlink"/>
-            <w:rFonts w:cs="Times New Roman"/>
-            <w:noProof/>
-          </w:rPr>
-          <w:t>Felhasználó nézetek (user mappa)</w:t>
-        </w:r>
-        <w:r>
-          <w:rPr>
-            <w:noProof/>
-            <w:webHidden/>
-          </w:rPr>
-          <w:tab/>
-        </w:r>
-        <w:r>
-          <w:rPr>
-            <w:noProof/>
-            <w:webHidden/>
-          </w:rPr>
-          <w:fldChar w:fldCharType="begin"/>
-        </w:r>
-        <w:r>
-          <w:rPr>
-            <w:noProof/>
-            <w:webHidden/>
-          </w:rPr>
-          <w:instrText xml:space="preserve"> PAGEREF _Toc26905094 \h </w:instrText>
-        </w:r>
-        <w:r>
-          <w:rPr>
-            <w:noProof/>
-            <w:webHidden/>
-          </w:rPr>
-        </w:r>
-        <w:r>
-          <w:rPr>
-            <w:noProof/>
-            <w:webHidden/>
-          </w:rPr>
-          <w:fldChar w:fldCharType="separate"/>
-        </w:r>
-        <w:r>
-          <w:rPr>
-            <w:noProof/>
-            <w:webHidden/>
-          </w:rPr>
-          <w:t>28</w:t>
-        </w:r>
-        <w:r>
-          <w:rPr>
-            <w:noProof/>
-            <w:webHidden/>
-          </w:rPr>
-          <w:fldChar w:fldCharType="end"/>
-        </w:r>
-      </w:hyperlink>
-    </w:p>
-    <w:p>
-      <w:pPr>
-        <w:pStyle w:val="TOC3"/>
-        <w:tabs>
-          <w:tab w:val="left" w:pos="1320"/>
-          <w:tab w:val="right" w:leader="dot" w:pos="8493"/>
-        </w:tabs>
-        <w:rPr>
-          <w:rFonts w:eastAsiaTheme="minorEastAsia" w:cstheme="minorBidi"/>
-          <w:i w:val="0"/>
-          <w:iCs w:val="0"/>
-          <w:noProof/>
-          <w:sz w:val="22"/>
-          <w:szCs w:val="22"/>
-          <w:lang w:eastAsia="hu-HU"/>
-        </w:rPr>
-      </w:pPr>
-      <w:hyperlink w:anchor="_Toc26905095" w:history="1">
-        <w:r>
-          <w:rPr>
-            <w:rStyle w:val="Hyperlink"/>
-            <w:rFonts w:cs="Times New Roman"/>
-            <w:noProof/>
-          </w:rPr>
-          <w:t>3.8.4.</w:t>
-        </w:r>
-        <w:r>
-          <w:rPr>
-            <w:rFonts w:eastAsiaTheme="minorEastAsia" w:cstheme="minorBidi"/>
-            <w:i w:val="0"/>
-            <w:iCs w:val="0"/>
-            <w:noProof/>
-            <w:sz w:val="22"/>
-            <w:szCs w:val="22"/>
-            <w:lang w:eastAsia="hu-HU"/>
-          </w:rPr>
-          <w:tab/>
-        </w:r>
-        <w:r>
-          <w:rPr>
-            <w:rStyle w:val="Hyperlink"/>
-            <w:rFonts w:cs="Times New Roman"/>
-            <w:noProof/>
-          </w:rPr>
-          <w:t>Csarnok nézetek (venue mappa)</w:t>
-        </w:r>
-        <w:r>
-          <w:rPr>
-            <w:noProof/>
-            <w:webHidden/>
-          </w:rPr>
-          <w:tab/>
-        </w:r>
-        <w:r>
-          <w:rPr>
-            <w:noProof/>
-            <w:webHidden/>
-          </w:rPr>
-          <w:fldChar w:fldCharType="begin"/>
-        </w:r>
-        <w:r>
-          <w:rPr>
-            <w:noProof/>
-            <w:webHidden/>
-          </w:rPr>
-          <w:instrText xml:space="preserve"> PAGEREF _Toc26905095 \h </w:instrText>
-        </w:r>
-        <w:r>
-          <w:rPr>
-            <w:noProof/>
-            <w:webHidden/>
-          </w:rPr>
-        </w:r>
-        <w:r>
-          <w:rPr>
-            <w:noProof/>
-            <w:webHidden/>
-          </w:rPr>
-          <w:fldChar w:fldCharType="separate"/>
-        </w:r>
-        <w:r>
-          <w:rPr>
-            <w:noProof/>
-            <w:webHidden/>
-          </w:rPr>
-          <w:t>30</w:t>
-        </w:r>
-        <w:r>
-          <w:rPr>
-            <w:noProof/>
-            <w:webHidden/>
-          </w:rPr>
-          <w:fldChar w:fldCharType="end"/>
-        </w:r>
-      </w:hyperlink>
-    </w:p>
-    <w:p>
-      <w:pPr>
-        <w:pStyle w:val="TOC3"/>
-        <w:tabs>
-          <w:tab w:val="left" w:pos="1320"/>
-          <w:tab w:val="right" w:leader="dot" w:pos="8493"/>
-        </w:tabs>
-        <w:rPr>
-          <w:rFonts w:eastAsiaTheme="minorEastAsia" w:cstheme="minorBidi"/>
-          <w:i w:val="0"/>
-          <w:iCs w:val="0"/>
-          <w:noProof/>
-          <w:sz w:val="22"/>
-          <w:szCs w:val="22"/>
-          <w:lang w:eastAsia="hu-HU"/>
-        </w:rPr>
-      </w:pPr>
-      <w:hyperlink w:anchor="_Toc26905096" w:history="1">
-        <w:r>
-          <w:rPr>
-            <w:rStyle w:val="Hyperlink"/>
-            <w:rFonts w:cs="Times New Roman"/>
-            <w:noProof/>
-          </w:rPr>
-          <w:t>3.8.5.</w:t>
-        </w:r>
-        <w:r>
-          <w:rPr>
-            <w:rFonts w:eastAsiaTheme="minorEastAsia" w:cstheme="minorBidi"/>
-            <w:i w:val="0"/>
-            <w:iCs w:val="0"/>
-            <w:noProof/>
-            <w:sz w:val="22"/>
-            <w:szCs w:val="22"/>
-            <w:lang w:eastAsia="hu-HU"/>
-          </w:rPr>
-          <w:tab/>
-        </w:r>
-        <w:r>
-          <w:rPr>
-            <w:rStyle w:val="Hyperlink"/>
-            <w:rFonts w:cs="Times New Roman"/>
-            <w:noProof/>
-          </w:rPr>
-          <w:t>Verseny nézetek (tournaments mappa)</w:t>
-        </w:r>
-        <w:r>
-          <w:rPr>
-            <w:noProof/>
-            <w:webHidden/>
-          </w:rPr>
-          <w:tab/>
-        </w:r>
-        <w:r>
-          <w:rPr>
-            <w:noProof/>
-            <w:webHidden/>
-          </w:rPr>
-          <w:fldChar w:fldCharType="begin"/>
-        </w:r>
-        <w:r>
-          <w:rPr>
-            <w:noProof/>
-            <w:webHidden/>
-          </w:rPr>
-          <w:instrText xml:space="preserve"> PAGEREF _Toc26905096 \h </w:instrText>
-        </w:r>
-        <w:r>
-          <w:rPr>
-            <w:noProof/>
-            <w:webHidden/>
-          </w:rPr>
-        </w:r>
-        <w:r>
-          <w:rPr>
-            <w:noProof/>
-            <w:webHidden/>
-          </w:rPr>
-          <w:fldChar w:fldCharType="separate"/>
-        </w:r>
-        <w:r>
-          <w:rPr>
-            <w:noProof/>
-            <w:webHidden/>
-          </w:rPr>
-          <w:t>31</w:t>
-        </w:r>
-        <w:r>
-          <w:rPr>
-            <w:noProof/>
-            <w:webHidden/>
-          </w:rPr>
-          <w:fldChar w:fldCharType="end"/>
-        </w:r>
-      </w:hyperlink>
-    </w:p>
-    <w:p>
-      <w:pPr>
-        <w:pStyle w:val="TOC3"/>
-        <w:tabs>
-          <w:tab w:val="left" w:pos="1320"/>
-          <w:tab w:val="right" w:leader="dot" w:pos="8493"/>
-        </w:tabs>
-        <w:rPr>
-          <w:rFonts w:eastAsiaTheme="minorEastAsia" w:cstheme="minorBidi"/>
-          <w:i w:val="0"/>
-          <w:iCs w:val="0"/>
-          <w:noProof/>
-          <w:sz w:val="22"/>
-          <w:szCs w:val="22"/>
-          <w:lang w:eastAsia="hu-HU"/>
-        </w:rPr>
-      </w:pPr>
-      <w:hyperlink w:anchor="_Toc26905097" w:history="1">
-        <w:r>
-          <w:rPr>
-            <w:rStyle w:val="Hyperlink"/>
-            <w:rFonts w:cs="Times New Roman"/>
-            <w:noProof/>
-          </w:rPr>
-          <w:t>3.8.6.</w:t>
-        </w:r>
-        <w:r>
-          <w:rPr>
-            <w:rFonts w:eastAsiaTheme="minorEastAsia" w:cstheme="minorBidi"/>
-            <w:i w:val="0"/>
-            <w:iCs w:val="0"/>
-            <w:noProof/>
-            <w:sz w:val="22"/>
-            <w:szCs w:val="22"/>
-            <w:lang w:eastAsia="hu-HU"/>
-          </w:rPr>
-          <w:tab/>
-        </w:r>
-        <w:r>
-          <w:rPr>
-            <w:rStyle w:val="Hyperlink"/>
-            <w:rFonts w:cs="Times New Roman"/>
-            <w:noProof/>
-          </w:rPr>
-          <w:t>Email nézet (emails mappa)</w:t>
-        </w:r>
-        <w:r>
-          <w:rPr>
-            <w:noProof/>
-            <w:webHidden/>
-          </w:rPr>
-          <w:tab/>
-        </w:r>
-        <w:r>
-          <w:rPr>
-            <w:noProof/>
-            <w:webHidden/>
-          </w:rPr>
-          <w:fldChar w:fldCharType="begin"/>
-        </w:r>
-        <w:r>
-          <w:rPr>
-            <w:noProof/>
-            <w:webHidden/>
-          </w:rPr>
-          <w:instrText xml:space="preserve"> PAGEREF _Toc26905097 \h </w:instrText>
-        </w:r>
-        <w:r>
-          <w:rPr>
-            <w:noProof/>
-            <w:webHidden/>
-          </w:rPr>
-        </w:r>
-        <w:r>
-          <w:rPr>
-            <w:noProof/>
-            <w:webHidden/>
-          </w:rPr>
-          <w:fldChar w:fldCharType="separate"/>
-        </w:r>
-        <w:r>
-          <w:rPr>
-            <w:noProof/>
-            <w:webHidden/>
-          </w:rPr>
-          <w:t>33</w:t>
-        </w:r>
-        <w:r>
-          <w:rPr>
-            <w:noProof/>
-            <w:webHidden/>
-          </w:rPr>
-          <w:fldChar w:fldCharType="end"/>
-        </w:r>
-      </w:hyperlink>
-    </w:p>
-    <w:p>
-      <w:pPr>
-        <w:pStyle w:val="TOC3"/>
-        <w:tabs>
-          <w:tab w:val="left" w:pos="1320"/>
-          <w:tab w:val="right" w:leader="dot" w:pos="8493"/>
-        </w:tabs>
-        <w:rPr>
-          <w:rFonts w:eastAsiaTheme="minorEastAsia" w:cstheme="minorBidi"/>
-          <w:i w:val="0"/>
-          <w:iCs w:val="0"/>
-          <w:noProof/>
-          <w:sz w:val="22"/>
-          <w:szCs w:val="22"/>
-          <w:lang w:eastAsia="hu-HU"/>
-        </w:rPr>
-      </w:pPr>
-      <w:hyperlink w:anchor="_Toc26905098" w:history="1">
-        <w:r>
-          <w:rPr>
-            <w:rStyle w:val="Hyperlink"/>
-            <w:rFonts w:cs="Times New Roman"/>
-            <w:noProof/>
-          </w:rPr>
-          <w:t>3.8.7.</w:t>
-        </w:r>
-        <w:r>
-          <w:rPr>
-            <w:rFonts w:eastAsiaTheme="minorEastAsia" w:cstheme="minorBidi"/>
-            <w:i w:val="0"/>
-            <w:iCs w:val="0"/>
-            <w:noProof/>
-            <w:sz w:val="22"/>
-            <w:szCs w:val="22"/>
-            <w:lang w:eastAsia="hu-HU"/>
-          </w:rPr>
-          <w:tab/>
-        </w:r>
-        <w:r>
-          <w:rPr>
-            <w:rStyle w:val="Hyperlink"/>
-            <w:rFonts w:cs="Times New Roman"/>
-            <w:noProof/>
-          </w:rPr>
-          <w:t>Hiba nézetek (errors mappa)</w:t>
-        </w:r>
-        <w:r>
-          <w:rPr>
-            <w:noProof/>
-            <w:webHidden/>
-          </w:rPr>
-          <w:tab/>
-        </w:r>
-        <w:r>
-          <w:rPr>
-            <w:noProof/>
-            <w:webHidden/>
-          </w:rPr>
-          <w:fldChar w:fldCharType="begin"/>
-        </w:r>
-        <w:r>
-          <w:rPr>
-            <w:noProof/>
-            <w:webHidden/>
-          </w:rPr>
-          <w:instrText xml:space="preserve"> PAGEREF _Toc26905098 \h </w:instrText>
-        </w:r>
-        <w:r>
-          <w:rPr>
-            <w:noProof/>
-            <w:webHidden/>
-          </w:rPr>
-        </w:r>
-        <w:r>
-          <w:rPr>
-            <w:noProof/>
-            <w:webHidden/>
-          </w:rPr>
-          <w:fldChar w:fldCharType="separate"/>
-        </w:r>
-        <w:r>
-          <w:rPr>
-            <w:noProof/>
-            <w:webHidden/>
-          </w:rPr>
-          <w:t>33</w:t>
+          <w:t>4</w:t>
         </w:r>
         <w:r>
           <w:rPr>
@@ -5381,14 +2280,14 @@
           <w:lang w:eastAsia="hu-HU"/>
         </w:rPr>
       </w:pPr>
-      <w:hyperlink w:anchor="_Toc26905099" w:history="1">
+      <w:hyperlink w:anchor="_Toc26976957" w:history="1">
         <w:r>
           <w:rPr>
             <w:rStyle w:val="Hyperlink"/>
             <w:rFonts w:cs="Times New Roman"/>
             <w:noProof/>
           </w:rPr>
-          <w:t>4.</w:t>
+          <w:t>3.</w:t>
         </w:r>
         <w:r>
           <w:rPr>
@@ -5409,7 +2308,7 @@
             <w:rFonts w:cs="Times New Roman"/>
             <w:noProof/>
           </w:rPr>
-          <w:t>Tesztelés</w:t>
+          <w:t>Fejlesztői dokumentáció</w:t>
         </w:r>
         <w:r>
           <w:rPr>
@@ -5430,7 +2329,7 @@
             <w:noProof/>
             <w:webHidden/>
           </w:rPr>
-          <w:instrText xml:space="preserve"> PAGEREF _Toc26905099 \h </w:instrText>
+          <w:instrText xml:space="preserve"> PAGEREF _Toc26976957 \h </w:instrText>
         </w:r>
         <w:r>
           <w:rPr>
@@ -5450,7 +2349,7 @@
             <w:noProof/>
             <w:webHidden/>
           </w:rPr>
-          <w:t>35</w:t>
+          <w:t>10</w:t>
         </w:r>
         <w:r>
           <w:rPr>
@@ -5477,14 +2376,14 @@
           <w:lang w:eastAsia="hu-HU"/>
         </w:rPr>
       </w:pPr>
-      <w:hyperlink w:anchor="_Toc26905100" w:history="1">
+      <w:hyperlink w:anchor="_Toc26976958" w:history="1">
         <w:r>
           <w:rPr>
             <w:rStyle w:val="Hyperlink"/>
             <w:rFonts w:cs="Times New Roman"/>
             <w:noProof/>
           </w:rPr>
-          <w:t>4.1</w:t>
+          <w:t>3.1</w:t>
         </w:r>
         <w:r>
           <w:rPr>
@@ -5503,7 +2402,7 @@
             <w:rFonts w:cs="Times New Roman"/>
             <w:noProof/>
           </w:rPr>
-          <w:t>Új felhasználó létrehozása</w:t>
+          <w:t>A telepítés menete</w:t>
         </w:r>
         <w:r>
           <w:rPr>
@@ -5524,7 +2423,7 @@
             <w:noProof/>
             <w:webHidden/>
           </w:rPr>
-          <w:instrText xml:space="preserve"> PAGEREF _Toc26905100 \h </w:instrText>
+          <w:instrText xml:space="preserve"> PAGEREF _Toc26976958 \h </w:instrText>
         </w:r>
         <w:r>
           <w:rPr>
@@ -5544,7 +2443,295 @@
             <w:noProof/>
             <w:webHidden/>
           </w:rPr>
-          <w:t>35</w:t>
+          <w:t>10</w:t>
+        </w:r>
+        <w:r>
+          <w:rPr>
+            <w:noProof/>
+            <w:webHidden/>
+          </w:rPr>
+          <w:fldChar w:fldCharType="end"/>
+        </w:r>
+      </w:hyperlink>
+    </w:p>
+    <w:p>
+      <w:pPr>
+        <w:pStyle w:val="TOC3"/>
+        <w:tabs>
+          <w:tab w:val="left" w:pos="1320"/>
+          <w:tab w:val="right" w:leader="dot" w:pos="8493"/>
+        </w:tabs>
+        <w:rPr>
+          <w:rFonts w:eastAsiaTheme="minorEastAsia" w:cstheme="minorBidi"/>
+          <w:i w:val="0"/>
+          <w:iCs w:val="0"/>
+          <w:noProof/>
+          <w:sz w:val="22"/>
+          <w:szCs w:val="22"/>
+          <w:lang w:eastAsia="hu-HU"/>
+        </w:rPr>
+      </w:pPr>
+      <w:hyperlink w:anchor="_Toc26976959" w:history="1">
+        <w:r>
+          <w:rPr>
+            <w:rStyle w:val="Hyperlink"/>
+            <w:rFonts w:cs="Times New Roman"/>
+            <w:noProof/>
+          </w:rPr>
+          <w:t>3.1.1.</w:t>
+        </w:r>
+        <w:r>
+          <w:rPr>
+            <w:rFonts w:eastAsiaTheme="minorEastAsia" w:cstheme="minorBidi"/>
+            <w:i w:val="0"/>
+            <w:iCs w:val="0"/>
+            <w:noProof/>
+            <w:sz w:val="22"/>
+            <w:szCs w:val="22"/>
+            <w:lang w:eastAsia="hu-HU"/>
+          </w:rPr>
+          <w:tab/>
+        </w:r>
+        <w:r>
+          <w:rPr>
+            <w:rStyle w:val="Hyperlink"/>
+            <w:rFonts w:cs="Times New Roman"/>
+            <w:noProof/>
+          </w:rPr>
+          <w:t>platform</w:t>
+        </w:r>
+        <w:r>
+          <w:rPr>
+            <w:noProof/>
+            <w:webHidden/>
+          </w:rPr>
+          <w:tab/>
+        </w:r>
+        <w:r>
+          <w:rPr>
+            <w:noProof/>
+            <w:webHidden/>
+          </w:rPr>
+          <w:fldChar w:fldCharType="begin"/>
+        </w:r>
+        <w:r>
+          <w:rPr>
+            <w:noProof/>
+            <w:webHidden/>
+          </w:rPr>
+          <w:instrText xml:space="preserve"> PAGEREF _Toc26976959 \h </w:instrText>
+        </w:r>
+        <w:r>
+          <w:rPr>
+            <w:noProof/>
+            <w:webHidden/>
+          </w:rPr>
+        </w:r>
+        <w:r>
+          <w:rPr>
+            <w:noProof/>
+            <w:webHidden/>
+          </w:rPr>
+          <w:fldChar w:fldCharType="separate"/>
+        </w:r>
+        <w:r>
+          <w:rPr>
+            <w:noProof/>
+            <w:webHidden/>
+          </w:rPr>
+          <w:t>10</w:t>
+        </w:r>
+        <w:r>
+          <w:rPr>
+            <w:noProof/>
+            <w:webHidden/>
+          </w:rPr>
+          <w:fldChar w:fldCharType="end"/>
+        </w:r>
+      </w:hyperlink>
+    </w:p>
+    <w:p>
+      <w:pPr>
+        <w:pStyle w:val="TOC3"/>
+        <w:tabs>
+          <w:tab w:val="left" w:pos="1320"/>
+          <w:tab w:val="right" w:leader="dot" w:pos="8493"/>
+        </w:tabs>
+        <w:rPr>
+          <w:rFonts w:eastAsiaTheme="minorEastAsia" w:cstheme="minorBidi"/>
+          <w:i w:val="0"/>
+          <w:iCs w:val="0"/>
+          <w:noProof/>
+          <w:sz w:val="22"/>
+          <w:szCs w:val="22"/>
+          <w:lang w:eastAsia="hu-HU"/>
+        </w:rPr>
+      </w:pPr>
+      <w:hyperlink w:anchor="_Toc26976960" w:history="1">
+        <w:r>
+          <w:rPr>
+            <w:rStyle w:val="Hyperlink"/>
+            <w:rFonts w:cs="Times New Roman"/>
+            <w:noProof/>
+          </w:rPr>
+          <w:t>3.1.2.</w:t>
+        </w:r>
+        <w:r>
+          <w:rPr>
+            <w:rFonts w:eastAsiaTheme="minorEastAsia" w:cstheme="minorBidi"/>
+            <w:i w:val="0"/>
+            <w:iCs w:val="0"/>
+            <w:noProof/>
+            <w:sz w:val="22"/>
+            <w:szCs w:val="22"/>
+            <w:lang w:eastAsia="hu-HU"/>
+          </w:rPr>
+          <w:tab/>
+        </w:r>
+        <w:r>
+          <w:rPr>
+            <w:rStyle w:val="Hyperlink"/>
+            <w:rFonts w:cs="Times New Roman"/>
+            <w:noProof/>
+          </w:rPr>
+          <w:t>Szoftverek</w:t>
+        </w:r>
+        <w:r>
+          <w:rPr>
+            <w:noProof/>
+            <w:webHidden/>
+          </w:rPr>
+          <w:tab/>
+        </w:r>
+        <w:r>
+          <w:rPr>
+            <w:noProof/>
+            <w:webHidden/>
+          </w:rPr>
+          <w:fldChar w:fldCharType="begin"/>
+        </w:r>
+        <w:r>
+          <w:rPr>
+            <w:noProof/>
+            <w:webHidden/>
+          </w:rPr>
+          <w:instrText xml:space="preserve"> PAGEREF _Toc26976960 \h </w:instrText>
+        </w:r>
+        <w:r>
+          <w:rPr>
+            <w:noProof/>
+            <w:webHidden/>
+          </w:rPr>
+        </w:r>
+        <w:r>
+          <w:rPr>
+            <w:noProof/>
+            <w:webHidden/>
+          </w:rPr>
+          <w:fldChar w:fldCharType="separate"/>
+        </w:r>
+        <w:r>
+          <w:rPr>
+            <w:noProof/>
+            <w:webHidden/>
+          </w:rPr>
+          <w:t>10</w:t>
+        </w:r>
+        <w:r>
+          <w:rPr>
+            <w:noProof/>
+            <w:webHidden/>
+          </w:rPr>
+          <w:fldChar w:fldCharType="end"/>
+        </w:r>
+      </w:hyperlink>
+    </w:p>
+    <w:p>
+      <w:pPr>
+        <w:pStyle w:val="TOC3"/>
+        <w:tabs>
+          <w:tab w:val="left" w:pos="1320"/>
+          <w:tab w:val="right" w:leader="dot" w:pos="8493"/>
+        </w:tabs>
+        <w:rPr>
+          <w:rFonts w:eastAsiaTheme="minorEastAsia" w:cstheme="minorBidi"/>
+          <w:i w:val="0"/>
+          <w:iCs w:val="0"/>
+          <w:noProof/>
+          <w:sz w:val="22"/>
+          <w:szCs w:val="22"/>
+          <w:lang w:eastAsia="hu-HU"/>
+        </w:rPr>
+      </w:pPr>
+      <w:hyperlink w:anchor="_Toc26976961" w:history="1">
+        <w:r>
+          <w:rPr>
+            <w:rStyle w:val="Hyperlink"/>
+            <w:rFonts w:cs="Times New Roman"/>
+            <w:noProof/>
+          </w:rPr>
+          <w:t>3.1.3.</w:t>
+        </w:r>
+        <w:r>
+          <w:rPr>
+            <w:rFonts w:eastAsiaTheme="minorEastAsia" w:cstheme="minorBidi"/>
+            <w:i w:val="0"/>
+            <w:iCs w:val="0"/>
+            <w:noProof/>
+            <w:sz w:val="22"/>
+            <w:szCs w:val="22"/>
+            <w:lang w:eastAsia="hu-HU"/>
+          </w:rPr>
+          <w:tab/>
+        </w:r>
+        <w:r>
+          <w:rPr>
+            <w:rStyle w:val="Hyperlink"/>
+            <w:rFonts w:cs="Times New Roman"/>
+            <w:noProof/>
+          </w:rPr>
+          <w:t>A telepítés lépései</w:t>
+        </w:r>
+        <w:r>
+          <w:rPr>
+            <w:noProof/>
+            <w:webHidden/>
+          </w:rPr>
+          <w:tab/>
+        </w:r>
+        <w:r>
+          <w:rPr>
+            <w:noProof/>
+            <w:webHidden/>
+          </w:rPr>
+          <w:fldChar w:fldCharType="begin"/>
+        </w:r>
+        <w:r>
+          <w:rPr>
+            <w:noProof/>
+            <w:webHidden/>
+          </w:rPr>
+          <w:instrText xml:space="preserve"> PAGEREF _Toc26976961 \h </w:instrText>
+        </w:r>
+        <w:r>
+          <w:rPr>
+            <w:noProof/>
+            <w:webHidden/>
+          </w:rPr>
+        </w:r>
+        <w:r>
+          <w:rPr>
+            <w:noProof/>
+            <w:webHidden/>
+          </w:rPr>
+          <w:fldChar w:fldCharType="separate"/>
+        </w:r>
+        <w:r>
+          <w:rPr>
+            <w:noProof/>
+            <w:webHidden/>
+          </w:rPr>
+          <w:t>10</w:t>
         </w:r>
         <w:r>
           <w:rPr>
@@ -5571,14 +2758,13 @@
           <w:lang w:eastAsia="hu-HU"/>
         </w:rPr>
       </w:pPr>
-      <w:hyperlink w:anchor="_Toc26905101" w:history="1">
+      <w:hyperlink w:anchor="_Toc26976962" w:history="1">
         <w:r>
           <w:rPr>
             <w:rStyle w:val="Hyperlink"/>
-            <w:rFonts w:cs="Times New Roman"/>
-            <w:noProof/>
-          </w:rPr>
-          <w:t>4.2</w:t>
+            <w:noProof/>
+          </w:rPr>
+          <w:t>3.2</w:t>
         </w:r>
         <w:r>
           <w:rPr>
@@ -5594,10 +2780,9 @@
         <w:r>
           <w:rPr>
             <w:rStyle w:val="Hyperlink"/>
-            <w:rFonts w:cs="Times New Roman"/>
-            <w:noProof/>
-          </w:rPr>
-          <w:t>Felhasználó törlése és visszaállítása</w:t>
+            <w:noProof/>
+          </w:rPr>
+          <w:t>Keretrendszer</w:t>
         </w:r>
         <w:r>
           <w:rPr>
@@ -5618,7 +2803,7 @@
             <w:noProof/>
             <w:webHidden/>
           </w:rPr>
-          <w:instrText xml:space="preserve"> PAGEREF _Toc26905101 \h </w:instrText>
+          <w:instrText xml:space="preserve"> PAGEREF _Toc26976962 \h </w:instrText>
         </w:r>
         <w:r>
           <w:rPr>
@@ -5638,7 +2823,7 @@
             <w:noProof/>
             <w:webHidden/>
           </w:rPr>
-          <w:t>35</w:t>
+          <w:t>11</w:t>
         </w:r>
         <w:r>
           <w:rPr>
@@ -5665,14 +2850,13 @@
           <w:lang w:eastAsia="hu-HU"/>
         </w:rPr>
       </w:pPr>
-      <w:hyperlink w:anchor="_Toc26905102" w:history="1">
+      <w:hyperlink w:anchor="_Toc26976963" w:history="1">
         <w:r>
           <w:rPr>
             <w:rStyle w:val="Hyperlink"/>
-            <w:rFonts w:cs="Times New Roman"/>
-            <w:noProof/>
-          </w:rPr>
-          <w:t>4.3</w:t>
+            <w:noProof/>
+          </w:rPr>
+          <w:t>3.3</w:t>
         </w:r>
         <w:r>
           <w:rPr>
@@ -5688,20 +2872,209 @@
         <w:r>
           <w:rPr>
             <w:rStyle w:val="Hyperlink"/>
+            <w:noProof/>
+          </w:rPr>
+          <w:t>Adatbázis</w:t>
+        </w:r>
+        <w:r>
+          <w:rPr>
+            <w:noProof/>
+            <w:webHidden/>
+          </w:rPr>
+          <w:tab/>
+        </w:r>
+        <w:r>
+          <w:rPr>
+            <w:noProof/>
+            <w:webHidden/>
+          </w:rPr>
+          <w:fldChar w:fldCharType="begin"/>
+        </w:r>
+        <w:r>
+          <w:rPr>
+            <w:noProof/>
+            <w:webHidden/>
+          </w:rPr>
+          <w:instrText xml:space="preserve"> PAGEREF _Toc26976963 \h </w:instrText>
+        </w:r>
+        <w:r>
+          <w:rPr>
+            <w:noProof/>
+            <w:webHidden/>
+          </w:rPr>
+        </w:r>
+        <w:r>
+          <w:rPr>
+            <w:noProof/>
+            <w:webHidden/>
+          </w:rPr>
+          <w:fldChar w:fldCharType="separate"/>
+        </w:r>
+        <w:r>
+          <w:rPr>
+            <w:noProof/>
+            <w:webHidden/>
+          </w:rPr>
+          <w:t>12</w:t>
+        </w:r>
+        <w:r>
+          <w:rPr>
+            <w:noProof/>
+            <w:webHidden/>
+          </w:rPr>
+          <w:fldChar w:fldCharType="end"/>
+        </w:r>
+      </w:hyperlink>
+    </w:p>
+    <w:p>
+      <w:pPr>
+        <w:pStyle w:val="TOC3"/>
+        <w:tabs>
+          <w:tab w:val="left" w:pos="1320"/>
+          <w:tab w:val="right" w:leader="dot" w:pos="8493"/>
+        </w:tabs>
+        <w:rPr>
+          <w:rFonts w:eastAsiaTheme="minorEastAsia" w:cstheme="minorBidi"/>
+          <w:i w:val="0"/>
+          <w:iCs w:val="0"/>
+          <w:noProof/>
+          <w:sz w:val="22"/>
+          <w:szCs w:val="22"/>
+          <w:lang w:eastAsia="hu-HU"/>
+        </w:rPr>
+      </w:pPr>
+      <w:hyperlink w:anchor="_Toc26976964" w:history="1">
+        <w:r>
+          <w:rPr>
+            <w:rStyle w:val="Hyperlink"/>
+            <w:noProof/>
+          </w:rPr>
+          <w:t>3.1.4.</w:t>
+        </w:r>
+        <w:r>
+          <w:rPr>
+            <w:rFonts w:eastAsiaTheme="minorEastAsia" w:cstheme="minorBidi"/>
+            <w:i w:val="0"/>
+            <w:iCs w:val="0"/>
+            <w:noProof/>
+            <w:sz w:val="22"/>
+            <w:szCs w:val="22"/>
+            <w:lang w:eastAsia="hu-HU"/>
+          </w:rPr>
+          <w:tab/>
+        </w:r>
+        <w:r>
+          <w:rPr>
+            <w:rStyle w:val="Hyperlink"/>
+            <w:noProof/>
+          </w:rPr>
+          <w:t>Migrációk</w:t>
+        </w:r>
+        <w:r>
+          <w:rPr>
+            <w:noProof/>
+            <w:webHidden/>
+          </w:rPr>
+          <w:tab/>
+        </w:r>
+        <w:r>
+          <w:rPr>
+            <w:noProof/>
+            <w:webHidden/>
+          </w:rPr>
+          <w:fldChar w:fldCharType="begin"/>
+        </w:r>
+        <w:r>
+          <w:rPr>
+            <w:noProof/>
+            <w:webHidden/>
+          </w:rPr>
+          <w:instrText xml:space="preserve"> PAGEREF _Toc26976964 \h </w:instrText>
+        </w:r>
+        <w:r>
+          <w:rPr>
+            <w:noProof/>
+            <w:webHidden/>
+          </w:rPr>
+        </w:r>
+        <w:r>
+          <w:rPr>
+            <w:noProof/>
+            <w:webHidden/>
+          </w:rPr>
+          <w:fldChar w:fldCharType="separate"/>
+        </w:r>
+        <w:r>
+          <w:rPr>
+            <w:noProof/>
+            <w:webHidden/>
+          </w:rPr>
+          <w:t>13</w:t>
+        </w:r>
+        <w:r>
+          <w:rPr>
+            <w:noProof/>
+            <w:webHidden/>
+          </w:rPr>
+          <w:fldChar w:fldCharType="end"/>
+        </w:r>
+      </w:hyperlink>
+    </w:p>
+    <w:p>
+      <w:pPr>
+        <w:pStyle w:val="TOC3"/>
+        <w:tabs>
+          <w:tab w:val="left" w:pos="1320"/>
+          <w:tab w:val="right" w:leader="dot" w:pos="8493"/>
+        </w:tabs>
+        <w:rPr>
+          <w:rFonts w:eastAsiaTheme="minorEastAsia" w:cstheme="minorBidi"/>
+          <w:i w:val="0"/>
+          <w:iCs w:val="0"/>
+          <w:noProof/>
+          <w:sz w:val="22"/>
+          <w:szCs w:val="22"/>
+          <w:lang w:eastAsia="hu-HU"/>
+        </w:rPr>
+      </w:pPr>
+      <w:hyperlink w:anchor="_Toc26976965" w:history="1">
+        <w:r>
+          <w:rPr>
+            <w:rStyle w:val="Hyperlink"/>
             <w:rFonts w:cs="Times New Roman"/>
             <w:noProof/>
           </w:rPr>
-          <w:t>Csarnok szerkesztése</w:t>
-        </w:r>
-        <w:r>
-          <w:rPr>
-            <w:noProof/>
-            <w:webHidden/>
+          <w:t>3.1.5.</w:t>
+        </w:r>
+        <w:r>
+          <w:rPr>
+            <w:rFonts w:eastAsiaTheme="minorEastAsia" w:cstheme="minorBidi"/>
+            <w:i w:val="0"/>
+            <w:iCs w:val="0"/>
+            <w:noProof/>
+            <w:sz w:val="22"/>
+            <w:szCs w:val="22"/>
+            <w:lang w:eastAsia="hu-HU"/>
           </w:rPr>
           <w:tab/>
         </w:r>
         <w:r>
           <w:rPr>
+            <w:rStyle w:val="Hyperlink"/>
+            <w:rFonts w:cs="Times New Roman"/>
+            <w:noProof/>
+          </w:rPr>
+          <w:t>A táblák feltöltése tesztadatokkal</w:t>
+        </w:r>
+        <w:r>
+          <w:rPr>
+            <w:noProof/>
+            <w:webHidden/>
+          </w:rPr>
+          <w:tab/>
+        </w:r>
+        <w:r>
+          <w:rPr>
             <w:noProof/>
             <w:webHidden/>
           </w:rPr>
@@ -5712,7 +3085,7 @@
             <w:noProof/>
             <w:webHidden/>
           </w:rPr>
-          <w:instrText xml:space="preserve"> PAGEREF _Toc26905102 \h </w:instrText>
+          <w:instrText xml:space="preserve"> PAGEREF _Toc26976965 \h </w:instrText>
         </w:r>
         <w:r>
           <w:rPr>
@@ -5732,7 +3105,7 @@
             <w:noProof/>
             <w:webHidden/>
           </w:rPr>
-          <w:t>35</w:t>
+          <w:t>13</w:t>
         </w:r>
         <w:r>
           <w:rPr>
@@ -5759,14 +3132,14 @@
           <w:lang w:eastAsia="hu-HU"/>
         </w:rPr>
       </w:pPr>
-      <w:hyperlink w:anchor="_Toc26905103" w:history="1">
+      <w:hyperlink w:anchor="_Toc26976966" w:history="1">
         <w:r>
           <w:rPr>
             <w:rStyle w:val="Hyperlink"/>
             <w:rFonts w:cs="Times New Roman"/>
             <w:noProof/>
           </w:rPr>
-          <w:t>4.4</w:t>
+          <w:t>3.4</w:t>
         </w:r>
         <w:r>
           <w:rPr>
@@ -5785,7 +3158,7 @@
             <w:rFonts w:cs="Times New Roman"/>
             <w:noProof/>
           </w:rPr>
-          <w:t>Verseny szerkesztése</w:t>
+          <w:t>Admin middleware</w:t>
         </w:r>
         <w:r>
           <w:rPr>
@@ -5806,7 +3179,7 @@
             <w:noProof/>
             <w:webHidden/>
           </w:rPr>
-          <w:instrText xml:space="preserve"> PAGEREF _Toc26905103 \h </w:instrText>
+          <w:instrText xml:space="preserve"> PAGEREF _Toc26976966 \h </w:instrText>
         </w:r>
         <w:r>
           <w:rPr>
@@ -5826,7 +3199,7 @@
             <w:noProof/>
             <w:webHidden/>
           </w:rPr>
-          <w:t>36</w:t>
+          <w:t>13</w:t>
         </w:r>
         <w:r>
           <w:rPr>
@@ -5853,14 +3226,14 @@
           <w:lang w:eastAsia="hu-HU"/>
         </w:rPr>
       </w:pPr>
-      <w:hyperlink w:anchor="_Toc26905104" w:history="1">
+      <w:hyperlink w:anchor="_Toc26976967" w:history="1">
         <w:r>
           <w:rPr>
             <w:rStyle w:val="Hyperlink"/>
             <w:rFonts w:cs="Times New Roman"/>
             <w:noProof/>
           </w:rPr>
-          <w:t>4.5</w:t>
+          <w:t>3.5</w:t>
         </w:r>
         <w:r>
           <w:rPr>
@@ -5879,7 +3252,7 @@
             <w:rFonts w:cs="Times New Roman"/>
             <w:noProof/>
           </w:rPr>
-          <w:t>Jelentkezés versenyre</w:t>
+          <w:t>HTTP útvonalak</w:t>
         </w:r>
         <w:r>
           <w:rPr>
@@ -5900,7 +3273,7 @@
             <w:noProof/>
             <w:webHidden/>
           </w:rPr>
-          <w:instrText xml:space="preserve"> PAGEREF _Toc26905104 \h </w:instrText>
+          <w:instrText xml:space="preserve"> PAGEREF _Toc26976967 \h </w:instrText>
         </w:r>
         <w:r>
           <w:rPr>
@@ -5920,7 +3293,7 @@
             <w:noProof/>
             <w:webHidden/>
           </w:rPr>
-          <w:t>36</w:t>
+          <w:t>14</w:t>
         </w:r>
         <w:r>
           <w:rPr>
@@ -5947,14 +3320,14 @@
           <w:lang w:eastAsia="hu-HU"/>
         </w:rPr>
       </w:pPr>
-      <w:hyperlink w:anchor="_Toc26905105" w:history="1">
+      <w:hyperlink w:anchor="_Toc26976968" w:history="1">
         <w:r>
           <w:rPr>
             <w:rStyle w:val="Hyperlink"/>
             <w:rFonts w:cs="Times New Roman"/>
             <w:noProof/>
           </w:rPr>
-          <w:t>4.6</w:t>
+          <w:t>3.6</w:t>
         </w:r>
         <w:r>
           <w:rPr>
@@ -5973,7 +3346,7 @@
             <w:rFonts w:cs="Times New Roman"/>
             <w:noProof/>
           </w:rPr>
-          <w:t>Jelentkezések kezelése</w:t>
+          <w:t>Modellek</w:t>
         </w:r>
         <w:r>
           <w:rPr>
@@ -5994,7 +3367,7 @@
             <w:noProof/>
             <w:webHidden/>
           </w:rPr>
-          <w:instrText xml:space="preserve"> PAGEREF _Toc26905105 \h </w:instrText>
+          <w:instrText xml:space="preserve"> PAGEREF _Toc26976968 \h </w:instrText>
         </w:r>
         <w:r>
           <w:rPr>
@@ -6014,7 +3387,583 @@
             <w:noProof/>
             <w:webHidden/>
           </w:rPr>
-          <w:t>37</w:t>
+          <w:t>15</w:t>
+        </w:r>
+        <w:r>
+          <w:rPr>
+            <w:noProof/>
+            <w:webHidden/>
+          </w:rPr>
+          <w:fldChar w:fldCharType="end"/>
+        </w:r>
+      </w:hyperlink>
+    </w:p>
+    <w:p>
+      <w:pPr>
+        <w:pStyle w:val="TOC3"/>
+        <w:tabs>
+          <w:tab w:val="left" w:pos="1320"/>
+          <w:tab w:val="right" w:leader="dot" w:pos="8493"/>
+        </w:tabs>
+        <w:rPr>
+          <w:rFonts w:eastAsiaTheme="minorEastAsia" w:cstheme="minorBidi"/>
+          <w:i w:val="0"/>
+          <w:iCs w:val="0"/>
+          <w:noProof/>
+          <w:sz w:val="22"/>
+          <w:szCs w:val="22"/>
+          <w:lang w:eastAsia="hu-HU"/>
+        </w:rPr>
+      </w:pPr>
+      <w:hyperlink w:anchor="_Toc26976969" w:history="1">
+        <w:r>
+          <w:rPr>
+            <w:rStyle w:val="Hyperlink"/>
+            <w:rFonts w:cs="Times New Roman"/>
+            <w:noProof/>
+          </w:rPr>
+          <w:t>3.6.1.</w:t>
+        </w:r>
+        <w:r>
+          <w:rPr>
+            <w:rFonts w:eastAsiaTheme="minorEastAsia" w:cstheme="minorBidi"/>
+            <w:i w:val="0"/>
+            <w:iCs w:val="0"/>
+            <w:noProof/>
+            <w:sz w:val="22"/>
+            <w:szCs w:val="22"/>
+            <w:lang w:eastAsia="hu-HU"/>
+          </w:rPr>
+          <w:tab/>
+        </w:r>
+        <w:r>
+          <w:rPr>
+            <w:rStyle w:val="Hyperlink"/>
+            <w:rFonts w:cs="Times New Roman"/>
+            <w:noProof/>
+          </w:rPr>
+          <w:t>Eloquent</w:t>
+        </w:r>
+        <w:r>
+          <w:rPr>
+            <w:noProof/>
+            <w:webHidden/>
+          </w:rPr>
+          <w:tab/>
+        </w:r>
+        <w:r>
+          <w:rPr>
+            <w:noProof/>
+            <w:webHidden/>
+          </w:rPr>
+          <w:fldChar w:fldCharType="begin"/>
+        </w:r>
+        <w:r>
+          <w:rPr>
+            <w:noProof/>
+            <w:webHidden/>
+          </w:rPr>
+          <w:instrText xml:space="preserve"> PAGEREF _Toc26976969 \h </w:instrText>
+        </w:r>
+        <w:r>
+          <w:rPr>
+            <w:noProof/>
+            <w:webHidden/>
+          </w:rPr>
+        </w:r>
+        <w:r>
+          <w:rPr>
+            <w:noProof/>
+            <w:webHidden/>
+          </w:rPr>
+          <w:fldChar w:fldCharType="separate"/>
+        </w:r>
+        <w:r>
+          <w:rPr>
+            <w:noProof/>
+            <w:webHidden/>
+          </w:rPr>
+          <w:t>15</w:t>
+        </w:r>
+        <w:r>
+          <w:rPr>
+            <w:noProof/>
+            <w:webHidden/>
+          </w:rPr>
+          <w:fldChar w:fldCharType="end"/>
+        </w:r>
+      </w:hyperlink>
+    </w:p>
+    <w:p>
+      <w:pPr>
+        <w:pStyle w:val="TOC3"/>
+        <w:tabs>
+          <w:tab w:val="left" w:pos="1320"/>
+          <w:tab w:val="right" w:leader="dot" w:pos="8493"/>
+        </w:tabs>
+        <w:rPr>
+          <w:rFonts w:eastAsiaTheme="minorEastAsia" w:cstheme="minorBidi"/>
+          <w:i w:val="0"/>
+          <w:iCs w:val="0"/>
+          <w:noProof/>
+          <w:sz w:val="22"/>
+          <w:szCs w:val="22"/>
+          <w:lang w:eastAsia="hu-HU"/>
+        </w:rPr>
+      </w:pPr>
+      <w:hyperlink w:anchor="_Toc26976970" w:history="1">
+        <w:r>
+          <w:rPr>
+            <w:rStyle w:val="Hyperlink"/>
+            <w:rFonts w:cs="Times New Roman"/>
+            <w:noProof/>
+          </w:rPr>
+          <w:t>3.6.2.</w:t>
+        </w:r>
+        <w:r>
+          <w:rPr>
+            <w:rFonts w:eastAsiaTheme="minorEastAsia" w:cstheme="minorBidi"/>
+            <w:i w:val="0"/>
+            <w:iCs w:val="0"/>
+            <w:noProof/>
+            <w:sz w:val="22"/>
+            <w:szCs w:val="22"/>
+            <w:lang w:eastAsia="hu-HU"/>
+          </w:rPr>
+          <w:tab/>
+        </w:r>
+        <w:r>
+          <w:rPr>
+            <w:rStyle w:val="Hyperlink"/>
+            <w:rFonts w:cs="Times New Roman"/>
+            <w:noProof/>
+          </w:rPr>
+          <w:t>Játékvezetői és döntnöki szint (’UmpireLevel’, ’RefereeLevel’)</w:t>
+        </w:r>
+        <w:r>
+          <w:rPr>
+            <w:noProof/>
+            <w:webHidden/>
+          </w:rPr>
+          <w:tab/>
+        </w:r>
+        <w:r>
+          <w:rPr>
+            <w:noProof/>
+            <w:webHidden/>
+          </w:rPr>
+          <w:fldChar w:fldCharType="begin"/>
+        </w:r>
+        <w:r>
+          <w:rPr>
+            <w:noProof/>
+            <w:webHidden/>
+          </w:rPr>
+          <w:instrText xml:space="preserve"> PAGEREF _Toc26976970 \h </w:instrText>
+        </w:r>
+        <w:r>
+          <w:rPr>
+            <w:noProof/>
+            <w:webHidden/>
+          </w:rPr>
+        </w:r>
+        <w:r>
+          <w:rPr>
+            <w:noProof/>
+            <w:webHidden/>
+          </w:rPr>
+          <w:fldChar w:fldCharType="separate"/>
+        </w:r>
+        <w:r>
+          <w:rPr>
+            <w:noProof/>
+            <w:webHidden/>
+          </w:rPr>
+          <w:t>17</w:t>
+        </w:r>
+        <w:r>
+          <w:rPr>
+            <w:noProof/>
+            <w:webHidden/>
+          </w:rPr>
+          <w:fldChar w:fldCharType="end"/>
+        </w:r>
+      </w:hyperlink>
+    </w:p>
+    <w:p>
+      <w:pPr>
+        <w:pStyle w:val="TOC3"/>
+        <w:tabs>
+          <w:tab w:val="left" w:pos="1320"/>
+          <w:tab w:val="right" w:leader="dot" w:pos="8493"/>
+        </w:tabs>
+        <w:rPr>
+          <w:rFonts w:eastAsiaTheme="minorEastAsia" w:cstheme="minorBidi"/>
+          <w:i w:val="0"/>
+          <w:iCs w:val="0"/>
+          <w:noProof/>
+          <w:sz w:val="22"/>
+          <w:szCs w:val="22"/>
+          <w:lang w:eastAsia="hu-HU"/>
+        </w:rPr>
+      </w:pPr>
+      <w:hyperlink w:anchor="_Toc26976971" w:history="1">
+        <w:r>
+          <w:rPr>
+            <w:rStyle w:val="Hyperlink"/>
+            <w:rFonts w:cs="Times New Roman"/>
+            <w:noProof/>
+          </w:rPr>
+          <w:t>3.6.3.</w:t>
+        </w:r>
+        <w:r>
+          <w:rPr>
+            <w:rFonts w:eastAsiaTheme="minorEastAsia" w:cstheme="minorBidi"/>
+            <w:i w:val="0"/>
+            <w:iCs w:val="0"/>
+            <w:noProof/>
+            <w:sz w:val="22"/>
+            <w:szCs w:val="22"/>
+            <w:lang w:eastAsia="hu-HU"/>
+          </w:rPr>
+          <w:tab/>
+        </w:r>
+        <w:r>
+          <w:rPr>
+            <w:rStyle w:val="Hyperlink"/>
+            <w:rFonts w:cs="Times New Roman"/>
+            <w:noProof/>
+          </w:rPr>
+          <w:t>Csarnok (’Venue’)</w:t>
+        </w:r>
+        <w:r>
+          <w:rPr>
+            <w:noProof/>
+            <w:webHidden/>
+          </w:rPr>
+          <w:tab/>
+        </w:r>
+        <w:r>
+          <w:rPr>
+            <w:noProof/>
+            <w:webHidden/>
+          </w:rPr>
+          <w:fldChar w:fldCharType="begin"/>
+        </w:r>
+        <w:r>
+          <w:rPr>
+            <w:noProof/>
+            <w:webHidden/>
+          </w:rPr>
+          <w:instrText xml:space="preserve"> PAGEREF _Toc26976971 \h </w:instrText>
+        </w:r>
+        <w:r>
+          <w:rPr>
+            <w:noProof/>
+            <w:webHidden/>
+          </w:rPr>
+        </w:r>
+        <w:r>
+          <w:rPr>
+            <w:noProof/>
+            <w:webHidden/>
+          </w:rPr>
+          <w:fldChar w:fldCharType="separate"/>
+        </w:r>
+        <w:r>
+          <w:rPr>
+            <w:noProof/>
+            <w:webHidden/>
+          </w:rPr>
+          <w:t>17</w:t>
+        </w:r>
+        <w:r>
+          <w:rPr>
+            <w:noProof/>
+            <w:webHidden/>
+          </w:rPr>
+          <w:fldChar w:fldCharType="end"/>
+        </w:r>
+      </w:hyperlink>
+    </w:p>
+    <w:p>
+      <w:pPr>
+        <w:pStyle w:val="TOC3"/>
+        <w:tabs>
+          <w:tab w:val="left" w:pos="1320"/>
+          <w:tab w:val="right" w:leader="dot" w:pos="8493"/>
+        </w:tabs>
+        <w:rPr>
+          <w:rFonts w:eastAsiaTheme="minorEastAsia" w:cstheme="minorBidi"/>
+          <w:i w:val="0"/>
+          <w:iCs w:val="0"/>
+          <w:noProof/>
+          <w:sz w:val="22"/>
+          <w:szCs w:val="22"/>
+          <w:lang w:eastAsia="hu-HU"/>
+        </w:rPr>
+      </w:pPr>
+      <w:hyperlink w:anchor="_Toc26976972" w:history="1">
+        <w:r>
+          <w:rPr>
+            <w:rStyle w:val="Hyperlink"/>
+            <w:rFonts w:cs="Times New Roman"/>
+            <w:noProof/>
+          </w:rPr>
+          <w:t>3.6.4.</w:t>
+        </w:r>
+        <w:r>
+          <w:rPr>
+            <w:rFonts w:eastAsiaTheme="minorEastAsia" w:cstheme="minorBidi"/>
+            <w:i w:val="0"/>
+            <w:iCs w:val="0"/>
+            <w:noProof/>
+            <w:sz w:val="22"/>
+            <w:szCs w:val="22"/>
+            <w:lang w:eastAsia="hu-HU"/>
+          </w:rPr>
+          <w:tab/>
+        </w:r>
+        <w:r>
+          <w:rPr>
+            <w:rStyle w:val="Hyperlink"/>
+            <w:rFonts w:cs="Times New Roman"/>
+            <w:noProof/>
+          </w:rPr>
+          <w:t>Felhasználó (’User’)</w:t>
+        </w:r>
+        <w:r>
+          <w:rPr>
+            <w:noProof/>
+            <w:webHidden/>
+          </w:rPr>
+          <w:tab/>
+        </w:r>
+        <w:r>
+          <w:rPr>
+            <w:noProof/>
+            <w:webHidden/>
+          </w:rPr>
+          <w:fldChar w:fldCharType="begin"/>
+        </w:r>
+        <w:r>
+          <w:rPr>
+            <w:noProof/>
+            <w:webHidden/>
+          </w:rPr>
+          <w:instrText xml:space="preserve"> PAGEREF _Toc26976972 \h </w:instrText>
+        </w:r>
+        <w:r>
+          <w:rPr>
+            <w:noProof/>
+            <w:webHidden/>
+          </w:rPr>
+        </w:r>
+        <w:r>
+          <w:rPr>
+            <w:noProof/>
+            <w:webHidden/>
+          </w:rPr>
+          <w:fldChar w:fldCharType="separate"/>
+        </w:r>
+        <w:r>
+          <w:rPr>
+            <w:noProof/>
+            <w:webHidden/>
+          </w:rPr>
+          <w:t>18</w:t>
+        </w:r>
+        <w:r>
+          <w:rPr>
+            <w:noProof/>
+            <w:webHidden/>
+          </w:rPr>
+          <w:fldChar w:fldCharType="end"/>
+        </w:r>
+      </w:hyperlink>
+    </w:p>
+    <w:p>
+      <w:pPr>
+        <w:pStyle w:val="TOC3"/>
+        <w:tabs>
+          <w:tab w:val="left" w:pos="1320"/>
+          <w:tab w:val="right" w:leader="dot" w:pos="8493"/>
+        </w:tabs>
+        <w:rPr>
+          <w:rFonts w:eastAsiaTheme="minorEastAsia" w:cstheme="minorBidi"/>
+          <w:i w:val="0"/>
+          <w:iCs w:val="0"/>
+          <w:noProof/>
+          <w:sz w:val="22"/>
+          <w:szCs w:val="22"/>
+          <w:lang w:eastAsia="hu-HU"/>
+        </w:rPr>
+      </w:pPr>
+      <w:hyperlink w:anchor="_Toc26976973" w:history="1">
+        <w:r>
+          <w:rPr>
+            <w:rStyle w:val="Hyperlink"/>
+            <w:rFonts w:cs="Times New Roman"/>
+            <w:noProof/>
+          </w:rPr>
+          <w:t>3.6.5.</w:t>
+        </w:r>
+        <w:r>
+          <w:rPr>
+            <w:rFonts w:eastAsiaTheme="minorEastAsia" w:cstheme="minorBidi"/>
+            <w:i w:val="0"/>
+            <w:iCs w:val="0"/>
+            <w:noProof/>
+            <w:sz w:val="22"/>
+            <w:szCs w:val="22"/>
+            <w:lang w:eastAsia="hu-HU"/>
+          </w:rPr>
+          <w:tab/>
+        </w:r>
+        <w:r>
+          <w:rPr>
+            <w:rStyle w:val="Hyperlink"/>
+            <w:rFonts w:cs="Times New Roman"/>
+            <w:noProof/>
+          </w:rPr>
+          <w:t>Verseny (’Tournament’)</w:t>
+        </w:r>
+        <w:r>
+          <w:rPr>
+            <w:noProof/>
+            <w:webHidden/>
+          </w:rPr>
+          <w:tab/>
+        </w:r>
+        <w:r>
+          <w:rPr>
+            <w:noProof/>
+            <w:webHidden/>
+          </w:rPr>
+          <w:fldChar w:fldCharType="begin"/>
+        </w:r>
+        <w:r>
+          <w:rPr>
+            <w:noProof/>
+            <w:webHidden/>
+          </w:rPr>
+          <w:instrText xml:space="preserve"> PAGEREF _Toc26976973 \h </w:instrText>
+        </w:r>
+        <w:r>
+          <w:rPr>
+            <w:noProof/>
+            <w:webHidden/>
+          </w:rPr>
+        </w:r>
+        <w:r>
+          <w:rPr>
+            <w:noProof/>
+            <w:webHidden/>
+          </w:rPr>
+          <w:fldChar w:fldCharType="separate"/>
+        </w:r>
+        <w:r>
+          <w:rPr>
+            <w:noProof/>
+            <w:webHidden/>
+          </w:rPr>
+          <w:t>18</w:t>
+        </w:r>
+        <w:r>
+          <w:rPr>
+            <w:noProof/>
+            <w:webHidden/>
+          </w:rPr>
+          <w:fldChar w:fldCharType="end"/>
+        </w:r>
+      </w:hyperlink>
+    </w:p>
+    <w:p>
+      <w:pPr>
+        <w:pStyle w:val="TOC3"/>
+        <w:tabs>
+          <w:tab w:val="left" w:pos="1320"/>
+          <w:tab w:val="right" w:leader="dot" w:pos="8493"/>
+        </w:tabs>
+        <w:rPr>
+          <w:rFonts w:eastAsiaTheme="minorEastAsia" w:cstheme="minorBidi"/>
+          <w:i w:val="0"/>
+          <w:iCs w:val="0"/>
+          <w:noProof/>
+          <w:sz w:val="22"/>
+          <w:szCs w:val="22"/>
+          <w:lang w:eastAsia="hu-HU"/>
+        </w:rPr>
+      </w:pPr>
+      <w:hyperlink w:anchor="_Toc26976974" w:history="1">
+        <w:r>
+          <w:rPr>
+            <w:rStyle w:val="Hyperlink"/>
+            <w:rFonts w:cs="Times New Roman"/>
+            <w:noProof/>
+          </w:rPr>
+          <w:t>3.6.6.</w:t>
+        </w:r>
+        <w:r>
+          <w:rPr>
+            <w:rFonts w:eastAsiaTheme="minorEastAsia" w:cstheme="minorBidi"/>
+            <w:i w:val="0"/>
+            <w:iCs w:val="0"/>
+            <w:noProof/>
+            <w:sz w:val="22"/>
+            <w:szCs w:val="22"/>
+            <w:lang w:eastAsia="hu-HU"/>
+          </w:rPr>
+          <w:tab/>
+        </w:r>
+        <w:r>
+          <w:rPr>
+            <w:rStyle w:val="Hyperlink"/>
+            <w:rFonts w:cs="Times New Roman"/>
+            <w:noProof/>
+          </w:rPr>
+          <w:t>Jelentkezések (’UmpireApplication’, ’RefereeApplication’)</w:t>
+        </w:r>
+        <w:r>
+          <w:rPr>
+            <w:noProof/>
+            <w:webHidden/>
+          </w:rPr>
+          <w:tab/>
+        </w:r>
+        <w:r>
+          <w:rPr>
+            <w:noProof/>
+            <w:webHidden/>
+          </w:rPr>
+          <w:fldChar w:fldCharType="begin"/>
+        </w:r>
+        <w:r>
+          <w:rPr>
+            <w:noProof/>
+            <w:webHidden/>
+          </w:rPr>
+          <w:instrText xml:space="preserve"> PAGEREF _Toc26976974 \h </w:instrText>
+        </w:r>
+        <w:r>
+          <w:rPr>
+            <w:noProof/>
+            <w:webHidden/>
+          </w:rPr>
+        </w:r>
+        <w:r>
+          <w:rPr>
+            <w:noProof/>
+            <w:webHidden/>
+          </w:rPr>
+          <w:fldChar w:fldCharType="separate"/>
+        </w:r>
+        <w:r>
+          <w:rPr>
+            <w:noProof/>
+            <w:webHidden/>
+          </w:rPr>
+          <w:t>19</w:t>
         </w:r>
         <w:r>
           <w:rPr>
@@ -6041,14 +3990,14 @@
           <w:lang w:eastAsia="hu-HU"/>
         </w:rPr>
       </w:pPr>
-      <w:hyperlink w:anchor="_Toc26905106" w:history="1">
+      <w:hyperlink w:anchor="_Toc26976975" w:history="1">
         <w:r>
           <w:rPr>
             <w:rStyle w:val="Hyperlink"/>
             <w:rFonts w:cs="Times New Roman"/>
             <w:noProof/>
           </w:rPr>
-          <w:t>4.7</w:t>
+          <w:t>3.7</w:t>
         </w:r>
         <w:r>
           <w:rPr>
@@ -6067,15 +4016,95 @@
             <w:rFonts w:cs="Times New Roman"/>
             <w:noProof/>
           </w:rPr>
-          <w:t>Értesítő email kik</w:t>
-        </w:r>
+          <w:t>Vezérlők</w:t>
+        </w:r>
+        <w:r>
+          <w:rPr>
+            <w:noProof/>
+            <w:webHidden/>
+          </w:rPr>
+          <w:tab/>
+        </w:r>
+        <w:r>
+          <w:rPr>
+            <w:noProof/>
+            <w:webHidden/>
+          </w:rPr>
+          <w:fldChar w:fldCharType="begin"/>
+        </w:r>
+        <w:r>
+          <w:rPr>
+            <w:noProof/>
+            <w:webHidden/>
+          </w:rPr>
+          <w:instrText xml:space="preserve"> PAGEREF _Toc26976975 \h </w:instrText>
+        </w:r>
+        <w:r>
+          <w:rPr>
+            <w:noProof/>
+            <w:webHidden/>
+          </w:rPr>
+        </w:r>
+        <w:r>
+          <w:rPr>
+            <w:noProof/>
+            <w:webHidden/>
+          </w:rPr>
+          <w:fldChar w:fldCharType="separate"/>
+        </w:r>
+        <w:r>
+          <w:rPr>
+            <w:noProof/>
+            <w:webHidden/>
+          </w:rPr>
+          <w:t>19</w:t>
+        </w:r>
+        <w:r>
+          <w:rPr>
+            <w:noProof/>
+            <w:webHidden/>
+          </w:rPr>
+          <w:fldChar w:fldCharType="end"/>
+        </w:r>
+      </w:hyperlink>
+    </w:p>
+    <w:p>
+      <w:pPr>
+        <w:pStyle w:val="TOC3"/>
+        <w:tabs>
+          <w:tab w:val="left" w:pos="1320"/>
+          <w:tab w:val="right" w:leader="dot" w:pos="8493"/>
+        </w:tabs>
+        <w:rPr>
+          <w:rFonts w:eastAsiaTheme="minorEastAsia" w:cstheme="minorBidi"/>
+          <w:i w:val="0"/>
+          <w:iCs w:val="0"/>
+          <w:noProof/>
+          <w:sz w:val="22"/>
+          <w:szCs w:val="22"/>
+          <w:lang w:eastAsia="hu-HU"/>
+        </w:rPr>
+      </w:pPr>
+      <w:hyperlink w:anchor="_Toc26976976" w:history="1">
         <w:r>
           <w:rPr>
             <w:rStyle w:val="Hyperlink"/>
             <w:rFonts w:cs="Times New Roman"/>
             <w:noProof/>
           </w:rPr>
-          <w:t>ü</w:t>
+          <w:t>3.7.1.</w:t>
+        </w:r>
+        <w:r>
+          <w:rPr>
+            <w:rFonts w:eastAsiaTheme="minorEastAsia" w:cstheme="minorBidi"/>
+            <w:i w:val="0"/>
+            <w:iCs w:val="0"/>
+            <w:noProof/>
+            <w:sz w:val="22"/>
+            <w:szCs w:val="22"/>
+            <w:lang w:eastAsia="hu-HU"/>
+          </w:rPr>
+          <w:tab/>
         </w:r>
         <w:r>
           <w:rPr>
@@ -6083,7 +4112,7 @@
             <w:rFonts w:cs="Times New Roman"/>
             <w:noProof/>
           </w:rPr>
-          <w:t>ldése</w:t>
+          <w:t>Általános beállítások</w:t>
         </w:r>
         <w:r>
           <w:rPr>
@@ -6104,7 +4133,7 @@
             <w:noProof/>
             <w:webHidden/>
           </w:rPr>
-          <w:instrText xml:space="preserve"> PAGEREF _Toc26905106 \h </w:instrText>
+          <w:instrText xml:space="preserve"> PAGEREF _Toc26976976 \h </w:instrText>
         </w:r>
         <w:r>
           <w:rPr>
@@ -6124,7 +4153,2205 @@
             <w:noProof/>
             <w:webHidden/>
           </w:rPr>
+          <w:t>19</w:t>
+        </w:r>
+        <w:r>
+          <w:rPr>
+            <w:noProof/>
+            <w:webHidden/>
+          </w:rPr>
+          <w:fldChar w:fldCharType="end"/>
+        </w:r>
+      </w:hyperlink>
+    </w:p>
+    <w:p>
+      <w:pPr>
+        <w:pStyle w:val="TOC3"/>
+        <w:tabs>
+          <w:tab w:val="left" w:pos="1320"/>
+          <w:tab w:val="right" w:leader="dot" w:pos="8493"/>
+        </w:tabs>
+        <w:rPr>
+          <w:rFonts w:eastAsiaTheme="minorEastAsia" w:cstheme="minorBidi"/>
+          <w:i w:val="0"/>
+          <w:iCs w:val="0"/>
+          <w:noProof/>
+          <w:sz w:val="22"/>
+          <w:szCs w:val="22"/>
+          <w:lang w:eastAsia="hu-HU"/>
+        </w:rPr>
+      </w:pPr>
+      <w:hyperlink w:anchor="_Toc26976977" w:history="1">
+        <w:r>
+          <w:rPr>
+            <w:rStyle w:val="Hyperlink"/>
+            <w:rFonts w:cs="Times New Roman"/>
+            <w:noProof/>
+          </w:rPr>
+          <w:t>3.7.2.</w:t>
+        </w:r>
+        <w:r>
+          <w:rPr>
+            <w:rFonts w:eastAsiaTheme="minorEastAsia" w:cstheme="minorBidi"/>
+            <w:i w:val="0"/>
+            <w:iCs w:val="0"/>
+            <w:noProof/>
+            <w:sz w:val="22"/>
+            <w:szCs w:val="22"/>
+            <w:lang w:eastAsia="hu-HU"/>
+          </w:rPr>
+          <w:tab/>
+        </w:r>
+        <w:r>
+          <w:rPr>
+            <w:rStyle w:val="Hyperlink"/>
+            <w:rFonts w:cs="Times New Roman"/>
+            <w:noProof/>
+          </w:rPr>
+          <w:t>UserController</w:t>
+        </w:r>
+        <w:r>
+          <w:rPr>
+            <w:noProof/>
+            <w:webHidden/>
+          </w:rPr>
+          <w:tab/>
+        </w:r>
+        <w:r>
+          <w:rPr>
+            <w:noProof/>
+            <w:webHidden/>
+          </w:rPr>
+          <w:fldChar w:fldCharType="begin"/>
+        </w:r>
+        <w:r>
+          <w:rPr>
+            <w:noProof/>
+            <w:webHidden/>
+          </w:rPr>
+          <w:instrText xml:space="preserve"> PAGEREF _Toc26976977 \h </w:instrText>
+        </w:r>
+        <w:r>
+          <w:rPr>
+            <w:noProof/>
+            <w:webHidden/>
+          </w:rPr>
+        </w:r>
+        <w:r>
+          <w:rPr>
+            <w:noProof/>
+            <w:webHidden/>
+          </w:rPr>
+          <w:fldChar w:fldCharType="separate"/>
+        </w:r>
+        <w:r>
+          <w:rPr>
+            <w:noProof/>
+            <w:webHidden/>
+          </w:rPr>
+          <w:t>20</w:t>
+        </w:r>
+        <w:r>
+          <w:rPr>
+            <w:noProof/>
+            <w:webHidden/>
+          </w:rPr>
+          <w:fldChar w:fldCharType="end"/>
+        </w:r>
+      </w:hyperlink>
+    </w:p>
+    <w:p>
+      <w:pPr>
+        <w:pStyle w:val="TOC3"/>
+        <w:tabs>
+          <w:tab w:val="left" w:pos="1320"/>
+          <w:tab w:val="right" w:leader="dot" w:pos="8493"/>
+        </w:tabs>
+        <w:rPr>
+          <w:rFonts w:eastAsiaTheme="minorEastAsia" w:cstheme="minorBidi"/>
+          <w:i w:val="0"/>
+          <w:iCs w:val="0"/>
+          <w:noProof/>
+          <w:sz w:val="22"/>
+          <w:szCs w:val="22"/>
+          <w:lang w:eastAsia="hu-HU"/>
+        </w:rPr>
+      </w:pPr>
+      <w:hyperlink w:anchor="_Toc26976978" w:history="1">
+        <w:r>
+          <w:rPr>
+            <w:rStyle w:val="Hyperlink"/>
+            <w:rFonts w:cs="Times New Roman"/>
+            <w:noProof/>
+          </w:rPr>
+          <w:t>3.7.3.</w:t>
+        </w:r>
+        <w:r>
+          <w:rPr>
+            <w:rFonts w:eastAsiaTheme="minorEastAsia" w:cstheme="minorBidi"/>
+            <w:i w:val="0"/>
+            <w:iCs w:val="0"/>
+            <w:noProof/>
+            <w:sz w:val="22"/>
+            <w:szCs w:val="22"/>
+            <w:lang w:eastAsia="hu-HU"/>
+          </w:rPr>
+          <w:tab/>
+        </w:r>
+        <w:r>
+          <w:rPr>
+            <w:rStyle w:val="Hyperlink"/>
+            <w:rFonts w:cs="Times New Roman"/>
+            <w:noProof/>
+          </w:rPr>
+          <w:t>VenueController</w:t>
+        </w:r>
+        <w:r>
+          <w:rPr>
+            <w:noProof/>
+            <w:webHidden/>
+          </w:rPr>
+          <w:tab/>
+        </w:r>
+        <w:r>
+          <w:rPr>
+            <w:noProof/>
+            <w:webHidden/>
+          </w:rPr>
+          <w:fldChar w:fldCharType="begin"/>
+        </w:r>
+        <w:r>
+          <w:rPr>
+            <w:noProof/>
+            <w:webHidden/>
+          </w:rPr>
+          <w:instrText xml:space="preserve"> PAGEREF _Toc26976978 \h </w:instrText>
+        </w:r>
+        <w:r>
+          <w:rPr>
+            <w:noProof/>
+            <w:webHidden/>
+          </w:rPr>
+        </w:r>
+        <w:r>
+          <w:rPr>
+            <w:noProof/>
+            <w:webHidden/>
+          </w:rPr>
+          <w:fldChar w:fldCharType="separate"/>
+        </w:r>
+        <w:r>
+          <w:rPr>
+            <w:noProof/>
+            <w:webHidden/>
+          </w:rPr>
+          <w:t>21</w:t>
+        </w:r>
+        <w:r>
+          <w:rPr>
+            <w:noProof/>
+            <w:webHidden/>
+          </w:rPr>
+          <w:fldChar w:fldCharType="end"/>
+        </w:r>
+      </w:hyperlink>
+    </w:p>
+    <w:p>
+      <w:pPr>
+        <w:pStyle w:val="TOC3"/>
+        <w:tabs>
+          <w:tab w:val="left" w:pos="1320"/>
+          <w:tab w:val="right" w:leader="dot" w:pos="8493"/>
+        </w:tabs>
+        <w:rPr>
+          <w:rFonts w:eastAsiaTheme="minorEastAsia" w:cstheme="minorBidi"/>
+          <w:i w:val="0"/>
+          <w:iCs w:val="0"/>
+          <w:noProof/>
+          <w:sz w:val="22"/>
+          <w:szCs w:val="22"/>
+          <w:lang w:eastAsia="hu-HU"/>
+        </w:rPr>
+      </w:pPr>
+      <w:hyperlink w:anchor="_Toc26976979" w:history="1">
+        <w:r>
+          <w:rPr>
+            <w:rStyle w:val="Hyperlink"/>
+            <w:rFonts w:cs="Times New Roman"/>
+            <w:noProof/>
+          </w:rPr>
+          <w:t>3.7.4.</w:t>
+        </w:r>
+        <w:r>
+          <w:rPr>
+            <w:rFonts w:eastAsiaTheme="minorEastAsia" w:cstheme="minorBidi"/>
+            <w:i w:val="0"/>
+            <w:iCs w:val="0"/>
+            <w:noProof/>
+            <w:sz w:val="22"/>
+            <w:szCs w:val="22"/>
+            <w:lang w:eastAsia="hu-HU"/>
+          </w:rPr>
+          <w:tab/>
+        </w:r>
+        <w:r>
+          <w:rPr>
+            <w:rStyle w:val="Hyperlink"/>
+            <w:rFonts w:cs="Times New Roman"/>
+            <w:noProof/>
+          </w:rPr>
+          <w:t>TournamentController</w:t>
+        </w:r>
+        <w:r>
+          <w:rPr>
+            <w:noProof/>
+            <w:webHidden/>
+          </w:rPr>
+          <w:tab/>
+        </w:r>
+        <w:r>
+          <w:rPr>
+            <w:noProof/>
+            <w:webHidden/>
+          </w:rPr>
+          <w:fldChar w:fldCharType="begin"/>
+        </w:r>
+        <w:r>
+          <w:rPr>
+            <w:noProof/>
+            <w:webHidden/>
+          </w:rPr>
+          <w:instrText xml:space="preserve"> PAGEREF _Toc26976979 \h </w:instrText>
+        </w:r>
+        <w:r>
+          <w:rPr>
+            <w:noProof/>
+            <w:webHidden/>
+          </w:rPr>
+        </w:r>
+        <w:r>
+          <w:rPr>
+            <w:noProof/>
+            <w:webHidden/>
+          </w:rPr>
+          <w:fldChar w:fldCharType="separate"/>
+        </w:r>
+        <w:r>
+          <w:rPr>
+            <w:noProof/>
+            <w:webHidden/>
+          </w:rPr>
+          <w:t>22</w:t>
+        </w:r>
+        <w:r>
+          <w:rPr>
+            <w:noProof/>
+            <w:webHidden/>
+          </w:rPr>
+          <w:fldChar w:fldCharType="end"/>
+        </w:r>
+      </w:hyperlink>
+    </w:p>
+    <w:p>
+      <w:pPr>
+        <w:pStyle w:val="TOC3"/>
+        <w:tabs>
+          <w:tab w:val="left" w:pos="1320"/>
+          <w:tab w:val="right" w:leader="dot" w:pos="8493"/>
+        </w:tabs>
+        <w:rPr>
+          <w:rFonts w:eastAsiaTheme="minorEastAsia" w:cstheme="minorBidi"/>
+          <w:i w:val="0"/>
+          <w:iCs w:val="0"/>
+          <w:noProof/>
+          <w:sz w:val="22"/>
+          <w:szCs w:val="22"/>
+          <w:lang w:eastAsia="hu-HU"/>
+        </w:rPr>
+      </w:pPr>
+      <w:hyperlink w:anchor="_Toc26976980" w:history="1">
+        <w:r>
+          <w:rPr>
+            <w:rStyle w:val="Hyperlink"/>
+            <w:rFonts w:cs="Times New Roman"/>
+            <w:noProof/>
+          </w:rPr>
+          <w:t>3.7.5.</w:t>
+        </w:r>
+        <w:r>
+          <w:rPr>
+            <w:rFonts w:eastAsiaTheme="minorEastAsia" w:cstheme="minorBidi"/>
+            <w:i w:val="0"/>
+            <w:iCs w:val="0"/>
+            <w:noProof/>
+            <w:sz w:val="22"/>
+            <w:szCs w:val="22"/>
+            <w:lang w:eastAsia="hu-HU"/>
+          </w:rPr>
+          <w:tab/>
+        </w:r>
+        <w:r>
+          <w:rPr>
+            <w:rStyle w:val="Hyperlink"/>
+            <w:rFonts w:cs="Times New Roman"/>
+            <w:noProof/>
+          </w:rPr>
+          <w:t>ApplicationController</w:t>
+        </w:r>
+        <w:r>
+          <w:rPr>
+            <w:noProof/>
+            <w:webHidden/>
+          </w:rPr>
+          <w:tab/>
+        </w:r>
+        <w:r>
+          <w:rPr>
+            <w:noProof/>
+            <w:webHidden/>
+          </w:rPr>
+          <w:fldChar w:fldCharType="begin"/>
+        </w:r>
+        <w:r>
+          <w:rPr>
+            <w:noProof/>
+            <w:webHidden/>
+          </w:rPr>
+          <w:instrText xml:space="preserve"> PAGEREF _Toc26976980 \h </w:instrText>
+        </w:r>
+        <w:r>
+          <w:rPr>
+            <w:noProof/>
+            <w:webHidden/>
+          </w:rPr>
+        </w:r>
+        <w:r>
+          <w:rPr>
+            <w:noProof/>
+            <w:webHidden/>
+          </w:rPr>
+          <w:fldChar w:fldCharType="separate"/>
+        </w:r>
+        <w:r>
+          <w:rPr>
+            <w:noProof/>
+            <w:webHidden/>
+          </w:rPr>
+          <w:t>24</w:t>
+        </w:r>
+        <w:r>
+          <w:rPr>
+            <w:noProof/>
+            <w:webHidden/>
+          </w:rPr>
+          <w:fldChar w:fldCharType="end"/>
+        </w:r>
+      </w:hyperlink>
+    </w:p>
+    <w:p>
+      <w:pPr>
+        <w:pStyle w:val="TOC3"/>
+        <w:tabs>
+          <w:tab w:val="left" w:pos="1320"/>
+          <w:tab w:val="right" w:leader="dot" w:pos="8493"/>
+        </w:tabs>
+        <w:rPr>
+          <w:rFonts w:eastAsiaTheme="minorEastAsia" w:cstheme="minorBidi"/>
+          <w:i w:val="0"/>
+          <w:iCs w:val="0"/>
+          <w:noProof/>
+          <w:sz w:val="22"/>
+          <w:szCs w:val="22"/>
+          <w:lang w:eastAsia="hu-HU"/>
+        </w:rPr>
+      </w:pPr>
+      <w:hyperlink w:anchor="_Toc26976981" w:history="1">
+        <w:r>
+          <w:rPr>
+            <w:rStyle w:val="Hyperlink"/>
+            <w:rFonts w:cs="Times New Roman"/>
+            <w:noProof/>
+          </w:rPr>
+          <w:t>3.7.6.</w:t>
+        </w:r>
+        <w:r>
+          <w:rPr>
+            <w:rFonts w:eastAsiaTheme="minorEastAsia" w:cstheme="minorBidi"/>
+            <w:i w:val="0"/>
+            <w:iCs w:val="0"/>
+            <w:noProof/>
+            <w:sz w:val="22"/>
+            <w:szCs w:val="22"/>
+            <w:lang w:eastAsia="hu-HU"/>
+          </w:rPr>
+          <w:tab/>
+        </w:r>
+        <w:r>
+          <w:rPr>
+            <w:rStyle w:val="Hyperlink"/>
+            <w:rFonts w:cs="Times New Roman"/>
+            <w:noProof/>
+          </w:rPr>
+          <w:t>EmailController</w:t>
+        </w:r>
+        <w:r>
+          <w:rPr>
+            <w:noProof/>
+            <w:webHidden/>
+          </w:rPr>
+          <w:tab/>
+        </w:r>
+        <w:r>
+          <w:rPr>
+            <w:noProof/>
+            <w:webHidden/>
+          </w:rPr>
+          <w:fldChar w:fldCharType="begin"/>
+        </w:r>
+        <w:r>
+          <w:rPr>
+            <w:noProof/>
+            <w:webHidden/>
+          </w:rPr>
+          <w:instrText xml:space="preserve"> PAGEREF _Toc26976981 \h </w:instrText>
+        </w:r>
+        <w:r>
+          <w:rPr>
+            <w:noProof/>
+            <w:webHidden/>
+          </w:rPr>
+        </w:r>
+        <w:r>
+          <w:rPr>
+            <w:noProof/>
+            <w:webHidden/>
+          </w:rPr>
+          <w:fldChar w:fldCharType="separate"/>
+        </w:r>
+        <w:r>
+          <w:rPr>
+            <w:noProof/>
+            <w:webHidden/>
+          </w:rPr>
+          <w:t>25</w:t>
+        </w:r>
+        <w:r>
+          <w:rPr>
+            <w:noProof/>
+            <w:webHidden/>
+          </w:rPr>
+          <w:fldChar w:fldCharType="end"/>
+        </w:r>
+      </w:hyperlink>
+    </w:p>
+    <w:p>
+      <w:pPr>
+        <w:pStyle w:val="TOC2"/>
+        <w:tabs>
+          <w:tab w:val="left" w:pos="880"/>
+          <w:tab w:val="right" w:leader="dot" w:pos="8493"/>
+        </w:tabs>
+        <w:rPr>
+          <w:rFonts w:eastAsiaTheme="minorEastAsia" w:cstheme="minorBidi"/>
+          <w:smallCaps w:val="0"/>
+          <w:noProof/>
+          <w:sz w:val="22"/>
+          <w:szCs w:val="22"/>
+          <w:lang w:eastAsia="hu-HU"/>
+        </w:rPr>
+      </w:pPr>
+      <w:hyperlink w:anchor="_Toc26976982" w:history="1">
+        <w:r>
+          <w:rPr>
+            <w:rStyle w:val="Hyperlink"/>
+            <w:rFonts w:cs="Times New Roman"/>
+            <w:noProof/>
+          </w:rPr>
+          <w:t>3.8</w:t>
+        </w:r>
+        <w:r>
+          <w:rPr>
+            <w:rFonts w:eastAsiaTheme="minorEastAsia" w:cstheme="minorBidi"/>
+            <w:smallCaps w:val="0"/>
+            <w:noProof/>
+            <w:sz w:val="22"/>
+            <w:szCs w:val="22"/>
+            <w:lang w:eastAsia="hu-HU"/>
+          </w:rPr>
+          <w:tab/>
+        </w:r>
+        <w:r>
+          <w:rPr>
+            <w:rStyle w:val="Hyperlink"/>
+            <w:rFonts w:cs="Times New Roman"/>
+            <w:noProof/>
+          </w:rPr>
+          <w:t>Nézetek</w:t>
+        </w:r>
+        <w:r>
+          <w:rPr>
+            <w:noProof/>
+            <w:webHidden/>
+          </w:rPr>
+          <w:tab/>
+        </w:r>
+        <w:r>
+          <w:rPr>
+            <w:noProof/>
+            <w:webHidden/>
+          </w:rPr>
+          <w:fldChar w:fldCharType="begin"/>
+        </w:r>
+        <w:r>
+          <w:rPr>
+            <w:noProof/>
+            <w:webHidden/>
+          </w:rPr>
+          <w:instrText xml:space="preserve"> PAGEREF _Toc26976982 \h </w:instrText>
+        </w:r>
+        <w:r>
+          <w:rPr>
+            <w:noProof/>
+            <w:webHidden/>
+          </w:rPr>
+        </w:r>
+        <w:r>
+          <w:rPr>
+            <w:noProof/>
+            <w:webHidden/>
+          </w:rPr>
+          <w:fldChar w:fldCharType="separate"/>
+        </w:r>
+        <w:r>
+          <w:rPr>
+            <w:noProof/>
+            <w:webHidden/>
+          </w:rPr>
+          <w:t>25</w:t>
+        </w:r>
+        <w:r>
+          <w:rPr>
+            <w:noProof/>
+            <w:webHidden/>
+          </w:rPr>
+          <w:fldChar w:fldCharType="end"/>
+        </w:r>
+      </w:hyperlink>
+    </w:p>
+    <w:p>
+      <w:pPr>
+        <w:pStyle w:val="TOC3"/>
+        <w:tabs>
+          <w:tab w:val="left" w:pos="1320"/>
+          <w:tab w:val="right" w:leader="dot" w:pos="8493"/>
+        </w:tabs>
+        <w:rPr>
+          <w:rFonts w:eastAsiaTheme="minorEastAsia" w:cstheme="minorBidi"/>
+          <w:i w:val="0"/>
+          <w:iCs w:val="0"/>
+          <w:noProof/>
+          <w:sz w:val="22"/>
+          <w:szCs w:val="22"/>
+          <w:lang w:eastAsia="hu-HU"/>
+        </w:rPr>
+      </w:pPr>
+      <w:hyperlink w:anchor="_Toc26976983" w:history="1">
+        <w:r>
+          <w:rPr>
+            <w:rStyle w:val="Hyperlink"/>
+            <w:rFonts w:cs="Times New Roman"/>
+            <w:noProof/>
+          </w:rPr>
+          <w:t>3.8.1.</w:t>
+        </w:r>
+        <w:r>
+          <w:rPr>
+            <w:rFonts w:eastAsiaTheme="minorEastAsia" w:cstheme="minorBidi"/>
+            <w:i w:val="0"/>
+            <w:iCs w:val="0"/>
+            <w:noProof/>
+            <w:sz w:val="22"/>
+            <w:szCs w:val="22"/>
+            <w:lang w:eastAsia="hu-HU"/>
+          </w:rPr>
+          <w:tab/>
+        </w:r>
+        <w:r>
+          <w:rPr>
+            <w:rStyle w:val="Hyperlink"/>
+            <w:rFonts w:cs="Times New Roman"/>
+            <w:noProof/>
+          </w:rPr>
+          <w:t>Általános információ</w:t>
+        </w:r>
+        <w:r>
+          <w:rPr>
+            <w:noProof/>
+            <w:webHidden/>
+          </w:rPr>
+          <w:tab/>
+        </w:r>
+        <w:r>
+          <w:rPr>
+            <w:noProof/>
+            <w:webHidden/>
+          </w:rPr>
+          <w:fldChar w:fldCharType="begin"/>
+        </w:r>
+        <w:r>
+          <w:rPr>
+            <w:noProof/>
+            <w:webHidden/>
+          </w:rPr>
+          <w:instrText xml:space="preserve"> PAGEREF _Toc26976983 \h </w:instrText>
+        </w:r>
+        <w:r>
+          <w:rPr>
+            <w:noProof/>
+            <w:webHidden/>
+          </w:rPr>
+        </w:r>
+        <w:r>
+          <w:rPr>
+            <w:noProof/>
+            <w:webHidden/>
+          </w:rPr>
+          <w:fldChar w:fldCharType="separate"/>
+        </w:r>
+        <w:r>
+          <w:rPr>
+            <w:noProof/>
+            <w:webHidden/>
+          </w:rPr>
+          <w:t>25</w:t>
+        </w:r>
+        <w:r>
+          <w:rPr>
+            <w:noProof/>
+            <w:webHidden/>
+          </w:rPr>
+          <w:fldChar w:fldCharType="end"/>
+        </w:r>
+      </w:hyperlink>
+    </w:p>
+    <w:p>
+      <w:pPr>
+        <w:pStyle w:val="TOC3"/>
+        <w:tabs>
+          <w:tab w:val="left" w:pos="1320"/>
+          <w:tab w:val="right" w:leader="dot" w:pos="8493"/>
+        </w:tabs>
+        <w:rPr>
+          <w:rFonts w:eastAsiaTheme="minorEastAsia" w:cstheme="minorBidi"/>
+          <w:i w:val="0"/>
+          <w:iCs w:val="0"/>
+          <w:noProof/>
+          <w:sz w:val="22"/>
+          <w:szCs w:val="22"/>
+          <w:lang w:eastAsia="hu-HU"/>
+        </w:rPr>
+      </w:pPr>
+      <w:hyperlink w:anchor="_Toc26976984" w:history="1">
+        <w:r>
+          <w:rPr>
+            <w:rStyle w:val="Hyperlink"/>
+            <w:rFonts w:cs="Times New Roman"/>
+            <w:noProof/>
+          </w:rPr>
+          <w:t>3.8.2.</w:t>
+        </w:r>
+        <w:r>
+          <w:rPr>
+            <w:rFonts w:eastAsiaTheme="minorEastAsia" w:cstheme="minorBidi"/>
+            <w:i w:val="0"/>
+            <w:iCs w:val="0"/>
+            <w:noProof/>
+            <w:sz w:val="22"/>
+            <w:szCs w:val="22"/>
+            <w:lang w:eastAsia="hu-HU"/>
+          </w:rPr>
+          <w:tab/>
+        </w:r>
+        <w:r>
+          <w:rPr>
+            <w:rStyle w:val="Hyperlink"/>
+            <w:rFonts w:cs="Times New Roman"/>
+            <w:noProof/>
+          </w:rPr>
+          <w:t>Blade sablonok</w:t>
+        </w:r>
+        <w:r>
+          <w:rPr>
+            <w:noProof/>
+            <w:webHidden/>
+          </w:rPr>
+          <w:tab/>
+        </w:r>
+        <w:r>
+          <w:rPr>
+            <w:noProof/>
+            <w:webHidden/>
+          </w:rPr>
+          <w:fldChar w:fldCharType="begin"/>
+        </w:r>
+        <w:r>
+          <w:rPr>
+            <w:noProof/>
+            <w:webHidden/>
+          </w:rPr>
+          <w:instrText xml:space="preserve"> PAGEREF _Toc26976984 \h </w:instrText>
+        </w:r>
+        <w:r>
+          <w:rPr>
+            <w:noProof/>
+            <w:webHidden/>
+          </w:rPr>
+        </w:r>
+        <w:r>
+          <w:rPr>
+            <w:noProof/>
+            <w:webHidden/>
+          </w:rPr>
+          <w:fldChar w:fldCharType="separate"/>
+        </w:r>
+        <w:r>
+          <w:rPr>
+            <w:noProof/>
+            <w:webHidden/>
+          </w:rPr>
+          <w:t>27</w:t>
+        </w:r>
+        <w:r>
+          <w:rPr>
+            <w:noProof/>
+            <w:webHidden/>
+          </w:rPr>
+          <w:fldChar w:fldCharType="end"/>
+        </w:r>
+      </w:hyperlink>
+    </w:p>
+    <w:p>
+      <w:pPr>
+        <w:pStyle w:val="TOC3"/>
+        <w:tabs>
+          <w:tab w:val="left" w:pos="1320"/>
+          <w:tab w:val="right" w:leader="dot" w:pos="8493"/>
+        </w:tabs>
+        <w:rPr>
+          <w:rFonts w:eastAsiaTheme="minorEastAsia" w:cstheme="minorBidi"/>
+          <w:i w:val="0"/>
+          <w:iCs w:val="0"/>
+          <w:noProof/>
+          <w:sz w:val="22"/>
+          <w:szCs w:val="22"/>
+          <w:lang w:eastAsia="hu-HU"/>
+        </w:rPr>
+      </w:pPr>
+      <w:hyperlink w:anchor="_Toc26976985" w:history="1">
+        <w:r>
+          <w:rPr>
+            <w:rStyle w:val="Hyperlink"/>
+            <w:rFonts w:cs="Times New Roman"/>
+            <w:noProof/>
+          </w:rPr>
+          <w:t>3.8.3.</w:t>
+        </w:r>
+        <w:r>
+          <w:rPr>
+            <w:rFonts w:eastAsiaTheme="minorEastAsia" w:cstheme="minorBidi"/>
+            <w:i w:val="0"/>
+            <w:iCs w:val="0"/>
+            <w:noProof/>
+            <w:sz w:val="22"/>
+            <w:szCs w:val="22"/>
+            <w:lang w:eastAsia="hu-HU"/>
+          </w:rPr>
+          <w:tab/>
+        </w:r>
+        <w:r>
+          <w:rPr>
+            <w:rStyle w:val="Hyperlink"/>
+            <w:rFonts w:cs="Times New Roman"/>
+            <w:noProof/>
+          </w:rPr>
+          <w:t>Felhasználó nézetek (user mappa)</w:t>
+        </w:r>
+        <w:r>
+          <w:rPr>
+            <w:noProof/>
+            <w:webHidden/>
+          </w:rPr>
+          <w:tab/>
+        </w:r>
+        <w:r>
+          <w:rPr>
+            <w:noProof/>
+            <w:webHidden/>
+          </w:rPr>
+          <w:fldChar w:fldCharType="begin"/>
+        </w:r>
+        <w:r>
+          <w:rPr>
+            <w:noProof/>
+            <w:webHidden/>
+          </w:rPr>
+          <w:instrText xml:space="preserve"> PAGEREF _Toc26976985 \h </w:instrText>
+        </w:r>
+        <w:r>
+          <w:rPr>
+            <w:noProof/>
+            <w:webHidden/>
+          </w:rPr>
+        </w:r>
+        <w:r>
+          <w:rPr>
+            <w:noProof/>
+            <w:webHidden/>
+          </w:rPr>
+          <w:fldChar w:fldCharType="separate"/>
+        </w:r>
+        <w:r>
+          <w:rPr>
+            <w:noProof/>
+            <w:webHidden/>
+          </w:rPr>
+          <w:t>28</w:t>
+        </w:r>
+        <w:r>
+          <w:rPr>
+            <w:noProof/>
+            <w:webHidden/>
+          </w:rPr>
+          <w:fldChar w:fldCharType="end"/>
+        </w:r>
+      </w:hyperlink>
+    </w:p>
+    <w:p>
+      <w:pPr>
+        <w:pStyle w:val="TOC3"/>
+        <w:tabs>
+          <w:tab w:val="left" w:pos="1320"/>
+          <w:tab w:val="right" w:leader="dot" w:pos="8493"/>
+        </w:tabs>
+        <w:rPr>
+          <w:rFonts w:eastAsiaTheme="minorEastAsia" w:cstheme="minorBidi"/>
+          <w:i w:val="0"/>
+          <w:iCs w:val="0"/>
+          <w:noProof/>
+          <w:sz w:val="22"/>
+          <w:szCs w:val="22"/>
+          <w:lang w:eastAsia="hu-HU"/>
+        </w:rPr>
+      </w:pPr>
+      <w:hyperlink w:anchor="_Toc26976986" w:history="1">
+        <w:r>
+          <w:rPr>
+            <w:rStyle w:val="Hyperlink"/>
+            <w:rFonts w:cs="Times New Roman"/>
+            <w:noProof/>
+          </w:rPr>
+          <w:t>3.8.4.</w:t>
+        </w:r>
+        <w:r>
+          <w:rPr>
+            <w:rFonts w:eastAsiaTheme="minorEastAsia" w:cstheme="minorBidi"/>
+            <w:i w:val="0"/>
+            <w:iCs w:val="0"/>
+            <w:noProof/>
+            <w:sz w:val="22"/>
+            <w:szCs w:val="22"/>
+            <w:lang w:eastAsia="hu-HU"/>
+          </w:rPr>
+          <w:tab/>
+        </w:r>
+        <w:r>
+          <w:rPr>
+            <w:rStyle w:val="Hyperlink"/>
+            <w:rFonts w:cs="Times New Roman"/>
+            <w:noProof/>
+          </w:rPr>
+          <w:t>Csarnok nézetek (venue mappa)</w:t>
+        </w:r>
+        <w:r>
+          <w:rPr>
+            <w:noProof/>
+            <w:webHidden/>
+          </w:rPr>
+          <w:tab/>
+        </w:r>
+        <w:r>
+          <w:rPr>
+            <w:noProof/>
+            <w:webHidden/>
+          </w:rPr>
+          <w:fldChar w:fldCharType="begin"/>
+        </w:r>
+        <w:r>
+          <w:rPr>
+            <w:noProof/>
+            <w:webHidden/>
+          </w:rPr>
+          <w:instrText xml:space="preserve"> PAGEREF _Toc26976986 \h </w:instrText>
+        </w:r>
+        <w:r>
+          <w:rPr>
+            <w:noProof/>
+            <w:webHidden/>
+          </w:rPr>
+        </w:r>
+        <w:r>
+          <w:rPr>
+            <w:noProof/>
+            <w:webHidden/>
+          </w:rPr>
+          <w:fldChar w:fldCharType="separate"/>
+        </w:r>
+        <w:r>
+          <w:rPr>
+            <w:noProof/>
+            <w:webHidden/>
+          </w:rPr>
+          <w:t>30</w:t>
+        </w:r>
+        <w:r>
+          <w:rPr>
+            <w:noProof/>
+            <w:webHidden/>
+          </w:rPr>
+          <w:fldChar w:fldCharType="end"/>
+        </w:r>
+      </w:hyperlink>
+    </w:p>
+    <w:p>
+      <w:pPr>
+        <w:pStyle w:val="TOC3"/>
+        <w:tabs>
+          <w:tab w:val="left" w:pos="1320"/>
+          <w:tab w:val="right" w:leader="dot" w:pos="8493"/>
+        </w:tabs>
+        <w:rPr>
+          <w:rFonts w:eastAsiaTheme="minorEastAsia" w:cstheme="minorBidi"/>
+          <w:i w:val="0"/>
+          <w:iCs w:val="0"/>
+          <w:noProof/>
+          <w:sz w:val="22"/>
+          <w:szCs w:val="22"/>
+          <w:lang w:eastAsia="hu-HU"/>
+        </w:rPr>
+      </w:pPr>
+      <w:hyperlink w:anchor="_Toc26976987" w:history="1">
+        <w:r>
+          <w:rPr>
+            <w:rStyle w:val="Hyperlink"/>
+            <w:rFonts w:cs="Times New Roman"/>
+            <w:noProof/>
+          </w:rPr>
+          <w:t>3.8.5.</w:t>
+        </w:r>
+        <w:r>
+          <w:rPr>
+            <w:rFonts w:eastAsiaTheme="minorEastAsia" w:cstheme="minorBidi"/>
+            <w:i w:val="0"/>
+            <w:iCs w:val="0"/>
+            <w:noProof/>
+            <w:sz w:val="22"/>
+            <w:szCs w:val="22"/>
+            <w:lang w:eastAsia="hu-HU"/>
+          </w:rPr>
+          <w:tab/>
+        </w:r>
+        <w:r>
+          <w:rPr>
+            <w:rStyle w:val="Hyperlink"/>
+            <w:rFonts w:cs="Times New Roman"/>
+            <w:noProof/>
+          </w:rPr>
+          <w:t>Verseny nézetek (tournaments mappa)</w:t>
+        </w:r>
+        <w:r>
+          <w:rPr>
+            <w:noProof/>
+            <w:webHidden/>
+          </w:rPr>
+          <w:tab/>
+        </w:r>
+        <w:r>
+          <w:rPr>
+            <w:noProof/>
+            <w:webHidden/>
+          </w:rPr>
+          <w:fldChar w:fldCharType="begin"/>
+        </w:r>
+        <w:r>
+          <w:rPr>
+            <w:noProof/>
+            <w:webHidden/>
+          </w:rPr>
+          <w:instrText xml:space="preserve"> PAGEREF _Toc26976987 \h </w:instrText>
+        </w:r>
+        <w:r>
+          <w:rPr>
+            <w:noProof/>
+            <w:webHidden/>
+          </w:rPr>
+        </w:r>
+        <w:r>
+          <w:rPr>
+            <w:noProof/>
+            <w:webHidden/>
+          </w:rPr>
+          <w:fldChar w:fldCharType="separate"/>
+        </w:r>
+        <w:r>
+          <w:rPr>
+            <w:noProof/>
+            <w:webHidden/>
+          </w:rPr>
+          <w:t>31</w:t>
+        </w:r>
+        <w:r>
+          <w:rPr>
+            <w:noProof/>
+            <w:webHidden/>
+          </w:rPr>
+          <w:fldChar w:fldCharType="end"/>
+        </w:r>
+      </w:hyperlink>
+    </w:p>
+    <w:p>
+      <w:pPr>
+        <w:pStyle w:val="TOC3"/>
+        <w:tabs>
+          <w:tab w:val="left" w:pos="1320"/>
+          <w:tab w:val="right" w:leader="dot" w:pos="8493"/>
+        </w:tabs>
+        <w:rPr>
+          <w:rFonts w:eastAsiaTheme="minorEastAsia" w:cstheme="minorBidi"/>
+          <w:i w:val="0"/>
+          <w:iCs w:val="0"/>
+          <w:noProof/>
+          <w:sz w:val="22"/>
+          <w:szCs w:val="22"/>
+          <w:lang w:eastAsia="hu-HU"/>
+        </w:rPr>
+      </w:pPr>
+      <w:hyperlink w:anchor="_Toc26976988" w:history="1">
+        <w:r>
+          <w:rPr>
+            <w:rStyle w:val="Hyperlink"/>
+            <w:rFonts w:cs="Times New Roman"/>
+            <w:noProof/>
+          </w:rPr>
+          <w:t>3.8.6.</w:t>
+        </w:r>
+        <w:r>
+          <w:rPr>
+            <w:rFonts w:eastAsiaTheme="minorEastAsia" w:cstheme="minorBidi"/>
+            <w:i w:val="0"/>
+            <w:iCs w:val="0"/>
+            <w:noProof/>
+            <w:sz w:val="22"/>
+            <w:szCs w:val="22"/>
+            <w:lang w:eastAsia="hu-HU"/>
+          </w:rPr>
+          <w:tab/>
+        </w:r>
+        <w:r>
+          <w:rPr>
+            <w:rStyle w:val="Hyperlink"/>
+            <w:rFonts w:cs="Times New Roman"/>
+            <w:noProof/>
+          </w:rPr>
+          <w:t>Email nézet (emails mappa)</w:t>
+        </w:r>
+        <w:r>
+          <w:rPr>
+            <w:noProof/>
+            <w:webHidden/>
+          </w:rPr>
+          <w:tab/>
+        </w:r>
+        <w:r>
+          <w:rPr>
+            <w:noProof/>
+            <w:webHidden/>
+          </w:rPr>
+          <w:fldChar w:fldCharType="begin"/>
+        </w:r>
+        <w:r>
+          <w:rPr>
+            <w:noProof/>
+            <w:webHidden/>
+          </w:rPr>
+          <w:instrText xml:space="preserve"> PAGEREF _Toc26976988 \h </w:instrText>
+        </w:r>
+        <w:r>
+          <w:rPr>
+            <w:noProof/>
+            <w:webHidden/>
+          </w:rPr>
+        </w:r>
+        <w:r>
+          <w:rPr>
+            <w:noProof/>
+            <w:webHidden/>
+          </w:rPr>
+          <w:fldChar w:fldCharType="separate"/>
+        </w:r>
+        <w:r>
+          <w:rPr>
+            <w:noProof/>
+            <w:webHidden/>
+          </w:rPr>
+          <w:t>33</w:t>
+        </w:r>
+        <w:r>
+          <w:rPr>
+            <w:noProof/>
+            <w:webHidden/>
+          </w:rPr>
+          <w:fldChar w:fldCharType="end"/>
+        </w:r>
+      </w:hyperlink>
+    </w:p>
+    <w:p>
+      <w:pPr>
+        <w:pStyle w:val="TOC3"/>
+        <w:tabs>
+          <w:tab w:val="left" w:pos="1320"/>
+          <w:tab w:val="right" w:leader="dot" w:pos="8493"/>
+        </w:tabs>
+        <w:rPr>
+          <w:rFonts w:eastAsiaTheme="minorEastAsia" w:cstheme="minorBidi"/>
+          <w:i w:val="0"/>
+          <w:iCs w:val="0"/>
+          <w:noProof/>
+          <w:sz w:val="22"/>
+          <w:szCs w:val="22"/>
+          <w:lang w:eastAsia="hu-HU"/>
+        </w:rPr>
+      </w:pPr>
+      <w:hyperlink w:anchor="_Toc26976989" w:history="1">
+        <w:r>
+          <w:rPr>
+            <w:rStyle w:val="Hyperlink"/>
+            <w:rFonts w:cs="Times New Roman"/>
+            <w:noProof/>
+          </w:rPr>
+          <w:t>3.8.7.</w:t>
+        </w:r>
+        <w:r>
+          <w:rPr>
+            <w:rFonts w:eastAsiaTheme="minorEastAsia" w:cstheme="minorBidi"/>
+            <w:i w:val="0"/>
+            <w:iCs w:val="0"/>
+            <w:noProof/>
+            <w:sz w:val="22"/>
+            <w:szCs w:val="22"/>
+            <w:lang w:eastAsia="hu-HU"/>
+          </w:rPr>
+          <w:tab/>
+        </w:r>
+        <w:r>
+          <w:rPr>
+            <w:rStyle w:val="Hyperlink"/>
+            <w:rFonts w:cs="Times New Roman"/>
+            <w:noProof/>
+          </w:rPr>
+          <w:t>Hiba nézetek (errors mappa)</w:t>
+        </w:r>
+        <w:r>
+          <w:rPr>
+            <w:noProof/>
+            <w:webHidden/>
+          </w:rPr>
+          <w:tab/>
+        </w:r>
+        <w:r>
+          <w:rPr>
+            <w:noProof/>
+            <w:webHidden/>
+          </w:rPr>
+          <w:fldChar w:fldCharType="begin"/>
+        </w:r>
+        <w:r>
+          <w:rPr>
+            <w:noProof/>
+            <w:webHidden/>
+          </w:rPr>
+          <w:instrText xml:space="preserve"> PAGEREF _Toc26976989 \h </w:instrText>
+        </w:r>
+        <w:r>
+          <w:rPr>
+            <w:noProof/>
+            <w:webHidden/>
+          </w:rPr>
+        </w:r>
+        <w:r>
+          <w:rPr>
+            <w:noProof/>
+            <w:webHidden/>
+          </w:rPr>
+          <w:fldChar w:fldCharType="separate"/>
+        </w:r>
+        <w:r>
+          <w:rPr>
+            <w:noProof/>
+            <w:webHidden/>
+          </w:rPr>
+          <w:t>33</w:t>
+        </w:r>
+        <w:r>
+          <w:rPr>
+            <w:noProof/>
+            <w:webHidden/>
+          </w:rPr>
+          <w:fldChar w:fldCharType="end"/>
+        </w:r>
+      </w:hyperlink>
+    </w:p>
+    <w:p>
+      <w:pPr>
+        <w:pStyle w:val="TOC1"/>
+        <w:tabs>
+          <w:tab w:val="left" w:pos="440"/>
+          <w:tab w:val="right" w:leader="dot" w:pos="8493"/>
+        </w:tabs>
+        <w:rPr>
+          <w:rFonts w:eastAsiaTheme="minorEastAsia" w:cstheme="minorBidi"/>
+          <w:b w:val="0"/>
+          <w:bCs w:val="0"/>
+          <w:caps w:val="0"/>
+          <w:noProof/>
+          <w:sz w:val="22"/>
+          <w:szCs w:val="22"/>
+          <w:lang w:eastAsia="hu-HU"/>
+        </w:rPr>
+      </w:pPr>
+      <w:hyperlink w:anchor="_Toc26976990" w:history="1">
+        <w:r>
+          <w:rPr>
+            <w:rStyle w:val="Hyperlink"/>
+            <w:rFonts w:cs="Times New Roman"/>
+            <w:noProof/>
+          </w:rPr>
+          <w:t>4.</w:t>
+        </w:r>
+        <w:r>
+          <w:rPr>
+            <w:rFonts w:eastAsiaTheme="minorEastAsia" w:cstheme="minorBidi"/>
+            <w:b w:val="0"/>
+            <w:bCs w:val="0"/>
+            <w:caps w:val="0"/>
+            <w:noProof/>
+            <w:sz w:val="22"/>
+            <w:szCs w:val="22"/>
+            <w:lang w:eastAsia="hu-HU"/>
+          </w:rPr>
+          <w:tab/>
+        </w:r>
+        <w:r>
+          <w:rPr>
+            <w:rStyle w:val="Hyperlink"/>
+            <w:rFonts w:cs="Times New Roman"/>
+            <w:noProof/>
+          </w:rPr>
+          <w:t>Tesztelés</w:t>
+        </w:r>
+        <w:r>
+          <w:rPr>
+            <w:noProof/>
+            <w:webHidden/>
+          </w:rPr>
+          <w:tab/>
+        </w:r>
+        <w:r>
+          <w:rPr>
+            <w:noProof/>
+            <w:webHidden/>
+          </w:rPr>
+          <w:fldChar w:fldCharType="begin"/>
+        </w:r>
+        <w:r>
+          <w:rPr>
+            <w:noProof/>
+            <w:webHidden/>
+          </w:rPr>
+          <w:instrText xml:space="preserve"> PAGEREF _Toc26976990 \h </w:instrText>
+        </w:r>
+        <w:r>
+          <w:rPr>
+            <w:noProof/>
+            <w:webHidden/>
+          </w:rPr>
+        </w:r>
+        <w:r>
+          <w:rPr>
+            <w:noProof/>
+            <w:webHidden/>
+          </w:rPr>
+          <w:fldChar w:fldCharType="separate"/>
+        </w:r>
+        <w:r>
+          <w:rPr>
+            <w:noProof/>
+            <w:webHidden/>
+          </w:rPr>
+          <w:t>35</w:t>
+        </w:r>
+        <w:r>
+          <w:rPr>
+            <w:noProof/>
+            <w:webHidden/>
+          </w:rPr>
+          <w:fldChar w:fldCharType="end"/>
+        </w:r>
+      </w:hyperlink>
+    </w:p>
+    <w:p>
+      <w:pPr>
+        <w:pStyle w:val="TOC2"/>
+        <w:tabs>
+          <w:tab w:val="left" w:pos="880"/>
+          <w:tab w:val="right" w:leader="dot" w:pos="8493"/>
+        </w:tabs>
+        <w:rPr>
+          <w:rFonts w:eastAsiaTheme="minorEastAsia" w:cstheme="minorBidi"/>
+          <w:smallCaps w:val="0"/>
+          <w:noProof/>
+          <w:sz w:val="22"/>
+          <w:szCs w:val="22"/>
+          <w:lang w:eastAsia="hu-HU"/>
+        </w:rPr>
+      </w:pPr>
+      <w:hyperlink w:anchor="_Toc26976991" w:history="1">
+        <w:r>
+          <w:rPr>
+            <w:rStyle w:val="Hyperlink"/>
+            <w:rFonts w:cs="Times New Roman"/>
+            <w:noProof/>
+          </w:rPr>
+          <w:t>4.1</w:t>
+        </w:r>
+        <w:r>
+          <w:rPr>
+            <w:rFonts w:eastAsiaTheme="minorEastAsia" w:cstheme="minorBidi"/>
+            <w:smallCaps w:val="0"/>
+            <w:noProof/>
+            <w:sz w:val="22"/>
+            <w:szCs w:val="22"/>
+            <w:lang w:eastAsia="hu-HU"/>
+          </w:rPr>
+          <w:tab/>
+        </w:r>
+        <w:r>
+          <w:rPr>
+            <w:rStyle w:val="Hyperlink"/>
+            <w:rFonts w:cs="Times New Roman"/>
+            <w:noProof/>
+          </w:rPr>
+          <w:t>Új felhasználó létrehozása</w:t>
+        </w:r>
+        <w:r>
+          <w:rPr>
+            <w:noProof/>
+            <w:webHidden/>
+          </w:rPr>
+          <w:tab/>
+        </w:r>
+        <w:r>
+          <w:rPr>
+            <w:noProof/>
+            <w:webHidden/>
+          </w:rPr>
+          <w:fldChar w:fldCharType="begin"/>
+        </w:r>
+        <w:r>
+          <w:rPr>
+            <w:noProof/>
+            <w:webHidden/>
+          </w:rPr>
+          <w:instrText xml:space="preserve"> PAGEREF _Toc26976991 \h </w:instrText>
+        </w:r>
+        <w:r>
+          <w:rPr>
+            <w:noProof/>
+            <w:webHidden/>
+          </w:rPr>
+        </w:r>
+        <w:r>
+          <w:rPr>
+            <w:noProof/>
+            <w:webHidden/>
+          </w:rPr>
+          <w:fldChar w:fldCharType="separate"/>
+        </w:r>
+        <w:r>
+          <w:rPr>
+            <w:noProof/>
+            <w:webHidden/>
+          </w:rPr>
+          <w:t>35</w:t>
+        </w:r>
+        <w:r>
+          <w:rPr>
+            <w:noProof/>
+            <w:webHidden/>
+          </w:rPr>
+          <w:fldChar w:fldCharType="end"/>
+        </w:r>
+      </w:hyperlink>
+    </w:p>
+    <w:p>
+      <w:pPr>
+        <w:pStyle w:val="TOC2"/>
+        <w:tabs>
+          <w:tab w:val="left" w:pos="880"/>
+          <w:tab w:val="right" w:leader="dot" w:pos="8493"/>
+        </w:tabs>
+        <w:rPr>
+          <w:rFonts w:eastAsiaTheme="minorEastAsia" w:cstheme="minorBidi"/>
+          <w:smallCaps w:val="0"/>
+          <w:noProof/>
+          <w:sz w:val="22"/>
+          <w:szCs w:val="22"/>
+          <w:lang w:eastAsia="hu-HU"/>
+        </w:rPr>
+      </w:pPr>
+      <w:hyperlink w:anchor="_Toc26976992" w:history="1">
+        <w:r>
+          <w:rPr>
+            <w:rStyle w:val="Hyperlink"/>
+            <w:rFonts w:cs="Times New Roman"/>
+            <w:noProof/>
+          </w:rPr>
+          <w:t>4.2</w:t>
+        </w:r>
+        <w:r>
+          <w:rPr>
+            <w:rFonts w:eastAsiaTheme="minorEastAsia" w:cstheme="minorBidi"/>
+            <w:smallCaps w:val="0"/>
+            <w:noProof/>
+            <w:sz w:val="22"/>
+            <w:szCs w:val="22"/>
+            <w:lang w:eastAsia="hu-HU"/>
+          </w:rPr>
+          <w:tab/>
+        </w:r>
+        <w:r>
+          <w:rPr>
+            <w:rStyle w:val="Hyperlink"/>
+            <w:rFonts w:cs="Times New Roman"/>
+            <w:noProof/>
+          </w:rPr>
+          <w:t>Felhasználó törlése és visszaállítása</w:t>
+        </w:r>
+        <w:r>
+          <w:rPr>
+            <w:noProof/>
+            <w:webHidden/>
+          </w:rPr>
+          <w:tab/>
+        </w:r>
+        <w:r>
+          <w:rPr>
+            <w:noProof/>
+            <w:webHidden/>
+          </w:rPr>
+          <w:fldChar w:fldCharType="begin"/>
+        </w:r>
+        <w:r>
+          <w:rPr>
+            <w:noProof/>
+            <w:webHidden/>
+          </w:rPr>
+          <w:instrText xml:space="preserve"> PAGEREF _Toc26976992 \h </w:instrText>
+        </w:r>
+        <w:r>
+          <w:rPr>
+            <w:noProof/>
+            <w:webHidden/>
+          </w:rPr>
+        </w:r>
+        <w:r>
+          <w:rPr>
+            <w:noProof/>
+            <w:webHidden/>
+          </w:rPr>
+          <w:fldChar w:fldCharType="separate"/>
+        </w:r>
+        <w:r>
+          <w:rPr>
+            <w:noProof/>
+            <w:webHidden/>
+          </w:rPr>
+          <w:t>35</w:t>
+        </w:r>
+        <w:r>
+          <w:rPr>
+            <w:noProof/>
+            <w:webHidden/>
+          </w:rPr>
+          <w:fldChar w:fldCharType="end"/>
+        </w:r>
+      </w:hyperlink>
+    </w:p>
+    <w:p>
+      <w:pPr>
+        <w:pStyle w:val="TOC2"/>
+        <w:tabs>
+          <w:tab w:val="left" w:pos="880"/>
+          <w:tab w:val="right" w:leader="dot" w:pos="8493"/>
+        </w:tabs>
+        <w:rPr>
+          <w:rFonts w:eastAsiaTheme="minorEastAsia" w:cstheme="minorBidi"/>
+          <w:smallCaps w:val="0"/>
+          <w:noProof/>
+          <w:sz w:val="22"/>
+          <w:szCs w:val="22"/>
+          <w:lang w:eastAsia="hu-HU"/>
+        </w:rPr>
+      </w:pPr>
+      <w:hyperlink w:anchor="_Toc26976993" w:history="1">
+        <w:r>
+          <w:rPr>
+            <w:rStyle w:val="Hyperlink"/>
+            <w:rFonts w:cs="Times New Roman"/>
+            <w:noProof/>
+          </w:rPr>
+          <w:t>4.3</w:t>
+        </w:r>
+        <w:r>
+          <w:rPr>
+            <w:rFonts w:eastAsiaTheme="minorEastAsia" w:cstheme="minorBidi"/>
+            <w:smallCaps w:val="0"/>
+            <w:noProof/>
+            <w:sz w:val="22"/>
+            <w:szCs w:val="22"/>
+            <w:lang w:eastAsia="hu-HU"/>
+          </w:rPr>
+          <w:tab/>
+        </w:r>
+        <w:r>
+          <w:rPr>
+            <w:rStyle w:val="Hyperlink"/>
+            <w:rFonts w:cs="Times New Roman"/>
+            <w:noProof/>
+          </w:rPr>
+          <w:t>Csarnok szerkesztése</w:t>
+        </w:r>
+        <w:r>
+          <w:rPr>
+            <w:noProof/>
+            <w:webHidden/>
+          </w:rPr>
+          <w:tab/>
+        </w:r>
+        <w:r>
+          <w:rPr>
+            <w:noProof/>
+            <w:webHidden/>
+          </w:rPr>
+          <w:fldChar w:fldCharType="begin"/>
+        </w:r>
+        <w:r>
+          <w:rPr>
+            <w:noProof/>
+            <w:webHidden/>
+          </w:rPr>
+          <w:instrText xml:space="preserve"> PAGEREF _Toc26976993 \h </w:instrText>
+        </w:r>
+        <w:r>
+          <w:rPr>
+            <w:noProof/>
+            <w:webHidden/>
+          </w:rPr>
+        </w:r>
+        <w:r>
+          <w:rPr>
+            <w:noProof/>
+            <w:webHidden/>
+          </w:rPr>
+          <w:fldChar w:fldCharType="separate"/>
+        </w:r>
+        <w:r>
+          <w:rPr>
+            <w:noProof/>
+            <w:webHidden/>
+          </w:rPr>
+          <w:t>35</w:t>
+        </w:r>
+        <w:r>
+          <w:rPr>
+            <w:noProof/>
+            <w:webHidden/>
+          </w:rPr>
+          <w:fldChar w:fldCharType="end"/>
+        </w:r>
+      </w:hyperlink>
+    </w:p>
+    <w:p>
+      <w:pPr>
+        <w:pStyle w:val="TOC2"/>
+        <w:tabs>
+          <w:tab w:val="left" w:pos="880"/>
+          <w:tab w:val="right" w:leader="dot" w:pos="8493"/>
+        </w:tabs>
+        <w:rPr>
+          <w:rFonts w:eastAsiaTheme="minorEastAsia" w:cstheme="minorBidi"/>
+          <w:smallCaps w:val="0"/>
+          <w:noProof/>
+          <w:sz w:val="22"/>
+          <w:szCs w:val="22"/>
+          <w:lang w:eastAsia="hu-HU"/>
+        </w:rPr>
+      </w:pPr>
+      <w:hyperlink w:anchor="_Toc26976994" w:history="1">
+        <w:r>
+          <w:rPr>
+            <w:rStyle w:val="Hyperlink"/>
+            <w:rFonts w:cs="Times New Roman"/>
+            <w:noProof/>
+          </w:rPr>
+          <w:t>4.4</w:t>
+        </w:r>
+        <w:r>
+          <w:rPr>
+            <w:rFonts w:eastAsiaTheme="minorEastAsia" w:cstheme="minorBidi"/>
+            <w:smallCaps w:val="0"/>
+            <w:noProof/>
+            <w:sz w:val="22"/>
+            <w:szCs w:val="22"/>
+            <w:lang w:eastAsia="hu-HU"/>
+          </w:rPr>
+          <w:tab/>
+        </w:r>
+        <w:r>
+          <w:rPr>
+            <w:rStyle w:val="Hyperlink"/>
+            <w:rFonts w:cs="Times New Roman"/>
+            <w:noProof/>
+          </w:rPr>
+          <w:t>Verseny szerkesztése</w:t>
+        </w:r>
+        <w:r>
+          <w:rPr>
+            <w:noProof/>
+            <w:webHidden/>
+          </w:rPr>
+          <w:tab/>
+        </w:r>
+        <w:r>
+          <w:rPr>
+            <w:noProof/>
+            <w:webHidden/>
+          </w:rPr>
+          <w:fldChar w:fldCharType="begin"/>
+        </w:r>
+        <w:r>
+          <w:rPr>
+            <w:noProof/>
+            <w:webHidden/>
+          </w:rPr>
+          <w:instrText xml:space="preserve"> PAGEREF _Toc26976994 \h </w:instrText>
+        </w:r>
+        <w:r>
+          <w:rPr>
+            <w:noProof/>
+            <w:webHidden/>
+          </w:rPr>
+        </w:r>
+        <w:r>
+          <w:rPr>
+            <w:noProof/>
+            <w:webHidden/>
+          </w:rPr>
+          <w:fldChar w:fldCharType="separate"/>
+        </w:r>
+        <w:r>
+          <w:rPr>
+            <w:noProof/>
+            <w:webHidden/>
+          </w:rPr>
+          <w:t>36</w:t>
+        </w:r>
+        <w:r>
+          <w:rPr>
+            <w:noProof/>
+            <w:webHidden/>
+          </w:rPr>
+          <w:fldChar w:fldCharType="end"/>
+        </w:r>
+      </w:hyperlink>
+    </w:p>
+    <w:p>
+      <w:pPr>
+        <w:pStyle w:val="TOC2"/>
+        <w:tabs>
+          <w:tab w:val="left" w:pos="880"/>
+          <w:tab w:val="right" w:leader="dot" w:pos="8493"/>
+        </w:tabs>
+        <w:rPr>
+          <w:rFonts w:eastAsiaTheme="minorEastAsia" w:cstheme="minorBidi"/>
+          <w:smallCaps w:val="0"/>
+          <w:noProof/>
+          <w:sz w:val="22"/>
+          <w:szCs w:val="22"/>
+          <w:lang w:eastAsia="hu-HU"/>
+        </w:rPr>
+      </w:pPr>
+      <w:hyperlink w:anchor="_Toc26976995" w:history="1">
+        <w:r>
+          <w:rPr>
+            <w:rStyle w:val="Hyperlink"/>
+            <w:rFonts w:cs="Times New Roman"/>
+            <w:noProof/>
+          </w:rPr>
+          <w:t>4.5</w:t>
+        </w:r>
+        <w:r>
+          <w:rPr>
+            <w:rFonts w:eastAsiaTheme="minorEastAsia" w:cstheme="minorBidi"/>
+            <w:smallCaps w:val="0"/>
+            <w:noProof/>
+            <w:sz w:val="22"/>
+            <w:szCs w:val="22"/>
+            <w:lang w:eastAsia="hu-HU"/>
+          </w:rPr>
+          <w:tab/>
+        </w:r>
+        <w:r>
+          <w:rPr>
+            <w:rStyle w:val="Hyperlink"/>
+            <w:rFonts w:cs="Times New Roman"/>
+            <w:noProof/>
+          </w:rPr>
+          <w:t>Jelentkezés versenyre</w:t>
+        </w:r>
+        <w:r>
+          <w:rPr>
+            <w:noProof/>
+            <w:webHidden/>
+          </w:rPr>
+          <w:tab/>
+        </w:r>
+        <w:r>
+          <w:rPr>
+            <w:noProof/>
+            <w:webHidden/>
+          </w:rPr>
+          <w:fldChar w:fldCharType="begin"/>
+        </w:r>
+        <w:r>
+          <w:rPr>
+            <w:noProof/>
+            <w:webHidden/>
+          </w:rPr>
+          <w:instrText xml:space="preserve"> PAGEREF _Toc26976995 \h </w:instrText>
+        </w:r>
+        <w:r>
+          <w:rPr>
+            <w:noProof/>
+            <w:webHidden/>
+          </w:rPr>
+        </w:r>
+        <w:r>
+          <w:rPr>
+            <w:noProof/>
+            <w:webHidden/>
+          </w:rPr>
+          <w:fldChar w:fldCharType="separate"/>
+        </w:r>
+        <w:r>
+          <w:rPr>
+            <w:noProof/>
+            <w:webHidden/>
+          </w:rPr>
+          <w:t>36</w:t>
+        </w:r>
+        <w:r>
+          <w:rPr>
+            <w:noProof/>
+            <w:webHidden/>
+          </w:rPr>
+          <w:fldChar w:fldCharType="end"/>
+        </w:r>
+      </w:hyperlink>
+    </w:p>
+    <w:p>
+      <w:pPr>
+        <w:pStyle w:val="TOC2"/>
+        <w:tabs>
+          <w:tab w:val="left" w:pos="880"/>
+          <w:tab w:val="right" w:leader="dot" w:pos="8493"/>
+        </w:tabs>
+        <w:rPr>
+          <w:rFonts w:eastAsiaTheme="minorEastAsia" w:cstheme="minorBidi"/>
+          <w:smallCaps w:val="0"/>
+          <w:noProof/>
+          <w:sz w:val="22"/>
+          <w:szCs w:val="22"/>
+          <w:lang w:eastAsia="hu-HU"/>
+        </w:rPr>
+      </w:pPr>
+      <w:hyperlink w:anchor="_Toc26976996" w:history="1">
+        <w:r>
+          <w:rPr>
+            <w:rStyle w:val="Hyperlink"/>
+            <w:rFonts w:cs="Times New Roman"/>
+            <w:noProof/>
+          </w:rPr>
+          <w:t>4.6</w:t>
+        </w:r>
+        <w:r>
+          <w:rPr>
+            <w:rFonts w:eastAsiaTheme="minorEastAsia" w:cstheme="minorBidi"/>
+            <w:smallCaps w:val="0"/>
+            <w:noProof/>
+            <w:sz w:val="22"/>
+            <w:szCs w:val="22"/>
+            <w:lang w:eastAsia="hu-HU"/>
+          </w:rPr>
+          <w:tab/>
+        </w:r>
+        <w:r>
+          <w:rPr>
+            <w:rStyle w:val="Hyperlink"/>
+            <w:rFonts w:cs="Times New Roman"/>
+            <w:noProof/>
+          </w:rPr>
+          <w:t>Jelentkezések kezelése</w:t>
+        </w:r>
+        <w:r>
+          <w:rPr>
+            <w:noProof/>
+            <w:webHidden/>
+          </w:rPr>
+          <w:tab/>
+        </w:r>
+        <w:r>
+          <w:rPr>
+            <w:noProof/>
+            <w:webHidden/>
+          </w:rPr>
+          <w:fldChar w:fldCharType="begin"/>
+        </w:r>
+        <w:r>
+          <w:rPr>
+            <w:noProof/>
+            <w:webHidden/>
+          </w:rPr>
+          <w:instrText xml:space="preserve"> PAGEREF _Toc26976996 \h </w:instrText>
+        </w:r>
+        <w:r>
+          <w:rPr>
+            <w:noProof/>
+            <w:webHidden/>
+          </w:rPr>
+        </w:r>
+        <w:r>
+          <w:rPr>
+            <w:noProof/>
+            <w:webHidden/>
+          </w:rPr>
+          <w:fldChar w:fldCharType="separate"/>
+        </w:r>
+        <w:r>
+          <w:rPr>
+            <w:noProof/>
+            <w:webHidden/>
+          </w:rPr>
           <w:t>37</w:t>
+        </w:r>
+        <w:r>
+          <w:rPr>
+            <w:noProof/>
+            <w:webHidden/>
+          </w:rPr>
+          <w:fldChar w:fldCharType="end"/>
+        </w:r>
+      </w:hyperlink>
+    </w:p>
+    <w:p>
+      <w:pPr>
+        <w:pStyle w:val="TOC2"/>
+        <w:tabs>
+          <w:tab w:val="left" w:pos="880"/>
+          <w:tab w:val="right" w:leader="dot" w:pos="8493"/>
+        </w:tabs>
+        <w:rPr>
+          <w:rFonts w:eastAsiaTheme="minorEastAsia" w:cstheme="minorBidi"/>
+          <w:smallCaps w:val="0"/>
+          <w:noProof/>
+          <w:sz w:val="22"/>
+          <w:szCs w:val="22"/>
+          <w:lang w:eastAsia="hu-HU"/>
+        </w:rPr>
+      </w:pPr>
+      <w:hyperlink w:anchor="_Toc26976997" w:history="1">
+        <w:r>
+          <w:rPr>
+            <w:rStyle w:val="Hyperlink"/>
+            <w:rFonts w:cs="Times New Roman"/>
+            <w:noProof/>
+          </w:rPr>
+          <w:t>4.7</w:t>
+        </w:r>
+        <w:r>
+          <w:rPr>
+            <w:rFonts w:eastAsiaTheme="minorEastAsia" w:cstheme="minorBidi"/>
+            <w:smallCaps w:val="0"/>
+            <w:noProof/>
+            <w:sz w:val="22"/>
+            <w:szCs w:val="22"/>
+            <w:lang w:eastAsia="hu-HU"/>
+          </w:rPr>
+          <w:tab/>
+        </w:r>
+        <w:r>
+          <w:rPr>
+            <w:rStyle w:val="Hyperlink"/>
+            <w:rFonts w:cs="Times New Roman"/>
+            <w:noProof/>
+          </w:rPr>
+          <w:t>Értesítő email kiküldése</w:t>
+        </w:r>
+        <w:r>
+          <w:rPr>
+            <w:noProof/>
+            <w:webHidden/>
+          </w:rPr>
+          <w:tab/>
+        </w:r>
+        <w:r>
+          <w:rPr>
+            <w:noProof/>
+            <w:webHidden/>
+          </w:rPr>
+          <w:fldChar w:fldCharType="begin"/>
+        </w:r>
+        <w:r>
+          <w:rPr>
+            <w:noProof/>
+            <w:webHidden/>
+          </w:rPr>
+          <w:instrText xml:space="preserve"> PAGEREF _Toc26976997 \h </w:instrText>
+        </w:r>
+        <w:r>
+          <w:rPr>
+            <w:noProof/>
+            <w:webHidden/>
+          </w:rPr>
+        </w:r>
+        <w:r>
+          <w:rPr>
+            <w:noProof/>
+            <w:webHidden/>
+          </w:rPr>
+          <w:fldChar w:fldCharType="separate"/>
+        </w:r>
+        <w:r>
+          <w:rPr>
+            <w:noProof/>
+            <w:webHidden/>
+          </w:rPr>
+          <w:t>37</w:t>
+        </w:r>
+        <w:r>
+          <w:rPr>
+            <w:noProof/>
+            <w:webHidden/>
+          </w:rPr>
+          <w:fldChar w:fldCharType="end"/>
+        </w:r>
+      </w:hyperlink>
+    </w:p>
+    <w:p>
+      <w:pPr>
+        <w:pStyle w:val="TOC1"/>
+        <w:tabs>
+          <w:tab w:val="left" w:pos="440"/>
+          <w:tab w:val="right" w:leader="dot" w:pos="8493"/>
+        </w:tabs>
+        <w:rPr>
+          <w:rFonts w:eastAsiaTheme="minorEastAsia" w:cstheme="minorBidi"/>
+          <w:b w:val="0"/>
+          <w:bCs w:val="0"/>
+          <w:caps w:val="0"/>
+          <w:noProof/>
+          <w:sz w:val="22"/>
+          <w:szCs w:val="22"/>
+          <w:lang w:eastAsia="hu-HU"/>
+        </w:rPr>
+      </w:pPr>
+      <w:hyperlink w:anchor="_Toc26976998" w:history="1">
+        <w:r>
+          <w:rPr>
+            <w:rStyle w:val="Hyperlink"/>
+            <w:rFonts w:cs="Times New Roman"/>
+            <w:noProof/>
+          </w:rPr>
+          <w:t>5.</w:t>
+        </w:r>
+        <w:r>
+          <w:rPr>
+            <w:rFonts w:eastAsiaTheme="minorEastAsia" w:cstheme="minorBidi"/>
+            <w:b w:val="0"/>
+            <w:bCs w:val="0"/>
+            <w:caps w:val="0"/>
+            <w:noProof/>
+            <w:sz w:val="22"/>
+            <w:szCs w:val="22"/>
+            <w:lang w:eastAsia="hu-HU"/>
+          </w:rPr>
+          <w:tab/>
+        </w:r>
+        <w:r>
+          <w:rPr>
+            <w:rStyle w:val="Hyperlink"/>
+            <w:rFonts w:cs="Times New Roman"/>
+            <w:noProof/>
+          </w:rPr>
+          <w:t>Továbbfejlesztési lehetőségek</w:t>
+        </w:r>
+        <w:r>
+          <w:rPr>
+            <w:noProof/>
+            <w:webHidden/>
+          </w:rPr>
+          <w:tab/>
+        </w:r>
+        <w:r>
+          <w:rPr>
+            <w:noProof/>
+            <w:webHidden/>
+          </w:rPr>
+          <w:fldChar w:fldCharType="begin"/>
+        </w:r>
+        <w:r>
+          <w:rPr>
+            <w:noProof/>
+            <w:webHidden/>
+          </w:rPr>
+          <w:instrText xml:space="preserve"> PAGEREF _Toc26976998 \h </w:instrText>
+        </w:r>
+        <w:r>
+          <w:rPr>
+            <w:noProof/>
+            <w:webHidden/>
+          </w:rPr>
+        </w:r>
+        <w:r>
+          <w:rPr>
+            <w:noProof/>
+            <w:webHidden/>
+          </w:rPr>
+          <w:fldChar w:fldCharType="separate"/>
+        </w:r>
+        <w:r>
+          <w:rPr>
+            <w:noProof/>
+            <w:webHidden/>
+          </w:rPr>
+          <w:t>38</w:t>
+        </w:r>
+        <w:r>
+          <w:rPr>
+            <w:noProof/>
+            <w:webHidden/>
+          </w:rPr>
+          <w:fldChar w:fldCharType="end"/>
+        </w:r>
+      </w:hyperlink>
+    </w:p>
+    <w:p>
+      <w:pPr>
+        <w:pStyle w:val="TOC1"/>
+        <w:tabs>
+          <w:tab w:val="left" w:pos="440"/>
+          <w:tab w:val="right" w:leader="dot" w:pos="8493"/>
+        </w:tabs>
+        <w:rPr>
+          <w:rFonts w:eastAsiaTheme="minorEastAsia" w:cstheme="minorBidi"/>
+          <w:b w:val="0"/>
+          <w:bCs w:val="0"/>
+          <w:caps w:val="0"/>
+          <w:noProof/>
+          <w:sz w:val="22"/>
+          <w:szCs w:val="22"/>
+          <w:lang w:eastAsia="hu-HU"/>
+        </w:rPr>
+      </w:pPr>
+      <w:hyperlink w:anchor="_Toc26976999" w:history="1">
+        <w:r>
+          <w:rPr>
+            <w:rStyle w:val="Hyperlink"/>
+            <w:rFonts w:cs="Times New Roman"/>
+            <w:noProof/>
+          </w:rPr>
+          <w:t>6.</w:t>
+        </w:r>
+        <w:r>
+          <w:rPr>
+            <w:rFonts w:eastAsiaTheme="minorEastAsia" w:cstheme="minorBidi"/>
+            <w:b w:val="0"/>
+            <w:bCs w:val="0"/>
+            <w:caps w:val="0"/>
+            <w:noProof/>
+            <w:sz w:val="22"/>
+            <w:szCs w:val="22"/>
+            <w:lang w:eastAsia="hu-HU"/>
+          </w:rPr>
+          <w:tab/>
+        </w:r>
+        <w:r>
+          <w:rPr>
+            <w:rStyle w:val="Hyperlink"/>
+            <w:rFonts w:cs="Times New Roman"/>
+            <w:noProof/>
+          </w:rPr>
+          <w:t>Összegzés</w:t>
+        </w:r>
+        <w:r>
+          <w:rPr>
+            <w:noProof/>
+            <w:webHidden/>
+          </w:rPr>
+          <w:tab/>
+        </w:r>
+        <w:r>
+          <w:rPr>
+            <w:noProof/>
+            <w:webHidden/>
+          </w:rPr>
+          <w:fldChar w:fldCharType="begin"/>
+        </w:r>
+        <w:r>
+          <w:rPr>
+            <w:noProof/>
+            <w:webHidden/>
+          </w:rPr>
+          <w:instrText xml:space="preserve"> PAGEREF _Toc26976999 \h </w:instrText>
+        </w:r>
+        <w:r>
+          <w:rPr>
+            <w:noProof/>
+            <w:webHidden/>
+          </w:rPr>
+        </w:r>
+        <w:r>
+          <w:rPr>
+            <w:noProof/>
+            <w:webHidden/>
+          </w:rPr>
+          <w:fldChar w:fldCharType="separate"/>
+        </w:r>
+        <w:r>
+          <w:rPr>
+            <w:noProof/>
+            <w:webHidden/>
+          </w:rPr>
+          <w:t>39</w:t>
         </w:r>
         <w:r>
           <w:rPr>
@@ -6170,12 +6397,12 @@
         <w:ind w:left="0" w:firstLine="0"/>
         <w:contextualSpacing/>
       </w:pPr>
-      <w:bookmarkStart w:id="0" w:name="_Toc26905059"/>
+      <w:bookmarkStart w:id="1" w:name="_Toc26976950"/>
       <w:r>
         <w:lastRenderedPageBreak/>
         <w:t>Bevezetés</w:t>
       </w:r>
-      <w:bookmarkEnd w:id="0"/>
+      <w:bookmarkEnd w:id="1"/>
     </w:p>
     <w:p>
       <w:pPr>
@@ -6333,12 +6560,12 @@
         <w:ind w:left="0" w:firstLine="0"/>
         <w:contextualSpacing/>
       </w:pPr>
-      <w:bookmarkStart w:id="1" w:name="_Toc26905060"/>
+      <w:bookmarkStart w:id="2" w:name="_Toc26976951"/>
       <w:r>
         <w:lastRenderedPageBreak/>
         <w:t>Felhasználói dokumentáció</w:t>
       </w:r>
-      <w:bookmarkEnd w:id="1"/>
+      <w:bookmarkEnd w:id="2"/>
     </w:p>
     <w:p>
       <w:pPr>
@@ -6350,23 +6577,23 @@
         <w:ind w:left="0" w:firstLine="0"/>
         <w:contextualSpacing/>
       </w:pPr>
-      <w:bookmarkStart w:id="2" w:name="_Toc26793718"/>
-      <w:bookmarkStart w:id="3" w:name="_Toc26793749"/>
-      <w:bookmarkStart w:id="4" w:name="_Toc26796172"/>
-      <w:bookmarkStart w:id="5" w:name="_Toc26793719"/>
-      <w:bookmarkStart w:id="6" w:name="_Toc26793750"/>
-      <w:bookmarkStart w:id="7" w:name="_Toc26796173"/>
-      <w:bookmarkStart w:id="8" w:name="_Toc26905061"/>
-      <w:bookmarkEnd w:id="2"/>
+      <w:bookmarkStart w:id="3" w:name="_Toc26793718"/>
+      <w:bookmarkStart w:id="4" w:name="_Toc26793749"/>
+      <w:bookmarkStart w:id="5" w:name="_Toc26796172"/>
+      <w:bookmarkStart w:id="6" w:name="_Toc26793719"/>
+      <w:bookmarkStart w:id="7" w:name="_Toc26793750"/>
+      <w:bookmarkStart w:id="8" w:name="_Toc26796173"/>
+      <w:bookmarkStart w:id="9" w:name="_Toc26976952"/>
       <w:bookmarkEnd w:id="3"/>
       <w:bookmarkEnd w:id="4"/>
       <w:bookmarkEnd w:id="5"/>
       <w:bookmarkEnd w:id="6"/>
       <w:bookmarkEnd w:id="7"/>
+      <w:bookmarkEnd w:id="8"/>
       <w:r>
         <w:t>A feladat</w:t>
       </w:r>
-      <w:bookmarkEnd w:id="8"/>
+      <w:bookmarkEnd w:id="9"/>
     </w:p>
     <w:p>
       <w:pPr>
@@ -6414,11 +6641,11 @@
         <w:ind w:left="0" w:firstLine="0"/>
         <w:contextualSpacing/>
       </w:pPr>
-      <w:bookmarkStart w:id="9" w:name="_Toc26905062"/>
+      <w:bookmarkStart w:id="10" w:name="_Toc26976953"/>
       <w:r>
         <w:t>Kezdőoldal</w:t>
       </w:r>
-      <w:bookmarkEnd w:id="9"/>
+      <w:bookmarkEnd w:id="10"/>
     </w:p>
     <w:p>
       <w:pPr>
@@ -6611,14 +6838,14 @@
           <w:rFonts w:cs="Times New Roman"/>
         </w:rPr>
       </w:pPr>
-      <w:bookmarkStart w:id="10" w:name="_Toc26905063"/>
+      <w:bookmarkStart w:id="11" w:name="_Toc26976954"/>
       <w:r>
         <w:rPr>
           <w:rFonts w:cs="Times New Roman"/>
         </w:rPr>
         <w:t>Menü</w:t>
       </w:r>
-      <w:bookmarkEnd w:id="10"/>
+      <w:bookmarkEnd w:id="11"/>
     </w:p>
     <w:p>
       <w:pPr>
@@ -6653,14 +6880,14 @@
           <w:rFonts w:cs="Times New Roman"/>
         </w:rPr>
       </w:pPr>
-      <w:bookmarkStart w:id="11" w:name="_Toc26905064"/>
+      <w:bookmarkStart w:id="12" w:name="_Toc26976955"/>
       <w:r>
         <w:rPr>
           <w:rFonts w:cs="Times New Roman"/>
         </w:rPr>
         <w:t>Normál felhasználó</w:t>
       </w:r>
-      <w:bookmarkEnd w:id="11"/>
+      <w:bookmarkEnd w:id="12"/>
     </w:p>
     <w:p>
       <w:pPr>
@@ -7721,11 +7948,11 @@
         <w:ind w:left="0" w:firstLine="0"/>
         <w:contextualSpacing/>
       </w:pPr>
-      <w:bookmarkStart w:id="12" w:name="_Toc26905065"/>
+      <w:bookmarkStart w:id="13" w:name="_Toc26976956"/>
       <w:r>
         <w:t>Adminisztrátor felhasználó</w:t>
       </w:r>
-      <w:bookmarkEnd w:id="12"/>
+      <w:bookmarkEnd w:id="13"/>
     </w:p>
     <w:p>
       <w:pPr>
@@ -9347,7 +9574,7 @@
           <w:rFonts w:cs="Times New Roman"/>
         </w:rPr>
       </w:pPr>
-      <w:bookmarkStart w:id="13" w:name="_Toc26905066"/>
+      <w:bookmarkStart w:id="14" w:name="_Toc26976957"/>
       <w:r>
         <w:rPr>
           <w:rFonts w:cs="Times New Roman"/>
@@ -9355,7 +9582,7 @@
         <w:lastRenderedPageBreak/>
         <w:t>Fejlesztői dokumentáció</w:t>
       </w:r>
-      <w:bookmarkEnd w:id="13"/>
+      <w:bookmarkEnd w:id="14"/>
     </w:p>
     <w:p>
       <w:pPr>
@@ -9370,14 +9597,14 @@
           <w:rFonts w:cs="Times New Roman"/>
         </w:rPr>
       </w:pPr>
-      <w:bookmarkStart w:id="14" w:name="_Toc26905067"/>
+      <w:bookmarkStart w:id="15" w:name="_Toc26976958"/>
       <w:r>
         <w:rPr>
           <w:rFonts w:cs="Times New Roman"/>
         </w:rPr>
         <w:t>A telepítés menete</w:t>
       </w:r>
-      <w:bookmarkEnd w:id="14"/>
+      <w:bookmarkEnd w:id="15"/>
     </w:p>
     <w:p>
       <w:pPr>
@@ -9391,14 +9618,14 @@
           <w:rFonts w:cs="Times New Roman"/>
         </w:rPr>
       </w:pPr>
-      <w:bookmarkStart w:id="15" w:name="_Toc26905068"/>
+      <w:bookmarkStart w:id="16" w:name="_Toc26976959"/>
       <w:r>
         <w:rPr>
           <w:rFonts w:cs="Times New Roman"/>
         </w:rPr>
         <w:t>platform</w:t>
       </w:r>
-      <w:bookmarkEnd w:id="15"/>
+      <w:bookmarkEnd w:id="16"/>
     </w:p>
     <w:p>
       <w:pPr>
@@ -9449,7 +9676,7 @@
           <w:rFonts w:cs="Times New Roman"/>
         </w:rPr>
       </w:pPr>
-      <w:bookmarkStart w:id="16" w:name="_Toc26905069"/>
+      <w:bookmarkStart w:id="17" w:name="_Toc26976960"/>
       <w:r>
         <w:rPr>
           <w:rFonts w:cs="Times New Roman"/>
@@ -9462,7 +9689,7 @@
         </w:rPr>
         <w:t>zoftverek</w:t>
       </w:r>
-      <w:bookmarkEnd w:id="16"/>
+      <w:bookmarkEnd w:id="17"/>
     </w:p>
     <w:p>
       <w:pPr>
@@ -9612,14 +9839,14 @@
           <w:rFonts w:cs="Times New Roman"/>
         </w:rPr>
       </w:pPr>
-      <w:bookmarkStart w:id="17" w:name="_Toc26905070"/>
+      <w:bookmarkStart w:id="18" w:name="_Toc26976961"/>
       <w:r>
         <w:rPr>
           <w:rFonts w:cs="Times New Roman"/>
         </w:rPr>
         <w:t>A telepítés lépései</w:t>
       </w:r>
-      <w:bookmarkEnd w:id="17"/>
+      <w:bookmarkEnd w:id="18"/>
     </w:p>
     <w:p>
       <w:pPr>
@@ -9955,8 +10182,8 @@
         <w:t xml:space="preserve"> fájlban:</w:t>
       </w:r>
     </w:p>
-    <w:bookmarkStart w:id="18" w:name="_MON_1637498357"/>
-    <w:bookmarkEnd w:id="18"/>
+    <w:bookmarkStart w:id="19" w:name="_MON_1637498357"/>
+    <w:bookmarkEnd w:id="19"/>
     <w:p>
       <w:pPr>
         <w:spacing w:line="360" w:lineRule="auto"/>
@@ -9997,7 +10224,7 @@
           <v:shape id="_x0000_i1025" type="#_x0000_t75" style="width:453.6pt;height:48.6pt" o:ole="">
             <v:imagedata r:id="rId32" o:title=""/>
           </v:shape>
-          <o:OLEObject Type="Embed" ProgID="Word.OpenDocumentText.12" ShapeID="_x0000_i1025" DrawAspect="Content" ObjectID="_1637589447" r:id="rId33"/>
+          <o:OLEObject Type="Embed" ProgID="Word.OpenDocumentText.12" ShapeID="_x0000_i1025" DrawAspect="Content" ObjectID="_1637589710" r:id="rId33"/>
         </w:object>
       </w:r>
     </w:p>
@@ -10305,8 +10532,8 @@
         <w:t xml:space="preserve"> átírni:</w:t>
       </w:r>
     </w:p>
-    <w:bookmarkStart w:id="19" w:name="_MON_1637498647"/>
-    <w:bookmarkEnd w:id="19"/>
+    <w:bookmarkStart w:id="20" w:name="_MON_1637498647"/>
+    <w:bookmarkEnd w:id="20"/>
     <w:p>
       <w:pPr>
         <w:spacing w:line="360" w:lineRule="auto"/>
@@ -10328,7 +10555,7 @@
           <v:shape id="_x0000_i1026" type="#_x0000_t75" style="width:453.6pt;height:129.6pt" o:ole="">
             <v:imagedata r:id="rId34" o:title=""/>
           </v:shape>
-          <o:OLEObject Type="Embed" ProgID="Word.OpenDocumentText.12" ShapeID="_x0000_i1026" DrawAspect="Content" ObjectID="_1637589448" r:id="rId35"/>
+          <o:OLEObject Type="Embed" ProgID="Word.OpenDocumentText.12" ShapeID="_x0000_i1026" DrawAspect="Content" ObjectID="_1637589711" r:id="rId35"/>
         </w:object>
       </w:r>
     </w:p>
@@ -10515,11 +10742,11 @@
         <w:ind w:left="0" w:firstLine="0"/>
         <w:contextualSpacing/>
       </w:pPr>
-      <w:bookmarkStart w:id="20" w:name="_Toc26905071"/>
+      <w:bookmarkStart w:id="21" w:name="_Toc26976962"/>
       <w:r>
         <w:t>Keretrendszer</w:t>
       </w:r>
-      <w:bookmarkEnd w:id="20"/>
+      <w:bookmarkEnd w:id="21"/>
     </w:p>
     <w:p>
       <w:pPr>
@@ -10856,11 +11083,11 @@
         <w:ind w:left="0" w:firstLine="0"/>
         <w:contextualSpacing/>
       </w:pPr>
-      <w:bookmarkStart w:id="21" w:name="_Toc26905072"/>
+      <w:bookmarkStart w:id="22" w:name="_Toc26976963"/>
       <w:r>
         <w:t>Adatbázis</w:t>
       </w:r>
-      <w:bookmarkEnd w:id="21"/>
+      <w:bookmarkEnd w:id="22"/>
     </w:p>
     <w:p>
       <w:pPr>
@@ -11261,11 +11488,11 @@
         <w:ind w:left="0" w:firstLine="0"/>
         <w:contextualSpacing/>
       </w:pPr>
-      <w:bookmarkStart w:id="22" w:name="_Toc26905073"/>
+      <w:bookmarkStart w:id="23" w:name="_Toc26976964"/>
       <w:r>
         <w:t>Migrációk</w:t>
       </w:r>
-      <w:bookmarkEnd w:id="22"/>
+      <w:bookmarkEnd w:id="23"/>
     </w:p>
     <w:p>
       <w:pPr>
@@ -11359,14 +11586,14 @@
           <w:rFonts w:cs="Times New Roman"/>
         </w:rPr>
       </w:pPr>
-      <w:bookmarkStart w:id="23" w:name="_Toc26905074"/>
+      <w:bookmarkStart w:id="24" w:name="_Toc26976965"/>
       <w:r>
         <w:rPr>
           <w:rFonts w:cs="Times New Roman"/>
         </w:rPr>
         <w:t>A táblák feltöltése tesztadatokkal</w:t>
       </w:r>
-      <w:bookmarkEnd w:id="23"/>
+      <w:bookmarkEnd w:id="24"/>
     </w:p>
     <w:p>
       <w:pPr>
@@ -11460,8 +11687,8 @@
         <w:t>A migrációk és seedek futtatása az alábbi paranccsal történik:</w:t>
       </w:r>
     </w:p>
-    <w:bookmarkStart w:id="24" w:name="_MON_1637431896"/>
-    <w:bookmarkEnd w:id="24"/>
+    <w:bookmarkStart w:id="25" w:name="_MON_1637431896"/>
+    <w:bookmarkEnd w:id="25"/>
     <w:p>
       <w:pPr>
         <w:spacing w:line="360" w:lineRule="auto"/>
@@ -11483,7 +11710,7 @@
           <v:shape id="_x0000_i1027" type="#_x0000_t75" style="width:453.6pt;height:22.2pt" o:ole="">
             <v:imagedata r:id="rId37" o:title=""/>
           </v:shape>
-          <o:OLEObject Type="Embed" ProgID="Word.OpenDocumentText.12" ShapeID="_x0000_i1027" DrawAspect="Content" ObjectID="_1637589449" r:id="rId38"/>
+          <o:OLEObject Type="Embed" ProgID="Word.OpenDocumentText.12" ShapeID="_x0000_i1027" DrawAspect="Content" ObjectID="_1637589712" r:id="rId38"/>
         </w:object>
       </w:r>
     </w:p>
@@ -11560,14 +11787,14 @@
           <w:rFonts w:cs="Times New Roman"/>
         </w:rPr>
       </w:pPr>
-      <w:bookmarkStart w:id="25" w:name="_Toc26905075"/>
+      <w:bookmarkStart w:id="26" w:name="_Toc26976966"/>
       <w:r>
         <w:rPr>
           <w:rFonts w:cs="Times New Roman"/>
         </w:rPr>
         <w:t>Admin middleware</w:t>
       </w:r>
-      <w:bookmarkEnd w:id="25"/>
+      <w:bookmarkEnd w:id="26"/>
     </w:p>
     <w:p>
       <w:pPr>
@@ -11826,8 +12053,8 @@
         <w:t xml:space="preserve"> a kérést továbbítja (a következő middleware-nek).</w:t>
       </w:r>
     </w:p>
-    <w:bookmarkStart w:id="26" w:name="_MON_1637510957"/>
-    <w:bookmarkEnd w:id="26"/>
+    <w:bookmarkStart w:id="27" w:name="_MON_1637510957"/>
+    <w:bookmarkEnd w:id="27"/>
     <w:p>
       <w:pPr>
         <w:spacing w:line="360" w:lineRule="auto"/>
@@ -11849,7 +12076,7 @@
           <v:shape id="_x0000_i1028" type="#_x0000_t75" style="width:453.6pt;height:66pt" o:ole="">
             <v:imagedata r:id="rId39" o:title=""/>
           </v:shape>
-          <o:OLEObject Type="Embed" ProgID="Word.OpenDocumentText.12" ShapeID="_x0000_i1028" DrawAspect="Content" ObjectID="_1637589450" r:id="rId40"/>
+          <o:OLEObject Type="Embed" ProgID="Word.OpenDocumentText.12" ShapeID="_x0000_i1028" DrawAspect="Content" ObjectID="_1637589713" r:id="rId40"/>
         </w:object>
       </w:r>
     </w:p>
@@ -11866,7 +12093,7 @@
           <w:rFonts w:cs="Times New Roman"/>
         </w:rPr>
       </w:pPr>
-      <w:bookmarkStart w:id="27" w:name="_Toc26905076"/>
+      <w:bookmarkStart w:id="28" w:name="_Toc26976967"/>
       <w:r>
         <w:rPr>
           <w:rFonts w:cs="Times New Roman"/>
@@ -11874,7 +12101,7 @@
         <w:lastRenderedPageBreak/>
         <w:t>HTTP útvonalak</w:t>
       </w:r>
-      <w:bookmarkEnd w:id="27"/>
+      <w:bookmarkEnd w:id="28"/>
     </w:p>
     <w:p>
       <w:pPr>
@@ -12340,8 +12567,8 @@
         <w:t>Példa:</w:t>
       </w:r>
     </w:p>
-    <w:bookmarkStart w:id="28" w:name="_MON_1637432068"/>
-    <w:bookmarkEnd w:id="28"/>
+    <w:bookmarkStart w:id="29" w:name="_MON_1637432068"/>
+    <w:bookmarkEnd w:id="29"/>
     <w:p>
       <w:pPr>
         <w:spacing w:line="360" w:lineRule="auto"/>
@@ -12365,7 +12592,7 @@
           <v:shape id="_x0000_i1029" type="#_x0000_t75" style="width:453.6pt;height:37.8pt" o:ole="">
             <v:imagedata r:id="rId42" o:title=""/>
           </v:shape>
-          <o:OLEObject Type="Embed" ProgID="Word.OpenDocumentText.12" ShapeID="_x0000_i1029" DrawAspect="Content" ObjectID="_1637589451" r:id="rId43"/>
+          <o:OLEObject Type="Embed" ProgID="Word.OpenDocumentText.12" ShapeID="_x0000_i1029" DrawAspect="Content" ObjectID="_1637589714" r:id="rId43"/>
         </w:object>
       </w:r>
     </w:p>
@@ -12480,14 +12707,14 @@
           <w:rFonts w:cs="Times New Roman"/>
         </w:rPr>
       </w:pPr>
-      <w:bookmarkStart w:id="29" w:name="_Toc26905077"/>
+      <w:bookmarkStart w:id="30" w:name="_Toc26976968"/>
       <w:r>
         <w:rPr>
           <w:rFonts w:cs="Times New Roman"/>
         </w:rPr>
         <w:t>Modellek</w:t>
       </w:r>
-      <w:bookmarkEnd w:id="29"/>
+      <w:bookmarkEnd w:id="30"/>
     </w:p>
     <w:p>
       <w:pPr>
@@ -12501,14 +12728,14 @@
           <w:rFonts w:cs="Times New Roman"/>
         </w:rPr>
       </w:pPr>
-      <w:bookmarkStart w:id="30" w:name="_Toc26905078"/>
+      <w:bookmarkStart w:id="31" w:name="_Toc26976969"/>
       <w:r>
         <w:rPr>
           <w:rFonts w:cs="Times New Roman"/>
         </w:rPr>
         <w:t>Eloquent</w:t>
       </w:r>
-      <w:bookmarkEnd w:id="30"/>
+      <w:bookmarkEnd w:id="31"/>
     </w:p>
     <w:p>
       <w:pPr>
@@ -13129,8 +13356,8 @@
         <w:t>app/UmpireApplication.php:</w:t>
       </w:r>
     </w:p>
-    <w:bookmarkStart w:id="31" w:name="_MON_1637221933"/>
-    <w:bookmarkEnd w:id="31"/>
+    <w:bookmarkStart w:id="32" w:name="_MON_1637221933"/>
+    <w:bookmarkEnd w:id="32"/>
     <w:p>
       <w:pPr>
         <w:spacing w:line="360" w:lineRule="auto"/>
@@ -13153,7 +13380,7 @@
           <v:shape id="_x0000_i1030" type="#_x0000_t75" style="width:453.6pt;height:49.8pt" o:ole="">
             <v:imagedata r:id="rId44" o:title=""/>
           </v:shape>
-          <o:OLEObject Type="Embed" ProgID="Word.OpenDocumentText.12" ShapeID="_x0000_i1030" DrawAspect="Content" ObjectID="_1637589452" r:id="rId45"/>
+          <o:OLEObject Type="Embed" ProgID="Word.OpenDocumentText.12" ShapeID="_x0000_i1030" DrawAspect="Content" ObjectID="_1637589715" r:id="rId45"/>
         </w:object>
       </w:r>
     </w:p>
@@ -13177,8 +13404,8 @@
         <w:t>app/User.php:</w:t>
       </w:r>
     </w:p>
-    <w:bookmarkStart w:id="32" w:name="_MON_1637222039"/>
-    <w:bookmarkEnd w:id="32"/>
+    <w:bookmarkStart w:id="33" w:name="_MON_1637222039"/>
+    <w:bookmarkEnd w:id="33"/>
     <w:p>
       <w:pPr>
         <w:spacing w:line="360" w:lineRule="auto"/>
@@ -13201,7 +13428,7 @@
           <v:shape id="_x0000_i1031" type="#_x0000_t75" style="width:453.6pt;height:49.8pt" o:ole="">
             <v:imagedata r:id="rId46" o:title=""/>
           </v:shape>
-          <o:OLEObject Type="Embed" ProgID="Word.OpenDocumentText.12" ShapeID="_x0000_i1031" DrawAspect="Content" ObjectID="_1637589453" r:id="rId47"/>
+          <o:OLEObject Type="Embed" ProgID="Word.OpenDocumentText.12" ShapeID="_x0000_i1031" DrawAspect="Content" ObjectID="_1637589716" r:id="rId47"/>
         </w:object>
       </w:r>
     </w:p>
@@ -14310,7 +14537,7 @@
           <w:rFonts w:cs="Times New Roman"/>
         </w:rPr>
       </w:pPr>
-      <w:bookmarkStart w:id="33" w:name="_Toc26905079"/>
+      <w:bookmarkStart w:id="34" w:name="_Toc26976970"/>
       <w:r>
         <w:rPr>
           <w:rFonts w:cs="Times New Roman"/>
@@ -14369,7 +14596,7 @@
         </w:rPr>
         <w:t>)</w:t>
       </w:r>
-      <w:bookmarkEnd w:id="33"/>
+      <w:bookmarkEnd w:id="34"/>
     </w:p>
     <w:p>
       <w:pPr>
@@ -14656,7 +14883,7 @@
           <w:rFonts w:cs="Times New Roman"/>
         </w:rPr>
       </w:pPr>
-      <w:bookmarkStart w:id="34" w:name="_Toc26905080"/>
+      <w:bookmarkStart w:id="35" w:name="_Toc26976971"/>
       <w:r>
         <w:rPr>
           <w:rFonts w:cs="Times New Roman"/>
@@ -14690,7 +14917,7 @@
         </w:rPr>
         <w:t>)</w:t>
       </w:r>
-      <w:bookmarkEnd w:id="34"/>
+      <w:bookmarkEnd w:id="35"/>
     </w:p>
     <w:p>
       <w:pPr>
@@ -15046,7 +15273,7 @@
           <w:rFonts w:cs="Times New Roman"/>
         </w:rPr>
       </w:pPr>
-      <w:bookmarkStart w:id="35" w:name="_Toc26905081"/>
+      <w:bookmarkStart w:id="36" w:name="_Toc26976972"/>
       <w:r>
         <w:rPr>
           <w:rFonts w:cs="Times New Roman"/>
@@ -15080,7 +15307,7 @@
         </w:rPr>
         <w:t>)</w:t>
       </w:r>
-      <w:bookmarkEnd w:id="35"/>
+      <w:bookmarkEnd w:id="36"/>
     </w:p>
     <w:p>
       <w:pPr>
@@ -15601,7 +15828,7 @@
           <w:rFonts w:cs="Times New Roman"/>
         </w:rPr>
       </w:pPr>
-      <w:bookmarkStart w:id="36" w:name="_Toc26905082"/>
+      <w:bookmarkStart w:id="37" w:name="_Toc26976973"/>
       <w:r>
         <w:rPr>
           <w:rFonts w:cs="Times New Roman"/>
@@ -15649,7 +15876,7 @@
         </w:rPr>
         <w:t>)</w:t>
       </w:r>
-      <w:bookmarkEnd w:id="36"/>
+      <w:bookmarkEnd w:id="37"/>
     </w:p>
     <w:p>
       <w:pPr>
@@ -16076,7 +16303,7 @@
           <w:rFonts w:cs="Times New Roman"/>
         </w:rPr>
       </w:pPr>
-      <w:bookmarkStart w:id="37" w:name="_Toc26905083"/>
+      <w:bookmarkStart w:id="38" w:name="_Toc26976974"/>
       <w:r>
         <w:rPr>
           <w:rFonts w:cs="Times New Roman"/>
@@ -16156,7 +16383,7 @@
         </w:rPr>
         <w:t>)</w:t>
       </w:r>
-      <w:bookmarkEnd w:id="37"/>
+      <w:bookmarkEnd w:id="38"/>
     </w:p>
     <w:p>
       <w:pPr>
@@ -16539,14 +16766,14 @@
           <w:rFonts w:cs="Times New Roman"/>
         </w:rPr>
       </w:pPr>
-      <w:bookmarkStart w:id="38" w:name="_Toc26905084"/>
+      <w:bookmarkStart w:id="39" w:name="_Toc26976975"/>
       <w:r>
         <w:rPr>
           <w:rFonts w:cs="Times New Roman"/>
         </w:rPr>
         <w:t>Vezérlők</w:t>
       </w:r>
-      <w:bookmarkEnd w:id="38"/>
+      <w:bookmarkEnd w:id="39"/>
     </w:p>
     <w:p>
       <w:pPr>
@@ -16596,14 +16823,14 @@
           <w:rFonts w:cs="Times New Roman"/>
         </w:rPr>
       </w:pPr>
-      <w:bookmarkStart w:id="39" w:name="_Toc26905085"/>
+      <w:bookmarkStart w:id="40" w:name="_Toc26976976"/>
       <w:r>
         <w:rPr>
           <w:rFonts w:cs="Times New Roman"/>
         </w:rPr>
         <w:t>Általános beállítások</w:t>
       </w:r>
-      <w:bookmarkEnd w:id="39"/>
+      <w:bookmarkEnd w:id="40"/>
     </w:p>
     <w:p>
       <w:pPr>
@@ -16983,8 +17210,8 @@
         <w:t>Pl.:</w:t>
       </w:r>
     </w:p>
-    <w:bookmarkStart w:id="40" w:name="_MON_1637511890"/>
-    <w:bookmarkEnd w:id="40"/>
+    <w:bookmarkStart w:id="41" w:name="_MON_1637511890"/>
+    <w:bookmarkEnd w:id="41"/>
     <w:p>
       <w:pPr>
         <w:spacing w:line="360" w:lineRule="auto"/>
@@ -17006,7 +17233,7 @@
           <v:shape id="_x0000_i1032" type="#_x0000_t75" style="width:453.6pt;height:66.6pt" o:ole="">
             <v:imagedata r:id="rId48" o:title=""/>
           </v:shape>
-          <o:OLEObject Type="Embed" ProgID="Word.OpenDocumentText.12" ShapeID="_x0000_i1032" DrawAspect="Content" ObjectID="_1637589454" r:id="rId49"/>
+          <o:OLEObject Type="Embed" ProgID="Word.OpenDocumentText.12" ShapeID="_x0000_i1032" DrawAspect="Content" ObjectID="_1637589717" r:id="rId49"/>
         </w:object>
       </w:r>
     </w:p>
@@ -17022,14 +17249,14 @@
           <w:rFonts w:cs="Times New Roman"/>
         </w:rPr>
       </w:pPr>
-      <w:bookmarkStart w:id="41" w:name="_Toc26905086"/>
+      <w:bookmarkStart w:id="42" w:name="_Toc26976977"/>
       <w:r>
         <w:rPr>
           <w:rFonts w:cs="Times New Roman"/>
         </w:rPr>
         <w:t>UserController</w:t>
       </w:r>
-      <w:bookmarkEnd w:id="41"/>
+      <w:bookmarkEnd w:id="42"/>
     </w:p>
     <w:p>
       <w:pPr>
@@ -17702,8 +17929,8 @@
         <w:t xml:space="preserve"> metódusa által kódolva. Természetesen ebből a kódból nem visszafejthető az eredeti jelszó, csak az ellenőrizhető, hogy a megadott jelszóból kialakuló kód azonos-e a tárolttal. Felhasználó frissítése esetén nem kötelező új jelszót megadni, ebben az eseten az eddig tárolt jelszó érvényben marad.</w:t>
       </w:r>
     </w:p>
-    <w:bookmarkStart w:id="42" w:name="_MON_1637512101"/>
-    <w:bookmarkEnd w:id="42"/>
+    <w:bookmarkStart w:id="43" w:name="_MON_1637512101"/>
+    <w:bookmarkEnd w:id="43"/>
     <w:p>
       <w:pPr>
         <w:spacing w:line="360" w:lineRule="auto"/>
@@ -17725,7 +17952,7 @@
           <v:shape id="_x0000_i1033" type="#_x0000_t75" style="width:453.6pt;height:66.6pt" o:ole="">
             <v:imagedata r:id="rId50" o:title=""/>
           </v:shape>
-          <o:OLEObject Type="Embed" ProgID="Word.OpenDocumentText.12" ShapeID="_x0000_i1033" DrawAspect="Content" ObjectID="_1637589455" r:id="rId51"/>
+          <o:OLEObject Type="Embed" ProgID="Word.OpenDocumentText.12" ShapeID="_x0000_i1033" DrawAspect="Content" ObjectID="_1637589718" r:id="rId51"/>
         </w:object>
       </w:r>
     </w:p>
@@ -17865,14 +18092,14 @@
           <w:rFonts w:cs="Times New Roman"/>
         </w:rPr>
       </w:pPr>
-      <w:bookmarkStart w:id="43" w:name="_Toc26905087"/>
+      <w:bookmarkStart w:id="44" w:name="_Toc26976978"/>
       <w:r>
         <w:rPr>
           <w:rFonts w:cs="Times New Roman"/>
         </w:rPr>
         <w:t>VenueController</w:t>
       </w:r>
-      <w:bookmarkEnd w:id="43"/>
+      <w:bookmarkEnd w:id="44"/>
     </w:p>
     <w:p>
       <w:pPr>
@@ -18608,14 +18835,14 @@
           <w:rFonts w:cs="Times New Roman"/>
         </w:rPr>
       </w:pPr>
-      <w:bookmarkStart w:id="44" w:name="_Toc26905088"/>
+      <w:bookmarkStart w:id="45" w:name="_Toc26976979"/>
       <w:r>
         <w:rPr>
           <w:rFonts w:cs="Times New Roman"/>
         </w:rPr>
         <w:t>TournamentController</w:t>
       </w:r>
-      <w:bookmarkEnd w:id="44"/>
+      <w:bookmarkEnd w:id="45"/>
     </w:p>
     <w:p>
       <w:pPr>
@@ -19418,8 +19645,8 @@
         <w:t xml:space="preserve"> middleware szükséges.</w:t>
       </w:r>
     </w:p>
-    <w:bookmarkStart w:id="45" w:name="_MON_1637512443"/>
-    <w:bookmarkEnd w:id="45"/>
+    <w:bookmarkStart w:id="46" w:name="_MON_1637512443"/>
+    <w:bookmarkEnd w:id="46"/>
     <w:p>
       <w:pPr>
         <w:spacing w:line="360" w:lineRule="auto"/>
@@ -19441,7 +19668,7 @@
           <v:shape id="_x0000_i1034" type="#_x0000_t75" style="width:453.6pt;height:81.6pt" o:ole="">
             <v:imagedata r:id="rId52" o:title=""/>
           </v:shape>
-          <o:OLEObject Type="Embed" ProgID="Word.OpenDocumentText.12" ShapeID="_x0000_i1034" DrawAspect="Content" ObjectID="_1637589456" r:id="rId53"/>
+          <o:OLEObject Type="Embed" ProgID="Word.OpenDocumentText.12" ShapeID="_x0000_i1034" DrawAspect="Content" ObjectID="_1637589719" r:id="rId53"/>
         </w:object>
       </w:r>
     </w:p>
@@ -19686,8 +19913,8 @@
         <w:t xml:space="preserve"> változót a következő lekérdezéssel tölti fel:</w:t>
       </w:r>
     </w:p>
-    <w:bookmarkStart w:id="46" w:name="_MON_1637512570"/>
-    <w:bookmarkEnd w:id="46"/>
+    <w:bookmarkStart w:id="47" w:name="_MON_1637512570"/>
+    <w:bookmarkEnd w:id="47"/>
     <w:p>
       <w:pPr>
         <w:spacing w:line="360" w:lineRule="auto"/>
@@ -19709,7 +19936,7 @@
           <v:shape id="_x0000_i1035" type="#_x0000_t75" style="width:453.6pt;height:96pt" o:ole="">
             <v:imagedata r:id="rId54" o:title=""/>
           </v:shape>
-          <o:OLEObject Type="Embed" ProgID="Word.OpenDocumentText.12" ShapeID="_x0000_i1035" DrawAspect="Content" ObjectID="_1637589457" r:id="rId55"/>
+          <o:OLEObject Type="Embed" ProgID="Word.OpenDocumentText.12" ShapeID="_x0000_i1035" DrawAspect="Content" ObjectID="_1637589720" r:id="rId55"/>
         </w:object>
       </w:r>
     </w:p>
@@ -19973,14 +20200,14 @@
           <w:rFonts w:cs="Times New Roman"/>
         </w:rPr>
       </w:pPr>
-      <w:bookmarkStart w:id="47" w:name="_Toc26905089"/>
+      <w:bookmarkStart w:id="48" w:name="_Toc26976980"/>
       <w:r>
         <w:rPr>
           <w:rFonts w:cs="Times New Roman"/>
         </w:rPr>
         <w:t>ApplicationController</w:t>
       </w:r>
-      <w:bookmarkEnd w:id="47"/>
+      <w:bookmarkEnd w:id="48"/>
     </w:p>
     <w:p>
       <w:pPr>
@@ -20543,14 +20770,14 @@
           <w:rFonts w:cs="Times New Roman"/>
         </w:rPr>
       </w:pPr>
-      <w:bookmarkStart w:id="48" w:name="_Toc26905090"/>
+      <w:bookmarkStart w:id="49" w:name="_Toc26976981"/>
       <w:r>
         <w:rPr>
           <w:rFonts w:cs="Times New Roman"/>
         </w:rPr>
         <w:t>EmailController</w:t>
       </w:r>
-      <w:bookmarkEnd w:id="48"/>
+      <w:bookmarkEnd w:id="49"/>
     </w:p>
     <w:p>
       <w:pPr>
@@ -20738,7 +20965,7 @@
           <w:rFonts w:cs="Times New Roman"/>
         </w:rPr>
       </w:pPr>
-      <w:bookmarkStart w:id="49" w:name="_Toc26905091"/>
+      <w:bookmarkStart w:id="50" w:name="_Toc26976982"/>
       <w:r>
         <w:rPr>
           <w:rFonts w:cs="Times New Roman"/>
@@ -20751,7 +20978,7 @@
         </w:rPr>
         <w:t>k</w:t>
       </w:r>
-      <w:bookmarkEnd w:id="49"/>
+      <w:bookmarkEnd w:id="50"/>
     </w:p>
     <w:p>
       <w:pPr>
@@ -20765,14 +20992,14 @@
           <w:rFonts w:cs="Times New Roman"/>
         </w:rPr>
       </w:pPr>
-      <w:bookmarkStart w:id="50" w:name="_Toc26905092"/>
+      <w:bookmarkStart w:id="51" w:name="_Toc26976983"/>
       <w:r>
         <w:rPr>
           <w:rFonts w:cs="Times New Roman"/>
         </w:rPr>
         <w:t>Általános információ</w:t>
       </w:r>
-      <w:bookmarkEnd w:id="50"/>
+      <w:bookmarkEnd w:id="51"/>
     </w:p>
     <w:p>
       <w:pPr>
@@ -20813,8 +21040,8 @@
         <w:t>HTML űrlapok metódusa csak GET vagy POST lehet. Emiatt amikor PUT, PATCH vagy DELETE útvonalakra szeretnénk a kérést irányítani, be kell állítanunk egy rejtett változót, melynek neve ’_method’:</w:t>
       </w:r>
     </w:p>
-    <w:bookmarkStart w:id="51" w:name="_MON_1637428024"/>
-    <w:bookmarkEnd w:id="51"/>
+    <w:bookmarkStart w:id="52" w:name="_MON_1637428024"/>
+    <w:bookmarkEnd w:id="52"/>
     <w:p>
       <w:pPr>
         <w:rPr>
@@ -20831,7 +21058,7 @@
           <v:shape id="_x0000_i1036" type="#_x0000_t75" style="width:453.6pt;height:21.6pt" o:ole="">
             <v:imagedata r:id="rId56" o:title=""/>
           </v:shape>
-          <o:OLEObject Type="Embed" ProgID="Word.OpenDocumentText.12" ShapeID="_x0000_i1036" DrawAspect="Content" ObjectID="_1637589458" r:id="rId57"/>
+          <o:OLEObject Type="Embed" ProgID="Word.OpenDocumentText.12" ShapeID="_x0000_i1036" DrawAspect="Content" ObjectID="_1637589721" r:id="rId57"/>
         </w:object>
       </w:r>
     </w:p>
@@ -20851,8 +21078,8 @@
         <w:t>A keretrendszer segédfüggvényt is biztosít erre a célra, így a fenti sor helyettesíthető:</w:t>
       </w:r>
     </w:p>
-    <w:bookmarkStart w:id="52" w:name="_MON_1637428242"/>
-    <w:bookmarkEnd w:id="52"/>
+    <w:bookmarkStart w:id="53" w:name="_MON_1637428242"/>
+    <w:bookmarkEnd w:id="53"/>
     <w:p>
       <w:pPr>
         <w:rPr>
@@ -20869,7 +21096,7 @@
           <v:shape id="_x0000_i1037" type="#_x0000_t75" style="width:453.6pt;height:21.6pt" o:ole="">
             <v:imagedata r:id="rId58" o:title=""/>
           </v:shape>
-          <o:OLEObject Type="Embed" ProgID="Word.OpenDocumentText.12" ShapeID="_x0000_i1037" DrawAspect="Content" ObjectID="_1637589459" r:id="rId59"/>
+          <o:OLEObject Type="Embed" ProgID="Word.OpenDocumentText.12" ShapeID="_x0000_i1037" DrawAspect="Content" ObjectID="_1637589722" r:id="rId59"/>
         </w:object>
       </w:r>
     </w:p>
@@ -20929,15 +21156,15 @@
         <w:t>Természetesen ehhez is biztosít segédfüggvényt a keretrendszer:</w:t>
       </w:r>
     </w:p>
-    <w:bookmarkStart w:id="53" w:name="_MON_1637428521"/>
-    <w:bookmarkEnd w:id="53"/>
+    <w:bookmarkStart w:id="54" w:name="_MON_1637428521"/>
+    <w:bookmarkEnd w:id="54"/>
     <w:p>
       <w:r>
         <w:object w:dxaOrig="9072" w:dyaOrig="429">
           <v:shape id="_x0000_i1038" type="#_x0000_t75" style="width:453.6pt;height:21.6pt" o:ole="">
             <v:imagedata r:id="rId60" o:title=""/>
           </v:shape>
-          <o:OLEObject Type="Embed" ProgID="Word.OpenDocumentText.12" ShapeID="_x0000_i1038" DrawAspect="Content" ObjectID="_1637589460" r:id="rId61"/>
+          <o:OLEObject Type="Embed" ProgID="Word.OpenDocumentText.12" ShapeID="_x0000_i1038" DrawAspect="Content" ObjectID="_1637589723" r:id="rId61"/>
         </w:object>
       </w:r>
     </w:p>
@@ -21116,15 +21343,15 @@
         <w:t>Például új felhasználó létrehozása esetén az email cím beviteli mező a következő:</w:t>
       </w:r>
     </w:p>
-    <w:bookmarkStart w:id="54" w:name="_MON_1637429089"/>
-    <w:bookmarkEnd w:id="54"/>
+    <w:bookmarkStart w:id="55" w:name="_MON_1637429089"/>
+    <w:bookmarkEnd w:id="55"/>
     <w:p>
       <w:r>
         <w:object w:dxaOrig="9072" w:dyaOrig="3640">
           <v:shape id="_x0000_i1039" type="#_x0000_t75" style="width:453.6pt;height:181.8pt" o:ole="">
             <v:imagedata r:id="rId62" o:title=""/>
           </v:shape>
-          <o:OLEObject Type="Embed" ProgID="Word.OpenDocumentText.12" ShapeID="_x0000_i1039" DrawAspect="Content" ObjectID="_1637589461" r:id="rId63"/>
+          <o:OLEObject Type="Embed" ProgID="Word.OpenDocumentText.12" ShapeID="_x0000_i1039" DrawAspect="Content" ObjectID="_1637589724" r:id="rId63"/>
         </w:object>
       </w:r>
     </w:p>
@@ -21339,15 +21566,15 @@
         <w:t xml:space="preserve"> metódusának utolsó utasítása:</w:t>
       </w:r>
     </w:p>
-    <w:bookmarkStart w:id="55" w:name="_MON_1637429800"/>
-    <w:bookmarkEnd w:id="55"/>
+    <w:bookmarkStart w:id="56" w:name="_MON_1637429800"/>
+    <w:bookmarkEnd w:id="56"/>
     <w:p>
       <w:r>
         <w:object w:dxaOrig="9072" w:dyaOrig="1920">
           <v:shape id="_x0000_i1040" type="#_x0000_t75" style="width:453.6pt;height:96pt" o:ole="">
             <v:imagedata r:id="rId64" o:title=""/>
           </v:shape>
-          <o:OLEObject Type="Embed" ProgID="Word.OpenDocumentText.12" ShapeID="_x0000_i1040" DrawAspect="Content" ObjectID="_1637589462" r:id="rId65"/>
+          <o:OLEObject Type="Embed" ProgID="Word.OpenDocumentText.12" ShapeID="_x0000_i1040" DrawAspect="Content" ObjectID="_1637589725" r:id="rId65"/>
         </w:object>
       </w:r>
     </w:p>
@@ -21405,8 +21632,8 @@
         <w:t xml:space="preserve"> fájlban:</w:t>
       </w:r>
     </w:p>
-    <w:bookmarkStart w:id="56" w:name="_MON_1637429993"/>
-    <w:bookmarkEnd w:id="56"/>
+    <w:bookmarkStart w:id="57" w:name="_MON_1637429993"/>
+    <w:bookmarkEnd w:id="57"/>
     <w:p>
       <w:pPr>
         <w:spacing w:line="360" w:lineRule="auto"/>
@@ -21428,7 +21655,7 @@
           <v:shape id="_x0000_i1041" type="#_x0000_t75" style="width:453.6pt;height:124.8pt" o:ole="">
             <v:imagedata r:id="rId66" o:title=""/>
           </v:shape>
-          <o:OLEObject Type="Embed" ProgID="Word.OpenDocumentText.12" ShapeID="_x0000_i1041" DrawAspect="Content" ObjectID="_1637589463" r:id="rId67"/>
+          <o:OLEObject Type="Embed" ProgID="Word.OpenDocumentText.12" ShapeID="_x0000_i1041" DrawAspect="Content" ObjectID="_1637589726" r:id="rId67"/>
         </w:object>
       </w:r>
     </w:p>
@@ -21646,7 +21873,7 @@
           <w:rFonts w:cs="Times New Roman"/>
         </w:rPr>
       </w:pPr>
-      <w:bookmarkStart w:id="57" w:name="_Toc26905093"/>
+      <w:bookmarkStart w:id="58" w:name="_Toc26976984"/>
       <w:r>
         <w:rPr>
           <w:rFonts w:cs="Times New Roman"/>
@@ -21659,7 +21886,7 @@
         </w:rPr>
         <w:t>sablonok</w:t>
       </w:r>
-      <w:bookmarkEnd w:id="57"/>
+      <w:bookmarkEnd w:id="58"/>
     </w:p>
     <w:p>
       <w:pPr>
@@ -22329,7 +22556,7 @@
           <w:rFonts w:cs="Times New Roman"/>
         </w:rPr>
       </w:pPr>
-      <w:bookmarkStart w:id="58" w:name="_Toc26905094"/>
+      <w:bookmarkStart w:id="59" w:name="_Toc26976985"/>
       <w:r>
         <w:rPr>
           <w:rFonts w:cs="Times New Roman"/>
@@ -22355,7 +22582,7 @@
         </w:rPr>
         <w:t xml:space="preserve"> mappa)</w:t>
       </w:r>
-      <w:bookmarkEnd w:id="58"/>
+      <w:bookmarkEnd w:id="59"/>
     </w:p>
     <w:p>
       <w:pPr>
@@ -22566,8 +22793,8 @@
         <w:t>, melynek állapota törlés és visszaállítás esetén nem változik.</w:t>
       </w:r>
     </w:p>
-    <w:bookmarkStart w:id="59" w:name="_MON_1637513454"/>
-    <w:bookmarkEnd w:id="59"/>
+    <w:bookmarkStart w:id="60" w:name="_MON_1637513454"/>
+    <w:bookmarkEnd w:id="60"/>
     <w:p>
       <w:pPr>
         <w:spacing w:line="360" w:lineRule="auto"/>
@@ -22589,7 +22816,7 @@
           <v:shape id="_x0000_i1042" type="#_x0000_t75" style="width:453.6pt;height:124.8pt" o:ole="">
             <v:imagedata r:id="rId68" o:title=""/>
           </v:shape>
-          <o:OLEObject Type="Embed" ProgID="Word.OpenDocumentText.12" ShapeID="_x0000_i1042" DrawAspect="Content" ObjectID="_1637589464" r:id="rId69"/>
+          <o:OLEObject Type="Embed" ProgID="Word.OpenDocumentText.12" ShapeID="_x0000_i1042" DrawAspect="Content" ObjectID="_1637589727" r:id="rId69"/>
         </w:object>
       </w:r>
     </w:p>
@@ -23417,7 +23644,7 @@
           <w:rFonts w:cs="Times New Roman"/>
         </w:rPr>
       </w:pPr>
-      <w:bookmarkStart w:id="60" w:name="_Toc26905095"/>
+      <w:bookmarkStart w:id="61" w:name="_Toc26976986"/>
       <w:r>
         <w:rPr>
           <w:rFonts w:cs="Times New Roman"/>
@@ -23438,7 +23665,7 @@
         </w:rPr>
         <w:t xml:space="preserve"> mappa)</w:t>
       </w:r>
-      <w:bookmarkEnd w:id="60"/>
+      <w:bookmarkEnd w:id="61"/>
     </w:p>
     <w:p>
       <w:pPr>
@@ -24109,7 +24336,7 @@
           <w:rFonts w:cs="Times New Roman"/>
         </w:rPr>
       </w:pPr>
-      <w:bookmarkStart w:id="61" w:name="_Toc26905096"/>
+      <w:bookmarkStart w:id="62" w:name="_Toc26976987"/>
       <w:r>
         <w:rPr>
           <w:rFonts w:cs="Times New Roman"/>
@@ -24130,7 +24357,7 @@
         </w:rPr>
         <w:t xml:space="preserve"> mappa)</w:t>
       </w:r>
-      <w:bookmarkEnd w:id="61"/>
+      <w:bookmarkEnd w:id="62"/>
     </w:p>
     <w:p>
       <w:pPr>
@@ -25614,7 +25841,7 @@
           <w:rFonts w:cs="Times New Roman"/>
         </w:rPr>
       </w:pPr>
-      <w:bookmarkStart w:id="62" w:name="_Toc26905097"/>
+      <w:bookmarkStart w:id="63" w:name="_Toc26976988"/>
       <w:r>
         <w:rPr>
           <w:rFonts w:cs="Times New Roman"/>
@@ -25634,7 +25861,7 @@
         </w:rPr>
         <w:t xml:space="preserve"> mappa)</w:t>
       </w:r>
-      <w:bookmarkEnd w:id="62"/>
+      <w:bookmarkEnd w:id="63"/>
     </w:p>
     <w:p>
       <w:pPr>
@@ -25699,7 +25926,7 @@
           <w:rFonts w:cs="Times New Roman"/>
         </w:rPr>
       </w:pPr>
-      <w:bookmarkStart w:id="63" w:name="_Toc26905098"/>
+      <w:bookmarkStart w:id="64" w:name="_Toc26976989"/>
       <w:r>
         <w:rPr>
           <w:rFonts w:cs="Times New Roman"/>
@@ -25719,7 +25946,7 @@
         </w:rPr>
         <w:t xml:space="preserve"> mappa)</w:t>
       </w:r>
-      <w:bookmarkEnd w:id="63"/>
+      <w:bookmarkEnd w:id="64"/>
     </w:p>
     <w:p>
       <w:pPr>
@@ -25817,7 +26044,7 @@
           <w:rFonts w:cs="Times New Roman"/>
         </w:rPr>
       </w:pPr>
-      <w:bookmarkStart w:id="64" w:name="_Toc26905099"/>
+      <w:bookmarkStart w:id="65" w:name="_Toc26976990"/>
       <w:r>
         <w:rPr>
           <w:rFonts w:cs="Times New Roman"/>
@@ -25825,7 +26052,7 @@
         <w:lastRenderedPageBreak/>
         <w:t>Tesztelés</w:t>
       </w:r>
-      <w:bookmarkEnd w:id="64"/>
+      <w:bookmarkEnd w:id="65"/>
     </w:p>
     <w:p>
       <w:pPr>
@@ -25867,7 +26094,7 @@
           <w:rFonts w:cs="Times New Roman"/>
         </w:rPr>
       </w:pPr>
-      <w:bookmarkStart w:id="65" w:name="_Toc26905100"/>
+      <w:bookmarkStart w:id="66" w:name="_Toc26976991"/>
       <w:r>
         <w:rPr>
           <w:rFonts w:cs="Times New Roman"/>
@@ -25880,7 +26107,7 @@
         </w:rPr>
         <w:t xml:space="preserve"> létrehozása</w:t>
       </w:r>
-      <w:bookmarkEnd w:id="65"/>
+      <w:bookmarkEnd w:id="66"/>
     </w:p>
     <w:p>
       <w:pPr>
@@ -26234,7 +26461,7 @@
           <w:rFonts w:cs="Times New Roman"/>
         </w:rPr>
       </w:pPr>
-      <w:bookmarkStart w:id="66" w:name="_Toc26905101"/>
+      <w:bookmarkStart w:id="67" w:name="_Toc26976992"/>
       <w:r>
         <w:rPr>
           <w:rFonts w:cs="Times New Roman"/>
@@ -26247,7 +26474,7 @@
         </w:rPr>
         <w:t xml:space="preserve"> és visszaállítása</w:t>
       </w:r>
-      <w:bookmarkEnd w:id="66"/>
+      <w:bookmarkEnd w:id="67"/>
     </w:p>
     <w:p>
       <w:pPr>
@@ -26470,14 +26697,14 @@
           <w:rFonts w:cs="Times New Roman"/>
         </w:rPr>
       </w:pPr>
-      <w:bookmarkStart w:id="67" w:name="_Toc26905102"/>
+      <w:bookmarkStart w:id="68" w:name="_Toc26976993"/>
       <w:r>
         <w:rPr>
           <w:rFonts w:cs="Times New Roman"/>
         </w:rPr>
         <w:t>Csarnok szerkesztése</w:t>
       </w:r>
-      <w:bookmarkEnd w:id="67"/>
+      <w:bookmarkEnd w:id="68"/>
     </w:p>
     <w:p>
       <w:pPr>
@@ -26854,14 +27081,14 @@
           <w:rFonts w:cs="Times New Roman"/>
         </w:rPr>
       </w:pPr>
-      <w:bookmarkStart w:id="68" w:name="_Toc26905103"/>
+      <w:bookmarkStart w:id="69" w:name="_Toc26976994"/>
       <w:r>
         <w:rPr>
           <w:rFonts w:cs="Times New Roman"/>
         </w:rPr>
         <w:t>Verseny szerkesztése</w:t>
       </w:r>
-      <w:bookmarkEnd w:id="68"/>
+      <w:bookmarkEnd w:id="69"/>
     </w:p>
     <w:p>
       <w:pPr>
@@ -27106,14 +27333,14 @@
           <w:rFonts w:cs="Times New Roman"/>
         </w:rPr>
       </w:pPr>
-      <w:bookmarkStart w:id="69" w:name="_Toc26905104"/>
+      <w:bookmarkStart w:id="70" w:name="_Toc26976995"/>
       <w:r>
         <w:rPr>
           <w:rFonts w:cs="Times New Roman"/>
         </w:rPr>
         <w:t>Jelentkezés versenyre</w:t>
       </w:r>
-      <w:bookmarkEnd w:id="69"/>
+      <w:bookmarkEnd w:id="70"/>
     </w:p>
     <w:p>
       <w:pPr>
@@ -27344,14 +27571,14 @@
           <w:rFonts w:cs="Times New Roman"/>
         </w:rPr>
       </w:pPr>
-      <w:bookmarkStart w:id="70" w:name="_Toc26905105"/>
+      <w:bookmarkStart w:id="71" w:name="_Toc26976996"/>
       <w:r>
         <w:rPr>
           <w:rFonts w:cs="Times New Roman"/>
         </w:rPr>
         <w:t>Jelentkezések kezelése</w:t>
       </w:r>
-      <w:bookmarkEnd w:id="70"/>
+      <w:bookmarkEnd w:id="71"/>
     </w:p>
     <w:p>
       <w:pPr>
@@ -27573,14 +27800,14 @@
           <w:rFonts w:cs="Times New Roman"/>
         </w:rPr>
       </w:pPr>
-      <w:bookmarkStart w:id="71" w:name="_Toc26905106"/>
+      <w:bookmarkStart w:id="72" w:name="_Toc26976997"/>
       <w:r>
         <w:rPr>
           <w:rFonts w:cs="Times New Roman"/>
         </w:rPr>
         <w:t>Értesítő email kiküldése</w:t>
       </w:r>
-      <w:bookmarkEnd w:id="71"/>
+      <w:bookmarkEnd w:id="72"/>
     </w:p>
     <w:p>
       <w:pPr>
@@ -27711,6 +27938,7 @@
           <w:rFonts w:cs="Times New Roman"/>
         </w:rPr>
       </w:pPr>
+      <w:bookmarkStart w:id="73" w:name="_Toc26976998"/>
       <w:r>
         <w:rPr>
           <w:rFonts w:cs="Times New Roman"/>
@@ -27718,6 +27946,7 @@
         <w:lastRenderedPageBreak/>
         <w:t>Továbbfejlesztési lehetőségek</w:t>
       </w:r>
+      <w:bookmarkEnd w:id="73"/>
     </w:p>
     <w:p>
       <w:pPr>
@@ -27963,6 +28192,7 @@
           <w:rFonts w:cs="Times New Roman"/>
         </w:rPr>
       </w:pPr>
+      <w:bookmarkStart w:id="74" w:name="_Toc26976999"/>
       <w:r>
         <w:rPr>
           <w:rFonts w:cs="Times New Roman"/>
@@ -27970,6 +28200,7 @@
         <w:lastRenderedPageBreak/>
         <w:t>Összegzés</w:t>
       </w:r>
+      <w:bookmarkEnd w:id="74"/>
     </w:p>
     <w:p>
       <w:pPr>
@@ -28110,8 +28341,6 @@
         </w:rPr>
         <w:t>; a Bizottság legutóbbi ülésén a bemutatott működés pozitív fogadtatásra talált.)</w:t>
       </w:r>
-      <w:bookmarkStart w:id="72" w:name="_GoBack"/>
-      <w:bookmarkEnd w:id="72"/>
     </w:p>
     <w:sectPr>
       <w:footerReference w:type="default" r:id="rId71"/>
@@ -32527,7 +32756,7 @@
 </file>
 
 <file path=customXml/itemProps1.xml><?xml version="1.0" encoding="utf-8"?>
-<ds:datastoreItem xmlns:ds="http://schemas.openxmlformats.org/officeDocument/2006/customXml" ds:itemID="{06052CBE-66B9-4A34-9AEC-61809ADF0C03}">
+<ds:datastoreItem xmlns:ds="http://schemas.openxmlformats.org/officeDocument/2006/customXml" ds:itemID="{52C9783F-8AC5-4EA3-8AF9-4F07045BC230}">
   <ds:schemaRefs>
     <ds:schemaRef ds:uri="http://schemas.openxmlformats.org/officeDocument/2006/bibliography"/>
   </ds:schemaRefs>
